--- a/portafoliodocente/Proyectos.docx
+++ b/portafoliodocente/Proyectos.docx
@@ -139,12 +139,14 @@
                 <w:rFonts w:cs="Calibri"/>
               </w:rPr>
             </w:pPr>
+            <w:proofErr w:type="spellStart"/>
             <w:r>
               <w:rPr>
                 <w:rFonts w:cs="Calibri"/>
               </w:rPr>
               <w:t>Proyectos</w:t>
             </w:r>
+            <w:proofErr w:type="spellEnd"/>
           </w:p>
         </w:tc>
       </w:tr>
@@ -174,6 +176,7 @@
                 <w:b/>
               </w:rPr>
             </w:pPr>
+            <w:proofErr w:type="spellStart"/>
             <w:r>
               <w:rPr>
                 <w:rFonts w:cs="Calibri"/>
@@ -181,13 +184,23 @@
               </w:rPr>
               <w:t>Asignatura</w:t>
             </w:r>
+            <w:proofErr w:type="spellEnd"/>
             <w:r>
               <w:rPr>
                 <w:rFonts w:cs="Calibri"/>
                 <w:b/>
               </w:rPr>
-              <w:t xml:space="preserve"> y carrera</w:t>
-            </w:r>
+              <w:t xml:space="preserve"> y </w:t>
+            </w:r>
+            <w:proofErr w:type="spellStart"/>
+            <w:r>
+              <w:rPr>
+                <w:rFonts w:cs="Calibri"/>
+                <w:b/>
+              </w:rPr>
+              <w:t>carrera</w:t>
+            </w:r>
+            <w:proofErr w:type="spellEnd"/>
             <w:r>
               <w:rPr>
                 <w:rFonts w:cs="Calibri"/>
@@ -222,6 +235,13 @@
                 <w:lang w:val="es-ES"/>
               </w:rPr>
               <w:t>Reconocimiento de Imágenes</w:t>
+            </w:r>
+            <w:r>
+              <w:rPr>
+                <w:rFonts w:cs="Calibri"/>
+                <w:lang w:val="es-ES"/>
+              </w:rPr>
+              <w:t>, Ingeniería en Sistemas Computacionales</w:t>
             </w:r>
           </w:p>
         </w:tc>
@@ -252,6 +272,7 @@
                 <w:b/>
               </w:rPr>
             </w:pPr>
+            <w:proofErr w:type="spellStart"/>
             <w:r>
               <w:rPr>
                 <w:rFonts w:cs="Calibri"/>
@@ -259,12 +280,29 @@
               </w:rPr>
               <w:t>Cantidad</w:t>
             </w:r>
+            <w:proofErr w:type="spellEnd"/>
             <w:r>
               <w:rPr>
                 <w:rFonts w:cs="Calibri"/>
                 <w:b/>
               </w:rPr>
-              <w:t xml:space="preserve"> de alumnos:</w:t>
+              <w:t xml:space="preserve"> de </w:t>
+            </w:r>
+            <w:proofErr w:type="spellStart"/>
+            <w:r>
+              <w:rPr>
+                <w:rFonts w:cs="Calibri"/>
+                <w:b/>
+              </w:rPr>
+              <w:t>alumnos</w:t>
+            </w:r>
+            <w:proofErr w:type="spellEnd"/>
+            <w:r>
+              <w:rPr>
+                <w:rFonts w:cs="Calibri"/>
+                <w:b/>
+              </w:rPr>
+              <w:t>:</w:t>
             </w:r>
           </w:p>
         </w:tc>
@@ -320,12 +358,37 @@
                 <w:b/>
               </w:rPr>
             </w:pPr>
+            <w:proofErr w:type="spellStart"/>
             <w:r>
               <w:rPr>
                 <w:rFonts w:cs="Calibri"/>
                 <w:b/>
               </w:rPr>
-              <w:t>Fecha/s de aplicación:</w:t>
+              <w:t>Fecha</w:t>
+            </w:r>
+            <w:proofErr w:type="spellEnd"/>
+            <w:r>
+              <w:rPr>
+                <w:rFonts w:cs="Calibri"/>
+                <w:b/>
+              </w:rPr>
+              <w:t xml:space="preserve">/s de </w:t>
+            </w:r>
+            <w:proofErr w:type="spellStart"/>
+            <w:r>
+              <w:rPr>
+                <w:rFonts w:cs="Calibri"/>
+                <w:b/>
+              </w:rPr>
+              <w:t>aplicación</w:t>
+            </w:r>
+            <w:proofErr w:type="spellEnd"/>
+            <w:r>
+              <w:rPr>
+                <w:rFonts w:cs="Calibri"/>
+                <w:b/>
+              </w:rPr>
+              <w:t>:</w:t>
             </w:r>
           </w:p>
         </w:tc>
@@ -353,7 +416,14 @@
                 <w:rFonts w:cs="Calibri"/>
                 <w:lang w:val="es-AR"/>
               </w:rPr>
-              <w:t>2017-2018-2</w:t>
+              <w:t xml:space="preserve">Segundo semestre del año académico </w:t>
+            </w:r>
+            <w:r>
+              <w:rPr>
+                <w:rFonts w:cs="Calibri"/>
+                <w:lang w:val="es-AR"/>
+              </w:rPr>
+              <w:t>2017-2018</w:t>
             </w:r>
           </w:p>
         </w:tc>
@@ -388,7 +458,39 @@
                 <w:rFonts w:cs="Calibri"/>
                 <w:b/>
               </w:rPr>
-              <w:t>Horas de clase utilizadas:</w:t>
+              <w:t xml:space="preserve">Horas de </w:t>
+            </w:r>
+            <w:proofErr w:type="spellStart"/>
+            <w:r>
+              <w:rPr>
+                <w:rFonts w:cs="Calibri"/>
+                <w:b/>
+              </w:rPr>
+              <w:t>clase</w:t>
+            </w:r>
+            <w:proofErr w:type="spellEnd"/>
+            <w:r>
+              <w:rPr>
+                <w:rFonts w:cs="Calibri"/>
+                <w:b/>
+              </w:rPr>
+              <w:t xml:space="preserve"> </w:t>
+            </w:r>
+            <w:proofErr w:type="spellStart"/>
+            <w:r>
+              <w:rPr>
+                <w:rFonts w:cs="Calibri"/>
+                <w:b/>
+              </w:rPr>
+              <w:t>utilizadas</w:t>
+            </w:r>
+            <w:proofErr w:type="spellEnd"/>
+            <w:r>
+              <w:rPr>
+                <w:rFonts w:cs="Calibri"/>
+                <w:b/>
+              </w:rPr>
+              <w:t>:</w:t>
             </w:r>
           </w:p>
         </w:tc>
@@ -668,6 +770,7 @@
         </w:rPr>
         <w:t xml:space="preserve">Esta estrategia fue implementada de acuerdo a las fases del método de proyectos propuestas por Tippelt y </w:t>
       </w:r>
+      <w:proofErr w:type="spellStart"/>
       <w:r>
         <w:rPr>
           <w:lang w:val="es-ES"/>
@@ -678,7 +781,26 @@
         <w:rPr>
           <w:lang w:val="es-ES"/>
         </w:rPr>
-        <w:t>n. En primer lugar los alumnos se informaron acerca de cómo poder resolver el problema mediante la lectura de otros proyectos de investigación similares y videos de demostración de otras universidades. Luego se realizó la planificación del proyecto</w:t>
+        <w:t>n</w:t>
+      </w:r>
+      <w:proofErr w:type="spellEnd"/>
+      <w:r>
+        <w:rPr>
+          <w:lang w:val="es-ES"/>
+        </w:rPr>
+        <w:t xml:space="preserve">. En primer </w:t>
+      </w:r>
+      <w:r>
+        <w:rPr>
+          <w:lang w:val="es-ES"/>
+        </w:rPr>
+        <w:t>lugar,</w:t>
+      </w:r>
+      <w:r>
+        <w:rPr>
+          <w:lang w:val="es-ES"/>
+        </w:rPr>
+        <w:t xml:space="preserve"> los alumnos se informaron acerca de cómo poder resolver el problema mediante la lectura de otros proyectos de investigación similares y videos de demostración de otras universidades. Luego se realizó la planificación del proyecto</w:t>
       </w:r>
       <w:r>
         <w:rPr>
@@ -728,16 +850,6 @@
         </w:rPr>
         <w:t xml:space="preserve">Una vez concluidas las tareas, los alumnos realizaron una fase de autocontrol con el fin de evaluar su propio trabajo. Una vez finalizado el proyecto, se realizó una discusión final en la que discutí con mis alumnos los resultados conseguidos (éxitos y errores, rendimiento del trabajo y vivencias). </w:t>
       </w:r>
-    </w:p>
-    <w:p>
-      <w:pPr>
-        <w:pStyle w:val="Header"/>
-        <w:spacing w:after="120"/>
-        <w:ind w:left="720"/>
-        <w:rPr>
-          <w:lang w:val="es-AR"/>
-        </w:rPr>
-      </w:pPr>
     </w:p>
     <w:p>
       <w:pPr>
@@ -771,31 +883,1332 @@
         <w:rPr>
           <w:lang w:val="es-AR"/>
         </w:rPr>
+        <w:t>Desde el inicio del semestre le indi</w:t>
+      </w:r>
+      <w:r>
+        <w:rPr>
+          <w:lang w:val="es-AR"/>
+        </w:rPr>
+        <w:t>qué</w:t>
+      </w:r>
+      <w:r>
+        <w:rPr>
+          <w:lang w:val="es-AR"/>
+        </w:rPr>
+        <w:t xml:space="preserve"> a </w:t>
+      </w:r>
+      <w:r>
+        <w:rPr>
+          <w:lang w:val="es-AR"/>
+        </w:rPr>
+        <w:t>mis</w:t>
+      </w:r>
+      <w:r>
+        <w:rPr>
+          <w:lang w:val="es-AR"/>
+        </w:rPr>
+        <w:t xml:space="preserve"> alumnos que realizarían un proyecto que se evaluaría durante el semestre (ver el Anexo 1). En cada examen parcial se pidió un entregable específico del proyecto tal como se presenta a continuación. El entregable se calificó en las fechas de cada uno de los</w:t>
+      </w:r>
+      <w:r>
+        <w:rPr>
+          <w:lang w:val="es-AR"/>
+        </w:rPr>
+        <w:t xml:space="preserve"> examenes parciales. Se resalta en amarillo</w:t>
+      </w:r>
+      <w:r>
+        <w:rPr>
+          <w:lang w:val="es-AR"/>
+        </w:rPr>
+        <w:t xml:space="preserve"> los entregables específicos:</w:t>
+      </w:r>
+    </w:p>
+    <w:p>
+      <w:pPr>
+        <w:pStyle w:val="Header"/>
+        <w:spacing w:after="120"/>
+        <w:ind w:left="720"/>
+        <w:rPr>
+          <w:lang w:val="es-ES"/>
+        </w:rPr>
+      </w:pPr>
+      <w:r>
+        <w:rPr>
+          <w:b/>
+          <w:bCs/>
+          <w:lang w:val="es-ES"/>
+        </w:rPr>
+        <w:t>Primer Examen Parcial</w:t>
+      </w:r>
+    </w:p>
+    <w:p>
+      <w:pPr>
+        <w:pStyle w:val="Header"/>
+        <w:spacing w:after="120"/>
+        <w:ind w:left="720"/>
+        <w:rPr>
+          <w:lang w:val="es-ES"/>
+        </w:rPr>
+      </w:pPr>
+      <w:r>
+        <w:rPr>
+          <w:lang w:val="es-ES"/>
+        </w:rPr>
+        <w:t>Estimados alumnos. Abajo encontrarán las preguntas del primer examen parcial de Reconocimiento de Imágenes programado para el 14 de febrero. </w:t>
+      </w:r>
+    </w:p>
+    <w:p>
+      <w:pPr>
+        <w:pStyle w:val="Header"/>
+        <w:spacing w:after="120"/>
+        <w:ind w:left="720"/>
+        <w:rPr>
+          <w:lang w:val="es-ES"/>
+        </w:rPr>
+      </w:pPr>
+    </w:p>
+    <w:p>
+      <w:pPr>
+        <w:pStyle w:val="Header"/>
+        <w:spacing w:after="120"/>
+        <w:ind w:left="720"/>
+        <w:rPr>
+          <w:lang w:val="es-ES"/>
+        </w:rPr>
+      </w:pPr>
+      <w:r>
+        <w:rPr>
+          <w:lang w:val="es-ES"/>
+        </w:rPr>
+        <w:lastRenderedPageBreak/>
+        <w:t xml:space="preserve">20% En el primer capítulo del libro </w:t>
+      </w:r>
+      <w:proofErr w:type="spellStart"/>
+      <w:r>
+        <w:rPr>
+          <w:lang w:val="es-ES"/>
+        </w:rPr>
+        <w:t>Computer</w:t>
+      </w:r>
+      <w:proofErr w:type="spellEnd"/>
+      <w:r>
+        <w:rPr>
+          <w:lang w:val="es-ES"/>
+        </w:rPr>
+        <w:t xml:space="preserve"> </w:t>
+      </w:r>
+      <w:proofErr w:type="spellStart"/>
+      <w:r>
+        <w:rPr>
+          <w:lang w:val="es-ES"/>
+        </w:rPr>
+        <w:t>Vision</w:t>
+      </w:r>
+      <w:proofErr w:type="spellEnd"/>
+      <w:r>
+        <w:rPr>
+          <w:lang w:val="es-ES"/>
+        </w:rPr>
+        <w:t xml:space="preserve">: </w:t>
+      </w:r>
+      <w:proofErr w:type="spellStart"/>
+      <w:r>
+        <w:rPr>
+          <w:lang w:val="es-ES"/>
+        </w:rPr>
+        <w:t>Algorithms</w:t>
+      </w:r>
+      <w:proofErr w:type="spellEnd"/>
+      <w:r>
+        <w:rPr>
+          <w:lang w:val="es-ES"/>
+        </w:rPr>
+        <w:t xml:space="preserve"> and </w:t>
+      </w:r>
+      <w:proofErr w:type="spellStart"/>
+      <w:r>
+        <w:rPr>
+          <w:lang w:val="es-ES"/>
+        </w:rPr>
+        <w:t>Applications</w:t>
+      </w:r>
+      <w:proofErr w:type="spellEnd"/>
+      <w:r>
+        <w:rPr>
+          <w:lang w:val="es-ES"/>
+        </w:rPr>
+        <w:t>, hay una buena descripción de los avances en esta área de la década de 1970 a la década del año 2000. Escogerás dos décadas y</w:t>
+      </w:r>
+      <w:r>
+        <w:rPr>
+          <w:lang w:val="es-ES"/>
+        </w:rPr>
+        <w:t xml:space="preserve"> describirás los avances en esa</w:t>
+      </w:r>
+      <w:r>
+        <w:rPr>
+          <w:lang w:val="es-ES"/>
+        </w:rPr>
+        <w:t xml:space="preserve"> década en dos hoja</w:t>
+      </w:r>
+      <w:r>
+        <w:rPr>
+          <w:lang w:val="es-ES"/>
+        </w:rPr>
+        <w:t>s</w:t>
+      </w:r>
+      <w:r>
+        <w:rPr>
+          <w:lang w:val="es-ES"/>
+        </w:rPr>
+        <w:t xml:space="preserve"> espacio sencillo. Calificaré una redacción clara y completa. Puedes descargar el libro de https://www.dropbox.com/s/aau7khktk30j87p/SzeliskiBook_20100903_draft.pdf?dl=0. Enviar a mi correo antes de la clase del 14 de febrero. </w:t>
+      </w:r>
+    </w:p>
+    <w:p>
+      <w:pPr>
+        <w:pStyle w:val="Header"/>
+        <w:spacing w:after="120"/>
+        <w:ind w:left="720"/>
+        <w:rPr>
+          <w:lang w:val="es-ES"/>
+        </w:rPr>
+      </w:pPr>
+      <w:r>
+        <w:rPr>
+          <w:lang w:val="es-ES"/>
+        </w:rPr>
+        <w:t xml:space="preserve">20% Extiende el ejemplo de </w:t>
+      </w:r>
+      <w:proofErr w:type="spellStart"/>
+      <w:r>
+        <w:rPr>
+          <w:lang w:val="es-ES"/>
+        </w:rPr>
+        <w:t>blending</w:t>
+      </w:r>
+      <w:proofErr w:type="spellEnd"/>
+      <w:r>
+        <w:rPr>
+          <w:lang w:val="es-ES"/>
+        </w:rPr>
+        <w:t xml:space="preserve"> (lo estudiaremos la semana entrante) para que puedas unir 3 imágenes en lugar de 2. El código original se encuentra en: http://docs.opencv.org/2.4/doc/tutorials/core/adding_images/adding_images.html</w:t>
+      </w:r>
+    </w:p>
+    <w:p>
+      <w:pPr>
+        <w:pStyle w:val="Header"/>
+        <w:spacing w:after="120"/>
+        <w:ind w:left="720"/>
+        <w:rPr>
+          <w:b/>
+          <w:lang w:val="es-ES"/>
+        </w:rPr>
+      </w:pPr>
+      <w:r>
+        <w:rPr>
+          <w:b/>
+          <w:highlight w:val="yellow"/>
+          <w:lang w:val="es-ES"/>
+        </w:rPr>
+        <w:t>60% En parejas elegirán un código fuente para lograr algún aspecto de v</w:t>
+      </w:r>
+      <w:r>
+        <w:rPr>
+          <w:b/>
+          <w:highlight w:val="yellow"/>
+          <w:lang w:val="es-ES"/>
+        </w:rPr>
+        <w:t>isión por computador en el dron</w:t>
+      </w:r>
+      <w:r>
+        <w:rPr>
+          <w:b/>
+          <w:highlight w:val="yellow"/>
+          <w:lang w:val="es-ES"/>
+        </w:rPr>
+        <w:t>. Por ah</w:t>
+      </w:r>
+      <w:r>
+        <w:rPr>
+          <w:b/>
+          <w:highlight w:val="yellow"/>
+          <w:lang w:val="es-ES"/>
+        </w:rPr>
+        <w:t>ora, tu laptop servirá de “dron</w:t>
+      </w:r>
+      <w:r>
+        <w:rPr>
+          <w:b/>
+          <w:highlight w:val="yellow"/>
+          <w:lang w:val="es-ES"/>
+        </w:rPr>
+        <w:t xml:space="preserve">”. Por ejemplo, le mostrarás una imagen de una hoja color rojo a la web </w:t>
+      </w:r>
+      <w:proofErr w:type="spellStart"/>
+      <w:r>
+        <w:rPr>
+          <w:b/>
+          <w:highlight w:val="yellow"/>
+          <w:lang w:val="es-ES"/>
+        </w:rPr>
+        <w:t>cam</w:t>
+      </w:r>
+      <w:proofErr w:type="spellEnd"/>
+      <w:r>
+        <w:rPr>
+          <w:b/>
+          <w:highlight w:val="yellow"/>
+          <w:lang w:val="es-ES"/>
+        </w:rPr>
+        <w:t>. El computador deberá reconocer que le has mostrado una hoja roja. Ya que estamos empezando el curso, por ahora les haré preguntas “muy generales” acerca de la configuración y del código que utilizaste.</w:t>
+      </w:r>
+      <w:r>
+        <w:rPr>
+          <w:b/>
+          <w:lang w:val="es-ES"/>
+        </w:rPr>
+        <w:t> </w:t>
+      </w:r>
+    </w:p>
+    <w:p>
+      <w:pPr>
+        <w:pStyle w:val="Header"/>
+        <w:spacing w:after="120"/>
+        <w:ind w:left="720"/>
+        <w:rPr>
+          <w:lang w:val="es-ES"/>
+        </w:rPr>
+      </w:pPr>
+    </w:p>
+    <w:p>
+      <w:pPr>
+        <w:pStyle w:val="Header"/>
+        <w:spacing w:after="120"/>
+        <w:ind w:left="720"/>
+        <w:rPr>
+          <w:b/>
+          <w:lang w:val="es-ES"/>
+        </w:rPr>
+      </w:pPr>
+      <w:r>
+        <w:rPr>
+          <w:b/>
+          <w:lang w:val="es-ES"/>
+        </w:rPr>
+        <w:t>Segundo Examen Parcial</w:t>
+      </w:r>
+    </w:p>
+    <w:p>
+      <w:pPr>
+        <w:pStyle w:val="Header"/>
+        <w:spacing w:after="120"/>
+        <w:ind w:left="720"/>
+        <w:rPr>
+          <w:lang w:val="es-ES"/>
+        </w:rPr>
+      </w:pPr>
+      <w:r>
+        <w:rPr>
+          <w:lang w:val="es-ES"/>
+        </w:rPr>
+        <w:t xml:space="preserve">El segundo examen parcial de Reconocimiento de Imágenes será evaluado el </w:t>
+      </w:r>
+      <w:r>
+        <w:rPr>
+          <w:b/>
+          <w:bCs/>
+          <w:lang w:val="es-ES"/>
+        </w:rPr>
+        <w:t>miércoles 21 de marzo.</w:t>
+      </w:r>
+      <w:r>
+        <w:rPr>
+          <w:lang w:val="es-ES"/>
+        </w:rPr>
+        <w:t> Así se organiza la calificación de ese día</w:t>
+      </w:r>
+      <w:r>
+        <w:rPr>
+          <w:lang w:val="es-ES"/>
+        </w:rPr>
+        <w:t>:</w:t>
+      </w:r>
+    </w:p>
+    <w:p>
+      <w:pPr>
+        <w:pStyle w:val="Header"/>
+        <w:spacing w:after="120"/>
+        <w:ind w:left="720"/>
+        <w:rPr>
+          <w:lang w:val="es-ES"/>
+        </w:rPr>
+      </w:pPr>
+      <w:r>
+        <w:rPr>
+          <w:lang w:val="es-ES"/>
+        </w:rPr>
+        <w:t>40%: Les haré preguntas individuales acerca de los códigos adjuntos (adjunto las presentaciones con las explicaciones).</w:t>
+      </w:r>
+    </w:p>
+    <w:p>
+      <w:pPr>
+        <w:pStyle w:val="Header"/>
+        <w:spacing w:after="120"/>
+        <w:ind w:left="720"/>
+        <w:rPr>
+          <w:lang w:val="es-ES"/>
+        </w:rPr>
+      </w:pPr>
+      <w:r>
+        <w:rPr>
+          <w:lang w:val="es-ES"/>
+        </w:rPr>
+        <w:t xml:space="preserve">20%: Ejercicio de </w:t>
+      </w:r>
+      <w:proofErr w:type="spellStart"/>
+      <w:r>
+        <w:rPr>
+          <w:lang w:val="es-ES"/>
+        </w:rPr>
+        <w:t>Smoothing</w:t>
+      </w:r>
+      <w:proofErr w:type="spellEnd"/>
+      <w:r>
+        <w:rPr>
+          <w:lang w:val="es-ES"/>
+        </w:rPr>
+        <w:t xml:space="preserve"> en donde tenga un </w:t>
+      </w:r>
+      <w:proofErr w:type="spellStart"/>
+      <w:r>
+        <w:rPr>
+          <w:lang w:val="es-ES"/>
+        </w:rPr>
+        <w:t>trackbar</w:t>
+      </w:r>
+      <w:proofErr w:type="spellEnd"/>
+      <w:r>
+        <w:rPr>
+          <w:lang w:val="es-ES"/>
+        </w:rPr>
+        <w:t xml:space="preserve"> para modificar el tamaño del </w:t>
+      </w:r>
+      <w:proofErr w:type="spellStart"/>
+      <w:r>
+        <w:rPr>
+          <w:lang w:val="es-ES"/>
+        </w:rPr>
+        <w:t>kernel</w:t>
+      </w:r>
+      <w:proofErr w:type="spellEnd"/>
+      <w:r>
+        <w:rPr>
+          <w:lang w:val="es-ES"/>
+        </w:rPr>
+        <w:t xml:space="preserve"> y otro </w:t>
+      </w:r>
+      <w:proofErr w:type="spellStart"/>
+      <w:r>
+        <w:rPr>
+          <w:lang w:val="es-ES"/>
+        </w:rPr>
+        <w:t>trackbar</w:t>
+      </w:r>
+      <w:proofErr w:type="spellEnd"/>
+      <w:r>
+        <w:rPr>
+          <w:lang w:val="es-ES"/>
+        </w:rPr>
+        <w:t xml:space="preserve"> para cambiar de filtro. Ejercicio individual. Les haré preguntas acerca del código. </w:t>
+      </w:r>
+    </w:p>
+    <w:p>
+      <w:pPr>
+        <w:pStyle w:val="Header"/>
+        <w:spacing w:after="120"/>
+        <w:ind w:left="720"/>
+        <w:rPr>
+          <w:b/>
+        </w:rPr>
+      </w:pPr>
+      <w:r>
+        <w:rPr>
+          <w:b/>
+          <w:highlight w:val="yellow"/>
+          <w:lang w:val="es-ES"/>
+        </w:rPr>
+        <w:t xml:space="preserve">40%: El código del primer examen parcial deberá correr en el </w:t>
+      </w:r>
+      <w:proofErr w:type="spellStart"/>
+      <w:r>
+        <w:rPr>
+          <w:b/>
+          <w:highlight w:val="yellow"/>
+          <w:lang w:val="es-ES"/>
+        </w:rPr>
+        <w:t>O</w:t>
+      </w:r>
+      <w:r>
+        <w:rPr>
+          <w:b/>
+          <w:highlight w:val="yellow"/>
+          <w:lang w:val="es-ES"/>
+        </w:rPr>
+        <w:t>droid</w:t>
+      </w:r>
+      <w:proofErr w:type="spellEnd"/>
+      <w:r>
+        <w:rPr>
+          <w:b/>
+          <w:highlight w:val="yellow"/>
+          <w:lang w:val="es-ES"/>
+        </w:rPr>
+        <w:t xml:space="preserve"> usando la cámara del dron</w:t>
+      </w:r>
+      <w:r>
+        <w:rPr>
+          <w:b/>
+          <w:highlight w:val="yellow"/>
+          <w:lang w:val="es-ES"/>
+        </w:rPr>
+        <w:t xml:space="preserve">. Deberá extender el código con por lo menos dos filtros vistos en clase con el fin de mejorar la calidad de la imagen recibida por la cámara. </w:t>
+      </w:r>
+      <w:proofErr w:type="spellStart"/>
+      <w:r>
+        <w:rPr>
+          <w:b/>
+          <w:highlight w:val="yellow"/>
+        </w:rPr>
+        <w:t>Ejercicio</w:t>
+      </w:r>
+      <w:proofErr w:type="spellEnd"/>
+      <w:r>
+        <w:rPr>
+          <w:b/>
+          <w:highlight w:val="yellow"/>
+        </w:rPr>
+        <w:t xml:space="preserve"> </w:t>
+      </w:r>
+      <w:proofErr w:type="spellStart"/>
+      <w:r>
+        <w:rPr>
+          <w:b/>
+          <w:highlight w:val="yellow"/>
+        </w:rPr>
+        <w:t>en</w:t>
+      </w:r>
+      <w:proofErr w:type="spellEnd"/>
+      <w:r>
+        <w:rPr>
+          <w:b/>
+          <w:highlight w:val="yellow"/>
+        </w:rPr>
+        <w:t xml:space="preserve"> </w:t>
+      </w:r>
+      <w:proofErr w:type="spellStart"/>
+      <w:r>
+        <w:rPr>
+          <w:b/>
+          <w:highlight w:val="yellow"/>
+        </w:rPr>
+        <w:t>equipos</w:t>
+      </w:r>
+      <w:proofErr w:type="spellEnd"/>
+      <w:r>
+        <w:rPr>
+          <w:b/>
+          <w:highlight w:val="yellow"/>
+        </w:rPr>
+        <w:t>.</w:t>
+      </w:r>
+      <w:r>
+        <w:rPr>
+          <w:b/>
+        </w:rPr>
+        <w:t> </w:t>
+      </w:r>
+    </w:p>
+    <w:p>
+      <w:pPr>
+        <w:pStyle w:val="Header"/>
+        <w:spacing w:after="120"/>
+        <w:ind w:left="720"/>
+        <w:rPr>
+          <w:lang w:val="es-ES"/>
+        </w:rPr>
+      </w:pPr>
+    </w:p>
+    <w:p>
+      <w:pPr>
+        <w:pStyle w:val="Header"/>
+        <w:spacing w:after="120"/>
+        <w:ind w:left="720"/>
+        <w:rPr>
+          <w:b/>
+          <w:lang w:val="es-ES"/>
+        </w:rPr>
+      </w:pPr>
+      <w:r>
+        <w:rPr>
+          <w:b/>
+          <w:lang w:val="es-ES"/>
+        </w:rPr>
+        <w:t>Tercer Examen Parcial</w:t>
+      </w:r>
+    </w:p>
+    <w:p>
+      <w:pPr>
+        <w:pStyle w:val="Header"/>
+        <w:spacing w:after="120"/>
+        <w:ind w:left="720"/>
+        <w:rPr>
+          <w:b/>
+          <w:highlight w:val="yellow"/>
+          <w:lang w:val="es-ES"/>
+        </w:rPr>
+      </w:pPr>
+      <w:r>
+        <w:rPr>
+          <w:b/>
+          <w:highlight w:val="yellow"/>
+          <w:lang w:val="es-ES"/>
+        </w:rPr>
+        <w:t>En el tercer examen parcial realizarán lo siguiente en equipos de 2. Este examen es el 18 de abril. </w:t>
+      </w:r>
+    </w:p>
+    <w:p>
+      <w:pPr>
+        <w:pStyle w:val="Header"/>
+        <w:spacing w:after="120"/>
+        <w:ind w:left="720"/>
+        <w:rPr>
+          <w:b/>
+          <w:highlight w:val="yellow"/>
+          <w:lang w:val="es-ES"/>
+        </w:rPr>
+      </w:pPr>
+      <w:r>
+        <w:rPr>
+          <w:b/>
+          <w:highlight w:val="yellow"/>
+          <w:lang w:val="es-ES"/>
+        </w:rPr>
+        <w:t xml:space="preserve">Utilizarán la API de </w:t>
+      </w:r>
+      <w:proofErr w:type="spellStart"/>
+      <w:r>
+        <w:rPr>
+          <w:b/>
+          <w:highlight w:val="yellow"/>
+          <w:lang w:val="es-ES"/>
+        </w:rPr>
+        <w:t>TensorFlow</w:t>
+      </w:r>
+      <w:proofErr w:type="spellEnd"/>
+      <w:r>
+        <w:rPr>
+          <w:b/>
+          <w:highlight w:val="yellow"/>
+          <w:lang w:val="es-ES"/>
+        </w:rPr>
+        <w:t xml:space="preserve"> para detección de objetos (fue lanzada hace poco) - https://github.com/tensorflow/models/tree/master/research/object_detection - para lograr que el dron reconozca los objetos que ve desd</w:t>
+      </w:r>
+      <w:r>
+        <w:rPr>
+          <w:b/>
+          <w:highlight w:val="yellow"/>
+          <w:lang w:val="es-ES"/>
+        </w:rPr>
+        <w:t>e la cámara web. Ya que el dron</w:t>
+      </w:r>
+      <w:r>
+        <w:rPr>
+          <w:b/>
+          <w:highlight w:val="yellow"/>
+          <w:lang w:val="es-ES"/>
+        </w:rPr>
+        <w:t xml:space="preserve"> no tiene batería, haremos la simulación en el </w:t>
+      </w:r>
+      <w:proofErr w:type="spellStart"/>
+      <w:r>
+        <w:rPr>
+          <w:b/>
+          <w:highlight w:val="yellow"/>
+          <w:lang w:val="es-ES"/>
+        </w:rPr>
+        <w:t>Odroid</w:t>
+      </w:r>
+      <w:proofErr w:type="spellEnd"/>
+      <w:r>
+        <w:rPr>
+          <w:b/>
+          <w:highlight w:val="yellow"/>
+          <w:lang w:val="es-ES"/>
+        </w:rPr>
+        <w:t>.  </w:t>
+      </w:r>
+    </w:p>
+    <w:p>
+      <w:pPr>
+        <w:pStyle w:val="Header"/>
+        <w:spacing w:after="120"/>
+        <w:ind w:left="720"/>
+        <w:rPr>
+          <w:b/>
+          <w:highlight w:val="yellow"/>
+          <w:lang w:val="es-ES"/>
+        </w:rPr>
+      </w:pPr>
+      <w:r>
+        <w:rPr>
+          <w:b/>
+          <w:highlight w:val="yellow"/>
+          <w:lang w:val="es-ES"/>
+        </w:rPr>
+        <w:t>Requisitos:</w:t>
+      </w:r>
+    </w:p>
+    <w:p>
+      <w:pPr>
+        <w:pStyle w:val="Header"/>
+        <w:spacing w:after="120"/>
+        <w:ind w:left="720"/>
+        <w:rPr>
+          <w:b/>
+          <w:highlight w:val="yellow"/>
+          <w:lang w:val="es-ES"/>
+        </w:rPr>
+      </w:pPr>
+      <w:r>
+        <w:rPr>
+          <w:b/>
+          <w:highlight w:val="yellow"/>
+          <w:lang w:val="es-ES"/>
+        </w:rPr>
+        <w:t xml:space="preserve">1) El programa de detección de objetos se ejecutará en el </w:t>
+      </w:r>
+      <w:proofErr w:type="spellStart"/>
+      <w:r>
+        <w:rPr>
+          <w:b/>
+          <w:highlight w:val="yellow"/>
+          <w:lang w:val="es-ES"/>
+        </w:rPr>
+        <w:t>Odroid</w:t>
+      </w:r>
+      <w:proofErr w:type="spellEnd"/>
+      <w:r>
+        <w:rPr>
+          <w:b/>
+          <w:highlight w:val="yellow"/>
+          <w:lang w:val="es-ES"/>
+        </w:rPr>
+        <w:t xml:space="preserve">. Es así que </w:t>
+      </w:r>
+      <w:proofErr w:type="spellStart"/>
+      <w:r>
+        <w:rPr>
+          <w:b/>
+          <w:highlight w:val="yellow"/>
+          <w:lang w:val="es-ES"/>
+        </w:rPr>
+        <w:t>TensorFlow</w:t>
+      </w:r>
+      <w:proofErr w:type="spellEnd"/>
+      <w:r>
+        <w:rPr>
+          <w:b/>
+          <w:highlight w:val="yellow"/>
+          <w:lang w:val="es-ES"/>
+        </w:rPr>
+        <w:t xml:space="preserve"> deberá instalarse en el </w:t>
+      </w:r>
+      <w:proofErr w:type="spellStart"/>
+      <w:r>
+        <w:rPr>
+          <w:b/>
+          <w:highlight w:val="yellow"/>
+          <w:lang w:val="es-ES"/>
+        </w:rPr>
+        <w:t>Odroid</w:t>
+      </w:r>
+      <w:proofErr w:type="spellEnd"/>
+      <w:r>
+        <w:rPr>
+          <w:b/>
+          <w:highlight w:val="yellow"/>
+          <w:lang w:val="es-ES"/>
+        </w:rPr>
+        <w:t>. </w:t>
+      </w:r>
+    </w:p>
+    <w:p>
+      <w:pPr>
+        <w:pStyle w:val="Header"/>
+        <w:spacing w:after="120"/>
+        <w:ind w:left="720"/>
+        <w:rPr>
+          <w:b/>
+          <w:highlight w:val="yellow"/>
+          <w:lang w:val="es-ES"/>
+        </w:rPr>
+      </w:pPr>
+      <w:r>
+        <w:rPr>
+          <w:b/>
+          <w:highlight w:val="yellow"/>
+          <w:lang w:val="es-ES"/>
+        </w:rPr>
+        <w:t xml:space="preserve">2) Las imágenes a reconocer serán capturadas mediante una cámara Web conectada al </w:t>
+      </w:r>
+      <w:proofErr w:type="spellStart"/>
+      <w:r>
+        <w:rPr>
+          <w:b/>
+          <w:highlight w:val="yellow"/>
+          <w:lang w:val="es-ES"/>
+        </w:rPr>
+        <w:t>Odroid</w:t>
+      </w:r>
+      <w:proofErr w:type="spellEnd"/>
+      <w:r>
+        <w:rPr>
+          <w:b/>
+          <w:highlight w:val="yellow"/>
+          <w:lang w:val="es-ES"/>
+        </w:rPr>
+        <w:t>. </w:t>
+      </w:r>
+    </w:p>
+    <w:p>
+      <w:pPr>
+        <w:pStyle w:val="Header"/>
+        <w:spacing w:after="120"/>
+        <w:ind w:left="720"/>
+        <w:rPr>
+          <w:b/>
+          <w:lang w:val="es-ES"/>
+        </w:rPr>
+      </w:pPr>
+      <w:r>
+        <w:rPr>
+          <w:b/>
+          <w:highlight w:val="yellow"/>
+          <w:lang w:val="es-ES"/>
+        </w:rPr>
+        <w:lastRenderedPageBreak/>
+        <w:t xml:space="preserve">3) De acuerdo a las imágenes reconocidas, el programa deberá lanzar algún mensaje que diga: “car 0.95, </w:t>
+      </w:r>
+      <w:proofErr w:type="spellStart"/>
+      <w:r>
+        <w:rPr>
+          <w:b/>
+          <w:highlight w:val="yellow"/>
+          <w:lang w:val="es-ES"/>
+        </w:rPr>
+        <w:t>bicycle</w:t>
+      </w:r>
+      <w:proofErr w:type="spellEnd"/>
+      <w:r>
+        <w:rPr>
+          <w:b/>
+          <w:highlight w:val="yellow"/>
+          <w:lang w:val="es-ES"/>
+        </w:rPr>
+        <w:t xml:space="preserve"> 0.80” (el número es el </w:t>
+      </w:r>
+      <w:proofErr w:type="spellStart"/>
+      <w:r>
+        <w:rPr>
+          <w:b/>
+          <w:highlight w:val="yellow"/>
+          <w:lang w:val="es-ES"/>
+        </w:rPr>
+        <w:t>accuracy</w:t>
+      </w:r>
+      <w:proofErr w:type="spellEnd"/>
+      <w:r>
+        <w:rPr>
+          <w:b/>
+          <w:highlight w:val="yellow"/>
+          <w:lang w:val="es-ES"/>
+        </w:rPr>
+        <w:t>).</w:t>
+      </w:r>
+      <w:r>
+        <w:rPr>
+          <w:b/>
+          <w:lang w:val="es-ES"/>
+        </w:rPr>
+        <w:t> </w:t>
+      </w:r>
+    </w:p>
+    <w:p>
+      <w:pPr>
+        <w:pStyle w:val="Header"/>
+        <w:spacing w:after="120"/>
+        <w:ind w:left="720"/>
+        <w:rPr>
+          <w:b/>
+          <w:lang w:val="es-ES"/>
+        </w:rPr>
+      </w:pPr>
+    </w:p>
+    <w:p>
+      <w:pPr>
+        <w:pStyle w:val="Header"/>
+        <w:spacing w:after="120"/>
+        <w:ind w:left="720"/>
+        <w:rPr>
+          <w:b/>
+          <w:lang w:val="es-ES"/>
+        </w:rPr>
+      </w:pPr>
+      <w:r>
+        <w:rPr>
+          <w:b/>
+          <w:lang w:val="es-ES"/>
+        </w:rPr>
+        <w:t>Examen Final</w:t>
+      </w:r>
+    </w:p>
+    <w:p>
+      <w:pPr>
+        <w:pStyle w:val="Header"/>
+        <w:spacing w:after="120"/>
+        <w:ind w:left="720"/>
+        <w:rPr>
+          <w:b/>
+          <w:highlight w:val="yellow"/>
+          <w:lang w:val="es-ES"/>
+        </w:rPr>
+      </w:pPr>
+      <w:r>
+        <w:rPr>
+          <w:b/>
+          <w:highlight w:val="yellow"/>
+          <w:lang w:val="es-ES"/>
+        </w:rPr>
+        <w:t>Nuestro examen final se dividirá de la siguiente forma:</w:t>
+      </w:r>
+    </w:p>
+    <w:p>
+      <w:pPr>
+        <w:pStyle w:val="Header"/>
+        <w:spacing w:after="120"/>
+        <w:ind w:left="720"/>
+        <w:rPr>
+          <w:b/>
+          <w:highlight w:val="yellow"/>
+          <w:lang w:val="es-ES"/>
+        </w:rPr>
+      </w:pPr>
+      <w:r>
+        <w:rPr>
+          <w:b/>
+          <w:highlight w:val="yellow"/>
+          <w:lang w:val="es-ES"/>
+        </w:rPr>
+        <w:t xml:space="preserve">1) </w:t>
+      </w:r>
+      <w:r>
+        <w:rPr>
+          <w:b/>
+          <w:bCs/>
+          <w:i/>
+          <w:iCs/>
+          <w:highlight w:val="yellow"/>
+          <w:u w:val="single"/>
+          <w:lang w:val="es-ES"/>
+        </w:rPr>
+        <w:t>Este</w:t>
+      </w:r>
+      <w:r>
+        <w:rPr>
+          <w:b/>
+          <w:bCs/>
+          <w:i/>
+          <w:iCs/>
+          <w:highlight w:val="yellow"/>
+          <w:lang w:val="es-ES"/>
+        </w:rPr>
+        <w:t xml:space="preserve"> </w:t>
+      </w:r>
+      <w:proofErr w:type="gramStart"/>
+      <w:r>
+        <w:rPr>
+          <w:b/>
+          <w:bCs/>
+          <w:highlight w:val="yellow"/>
+          <w:lang w:val="es-ES"/>
+        </w:rPr>
+        <w:t>Miércoles</w:t>
+      </w:r>
+      <w:proofErr w:type="gramEnd"/>
+      <w:r>
+        <w:rPr>
+          <w:b/>
+          <w:highlight w:val="yellow"/>
+          <w:lang w:val="es-ES"/>
+        </w:rPr>
+        <w:t xml:space="preserve"> </w:t>
+      </w:r>
+      <w:r>
+        <w:rPr>
+          <w:b/>
+          <w:bCs/>
+          <w:highlight w:val="yellow"/>
+          <w:lang w:val="es-ES"/>
+        </w:rPr>
+        <w:t xml:space="preserve">2 de mayo (20%): </w:t>
+      </w:r>
+      <w:r>
+        <w:rPr>
+          <w:b/>
+          <w:highlight w:val="yellow"/>
+          <w:lang w:val="es-ES"/>
+        </w:rPr>
+        <w:t xml:space="preserve">Cada alumno presentará avances significativos en las dos tareas que se están llevando a cabo: 1) entrenamiento de una red neuronal con dos tipos de imágenes (ej. círculos y rombos) y correr este modelo en el </w:t>
+      </w:r>
+      <w:proofErr w:type="spellStart"/>
+      <w:r>
+        <w:rPr>
+          <w:b/>
+          <w:highlight w:val="yellow"/>
+          <w:lang w:val="es-ES"/>
+        </w:rPr>
+        <w:t>Odroid</w:t>
+      </w:r>
+      <w:proofErr w:type="spellEnd"/>
+      <w:r>
+        <w:rPr>
+          <w:b/>
+          <w:highlight w:val="yellow"/>
+          <w:lang w:val="es-ES"/>
+        </w:rPr>
+        <w:t xml:space="preserve">; y 2) conexión de </w:t>
+      </w:r>
+      <w:proofErr w:type="spellStart"/>
+      <w:r>
+        <w:rPr>
+          <w:b/>
+          <w:highlight w:val="yellow"/>
+          <w:lang w:val="es-ES"/>
+        </w:rPr>
+        <w:t>Odroid</w:t>
+      </w:r>
+      <w:proofErr w:type="spellEnd"/>
+      <w:r>
+        <w:rPr>
+          <w:b/>
+          <w:highlight w:val="yellow"/>
+          <w:lang w:val="es-ES"/>
+        </w:rPr>
+        <w:t xml:space="preserve"> (o compu</w:t>
+      </w:r>
+      <w:r>
+        <w:rPr>
+          <w:b/>
+          <w:highlight w:val="yellow"/>
+          <w:lang w:val="es-ES"/>
+        </w:rPr>
+        <w:t>tadora</w:t>
+      </w:r>
+      <w:r>
+        <w:rPr>
+          <w:b/>
+          <w:highlight w:val="yellow"/>
+          <w:lang w:val="es-ES"/>
+        </w:rPr>
+        <w:t>) con el navegador (ej. si solamente ha leído, entonces no hay evidencia tangible que no se puede calificar. Se requieren cosas funcionando). </w:t>
+      </w:r>
+    </w:p>
+    <w:p>
+      <w:pPr>
+        <w:pStyle w:val="Header"/>
+        <w:spacing w:after="120"/>
+        <w:ind w:left="720"/>
+        <w:rPr>
+          <w:b/>
+          <w:highlight w:val="yellow"/>
+          <w:lang w:val="es-ES"/>
+        </w:rPr>
+      </w:pPr>
+      <w:r>
+        <w:rPr>
+          <w:b/>
+          <w:highlight w:val="yellow"/>
+          <w:lang w:val="es-ES"/>
+        </w:rPr>
+        <w:t xml:space="preserve">2) </w:t>
+      </w:r>
+      <w:proofErr w:type="gramStart"/>
+      <w:r>
+        <w:rPr>
+          <w:b/>
+          <w:bCs/>
+          <w:highlight w:val="yellow"/>
+          <w:lang w:val="es-ES"/>
+        </w:rPr>
+        <w:t>Miércoles</w:t>
+      </w:r>
+      <w:proofErr w:type="gramEnd"/>
+      <w:r>
+        <w:rPr>
+          <w:b/>
+          <w:bCs/>
+          <w:highlight w:val="yellow"/>
+          <w:lang w:val="es-ES"/>
+        </w:rPr>
+        <w:t xml:space="preserve"> 9 de mayo (40%):</w:t>
+      </w:r>
+      <w:r>
+        <w:rPr>
+          <w:b/>
+          <w:highlight w:val="yellow"/>
+          <w:lang w:val="es-ES"/>
+        </w:rPr>
+        <w:t xml:space="preserve"> Que las siguientes dos cosas por aparte estén funcionando al 100%: 1) el modelo entrenado ya debe estar corriendo en el </w:t>
+      </w:r>
+      <w:proofErr w:type="spellStart"/>
+      <w:r>
+        <w:rPr>
+          <w:b/>
+          <w:highlight w:val="yellow"/>
+          <w:lang w:val="es-ES"/>
+        </w:rPr>
+        <w:t>Odroid</w:t>
+      </w:r>
+      <w:proofErr w:type="spellEnd"/>
+      <w:r>
+        <w:rPr>
+          <w:b/>
+          <w:highlight w:val="yellow"/>
+          <w:lang w:val="es-ES"/>
+        </w:rPr>
+        <w:t xml:space="preserve"> (</w:t>
+      </w:r>
+      <w:proofErr w:type="spellStart"/>
+      <w:r>
+        <w:rPr>
+          <w:b/>
+          <w:highlight w:val="yellow"/>
+          <w:lang w:val="es-ES"/>
+        </w:rPr>
+        <w:t>TensorFlow</w:t>
+      </w:r>
+      <w:proofErr w:type="spellEnd"/>
+      <w:r>
+        <w:rPr>
+          <w:b/>
+          <w:highlight w:val="yellow"/>
+          <w:lang w:val="es-ES"/>
+        </w:rPr>
+        <w:t xml:space="preserve">) y 2) la conexión entre el </w:t>
+      </w:r>
+      <w:proofErr w:type="spellStart"/>
+      <w:r>
+        <w:rPr>
+          <w:b/>
+          <w:highlight w:val="yellow"/>
+          <w:lang w:val="es-ES"/>
+        </w:rPr>
+        <w:t>Odroid</w:t>
+      </w:r>
+      <w:proofErr w:type="spellEnd"/>
+      <w:r>
+        <w:rPr>
+          <w:b/>
+          <w:highlight w:val="yellow"/>
+          <w:lang w:val="es-ES"/>
+        </w:rPr>
+        <w:t xml:space="preserve"> y el navegador debe estar funcionando. Calificaré de acuerdo a las evidencias del avance que cada alumno le haya puesto al proyecto (ej. si solamente ha leído, entonces no hay evidencia tangible que no se puede calificar. Se requieren cosas funcionando). </w:t>
+      </w:r>
+    </w:p>
+    <w:p>
+      <w:pPr>
+        <w:pStyle w:val="Header"/>
+        <w:spacing w:after="120"/>
+        <w:ind w:left="720"/>
+        <w:rPr>
+          <w:b/>
+          <w:lang w:val="es-ES"/>
+        </w:rPr>
+      </w:pPr>
+      <w:r>
+        <w:rPr>
+          <w:b/>
+          <w:highlight w:val="yellow"/>
+          <w:lang w:val="es-ES"/>
+        </w:rPr>
+        <w:t xml:space="preserve">3) </w:t>
+      </w:r>
+      <w:proofErr w:type="gramStart"/>
+      <w:r>
+        <w:rPr>
+          <w:b/>
+          <w:bCs/>
+          <w:highlight w:val="yellow"/>
+          <w:lang w:val="es-ES"/>
+        </w:rPr>
+        <w:t>Miércoles</w:t>
+      </w:r>
+      <w:proofErr w:type="gramEnd"/>
+      <w:r>
+        <w:rPr>
+          <w:b/>
+          <w:bCs/>
+          <w:highlight w:val="yellow"/>
+          <w:lang w:val="es-ES"/>
+        </w:rPr>
+        <w:t xml:space="preserve"> 16 de mayo (40%): </w:t>
+      </w:r>
+      <w:r>
+        <w:rPr>
+          <w:b/>
+          <w:highlight w:val="yellow"/>
+          <w:lang w:val="es-ES"/>
+        </w:rPr>
+        <w:t xml:space="preserve">Programa computacional que logre enviar una señal del </w:t>
+      </w:r>
+      <w:proofErr w:type="spellStart"/>
+      <w:r>
+        <w:rPr>
+          <w:b/>
+          <w:highlight w:val="yellow"/>
+          <w:lang w:val="es-ES"/>
+        </w:rPr>
+        <w:t>Odroid</w:t>
+      </w:r>
+      <w:proofErr w:type="spellEnd"/>
+      <w:r>
+        <w:rPr>
+          <w:b/>
+          <w:highlight w:val="yellow"/>
+          <w:lang w:val="es-ES"/>
+        </w:rPr>
+        <w:t xml:space="preserve"> al navegador cuando se reconozca algún tipo de </w:t>
+      </w:r>
+      <w:r>
+        <w:rPr>
+          <w:b/>
+          <w:highlight w:val="yellow"/>
+          <w:lang w:val="es-ES"/>
+        </w:rPr>
+        <w:t>imagen</w:t>
+      </w:r>
+      <w:r>
+        <w:rPr>
+          <w:b/>
+          <w:highlight w:val="yellow"/>
+          <w:lang w:val="es-ES"/>
+        </w:rPr>
+        <w:t>. Por ejemplo, se reconoció un circulo, entonces el navegador emite un sonido (ej. si solamente ha leído, entonces no hay evidencia tangible que no se puede calificar. Se requieren cosas funcionando).</w:t>
+      </w:r>
+      <w:r>
+        <w:rPr>
+          <w:b/>
+          <w:lang w:val="es-ES"/>
+        </w:rPr>
+        <w:t> </w:t>
+      </w:r>
+    </w:p>
+    <w:p>
+      <w:pPr>
+        <w:pStyle w:val="Header"/>
+        <w:spacing w:after="120"/>
+        <w:ind w:left="720"/>
+        <w:rPr>
+          <w:lang w:val="es-ES"/>
+        </w:rPr>
+      </w:pPr>
+    </w:p>
+    <w:p>
+      <w:pPr>
+        <w:pStyle w:val="Header"/>
+        <w:spacing w:after="120"/>
+        <w:ind w:left="720"/>
+        <w:rPr>
+          <w:b/>
+          <w:sz w:val="32"/>
+          <w:lang w:val="es-AR"/>
+        </w:rPr>
+      </w:pPr>
+      <w:r>
+        <w:rPr>
+          <w:b/>
+          <w:sz w:val="32"/>
+          <w:lang w:val="es-AR"/>
+        </w:rPr>
         <w:t xml:space="preserve">El video con el resultado final </w:t>
       </w:r>
       <w:r>
         <w:rPr>
-          <w:lang w:val="es-AR"/>
-        </w:rPr>
-        <w:t xml:space="preserve">en donde se evidencian los materiales utilizados </w:t>
-      </w:r>
-      <w:r>
-        <w:rPr>
+          <w:b/>
+          <w:sz w:val="32"/>
+          <w:lang w:val="es-AR"/>
+        </w:rPr>
+        <w:t>del proyecto</w:t>
+      </w:r>
+      <w:r>
+        <w:rPr>
+          <w:b/>
+          <w:sz w:val="32"/>
+          <w:lang w:val="es-AR"/>
+        </w:rPr>
+        <w:t xml:space="preserve"> </w:t>
+      </w:r>
+      <w:r>
+        <w:rPr>
+          <w:b/>
+          <w:sz w:val="32"/>
           <w:lang w:val="es-AR"/>
         </w:rPr>
         <w:t xml:space="preserve">está disponible en: </w:t>
       </w:r>
-      <w:hyperlink r:id="rId7" w:history="1">
-        <w:r>
-          <w:rPr>
-            <w:rStyle w:val="Hyperlink"/>
-            <w:lang w:val="es-AR"/>
-          </w:rPr>
-          <w:t>https://www.facebook.com/globalsoftwarelab/videos/2031534000444932/</w:t>
-        </w:r>
-      </w:hyperlink>
-      <w:r>
-        <w:rPr>
+      <w:r>
+        <w:rPr>
+          <w:b/>
+          <w:sz w:val="32"/>
+        </w:rPr>
+        <w:fldChar w:fldCharType="begin"/>
+      </w:r>
+      <w:r>
+        <w:rPr>
+          <w:b/>
+          <w:sz w:val="32"/>
+          <w:lang w:val="es-AR"/>
+        </w:rPr>
+        <w:instrText xml:space="preserve"> HYPERLINK "https://www.facebook.com/globalsoftwarelab/videos/2031534000444932/" </w:instrText>
+      </w:r>
+      <w:r>
+        <w:rPr>
+          <w:b/>
+          <w:sz w:val="32"/>
+        </w:rPr>
+        <w:fldChar w:fldCharType="separate"/>
+      </w:r>
+      <w:r>
+        <w:rPr>
+          <w:rStyle w:val="Hyperlink"/>
+          <w:b/>
+          <w:sz w:val="32"/>
+          <w:lang w:val="es-AR"/>
+        </w:rPr>
+        <w:t>https://www.facebook.com/globalsoftwarelab/videos/2031534000444932/</w:t>
+      </w:r>
+      <w:r>
+        <w:rPr>
+          <w:rStyle w:val="Hyperlink"/>
+          <w:b/>
+          <w:sz w:val="32"/>
+          <w:lang w:val="es-AR"/>
+        </w:rPr>
+        <w:fldChar w:fldCharType="end"/>
+      </w:r>
+      <w:r>
+        <w:rPr>
+          <w:b/>
+          <w:sz w:val="32"/>
           <w:lang w:val="es-AR"/>
         </w:rPr>
         <w:t xml:space="preserve"> </w:t>
@@ -857,27 +2270,37 @@
         </w:rPr>
         <w:t xml:space="preserve">de aprendizaje se evidencia en: </w:t>
       </w:r>
-      <w:hyperlink r:id="rId8" w:history="1">
-        <w:r>
-          <w:rPr>
-            <w:rStyle w:val="Hyperlink"/>
-            <w:lang w:val="es-AR"/>
-          </w:rPr>
-          <w:t>https://www.facebook.com/globalsoftwarelab/videos/2031534000444932/</w:t>
-        </w:r>
-      </w:hyperlink>
-      <w:r>
-        <w:rPr>
-          <w:lang w:val="es-AR"/>
-        </w:rPr>
-        <w:t xml:space="preserve">. La </w:t>
-      </w:r>
-      <w:r>
-        <w:rPr>
-          <w:lang w:val="es-AR"/>
-        </w:rPr>
-        <w:lastRenderedPageBreak/>
-        <w:t xml:space="preserve">calificación final de los alumnos evidencia el desempeño de cada uno de ellos en la realización de las tareas asignadas (ver calificaciones en el Sistema Académico). </w:t>
+      <w:r>
+        <w:fldChar w:fldCharType="begin"/>
+      </w:r>
+      <w:r>
+        <w:rPr>
+          <w:lang w:val="es-ES"/>
+        </w:rPr>
+        <w:instrText xml:space="preserve"> HYPERLINK "https://www.facebook.com/globalsoftwarelab/videos/2031534000444932/" </w:instrText>
+      </w:r>
+      <w:r>
+        <w:fldChar w:fldCharType="separate"/>
+      </w:r>
+      <w:r>
+        <w:rPr>
+          <w:rStyle w:val="Hyperlink"/>
+          <w:lang w:val="es-AR"/>
+        </w:rPr>
+        <w:t>https://www.facebook.com/globalsoftwarelab/videos/2031534000444932/</w:t>
+      </w:r>
+      <w:r>
+        <w:rPr>
+          <w:rStyle w:val="Hyperlink"/>
+          <w:lang w:val="es-AR"/>
+        </w:rPr>
+        <w:fldChar w:fldCharType="end"/>
+      </w:r>
+      <w:r>
+        <w:rPr>
+          <w:lang w:val="es-AR"/>
+        </w:rPr>
+        <w:t xml:space="preserve">. La calificación final de los alumnos evidencia el desempeño de cada uno de ellos en la realización de las tareas asignadas (ver calificaciones en el Sistema Académico). </w:t>
       </w:r>
       <w:r>
         <w:rPr>
@@ -937,6 +2360,7 @@
         <w:rPr>
           <w:noProof/>
         </w:rPr>
+        <w:lastRenderedPageBreak/>
         <w:drawing>
           <wp:inline distT="0" distB="0" distL="0" distR="0" wp14:anchorId="013DF78F" wp14:editId="290FE475">
             <wp:extent cx="5937885" cy="3958590"/>
@@ -955,7 +2379,7 @@
                     </pic:cNvPicPr>
                   </pic:nvPicPr>
                   <pic:blipFill>
-                    <a:blip r:embed="rId9">
+                    <a:blip r:embed="rId7">
                       <a:extLst>
                         <a:ext uri="{28A0092B-C50C-407E-A947-70E740481C1C}">
                           <a14:useLocalDpi xmlns:a14="http://schemas.microsoft.com/office/drawing/2010/main" val="0"/>
@@ -1124,24 +2548,34 @@
         <w:rPr>
           <w:lang w:val="es-AR"/>
         </w:rPr>
-        <w:t xml:space="preserve">Mediante la aplicación del aprendizaje basado en proyectos, mis estudiantes han ido del saber al saber hacer. De hecho, gracias a Dios varios resultados de los proyectos </w:t>
-      </w:r>
-      <w:r>
-        <w:rPr>
-          <w:lang w:val="es-AR"/>
-        </w:rPr>
-        <w:lastRenderedPageBreak/>
-        <w:t xml:space="preserve">realizados en clase han sido publicados en las memorias de congresos científicos de alto impacto, tal como se evidencia en </w:t>
-      </w:r>
-      <w:hyperlink r:id="rId10" w:history="1">
-        <w:r>
-          <w:rPr>
-            <w:rStyle w:val="Hyperlink"/>
-            <w:lang w:val="es-AR"/>
-          </w:rPr>
-          <w:t>http://harveyalferez.com/publications</w:t>
-        </w:r>
-      </w:hyperlink>
+        <w:t xml:space="preserve">Mediante la aplicación del aprendizaje basado en proyectos, mis estudiantes han ido del saber al saber hacer. De hecho, gracias a Dios varios resultados de los proyectos realizados en clase han sido publicados en las memorias de congresos científicos de alto impacto, tal como se evidencia en </w:t>
+      </w:r>
+      <w:r>
+        <w:fldChar w:fldCharType="begin"/>
+      </w:r>
+      <w:r>
+        <w:rPr>
+          <w:lang w:val="es-ES"/>
+        </w:rPr>
+        <w:instrText xml:space="preserve"> HYPERLINK "http://harveyalferez.com/publications" </w:instrText>
+      </w:r>
+      <w:r>
+        <w:fldChar w:fldCharType="separate"/>
+      </w:r>
+      <w:r>
+        <w:rPr>
+          <w:rStyle w:val="Hyperlink"/>
+          <w:lang w:val="es-AR"/>
+        </w:rPr>
+        <w:t>http://harveyalferez.com/publications</w:t>
+      </w:r>
+      <w:r>
+        <w:rPr>
+          <w:rStyle w:val="Hyperlink"/>
+          <w:lang w:val="es-AR"/>
+        </w:rPr>
+        <w:fldChar w:fldCharType="end"/>
+      </w:r>
       <w:r>
         <w:rPr>
           <w:lang w:val="es-AR"/>
@@ -1181,30 +2615,6560 @@
         <w:rPr>
           <w:lang w:val="es-AR"/>
         </w:rPr>
-        <w:t xml:space="preserve">Aunque los objetivos del proyecto se lograron, una limitación consitió en </w:t>
-      </w:r>
-      <w:r>
-        <w:rPr>
-          <w:lang w:val="es-AR"/>
-        </w:rPr>
-        <w:t xml:space="preserve">que el dron carecía de batería. El semestre terminó y no se compró la batería. Los estudiantes hubieran querido ver el resultado en el dron en el aire. Es así que en una próxima oportunidad me gustaría que la universidad provea los recursos financieros y procesos ágiles para la realización de proyectos que requieren de equipos semi o altamente sofisticados. </w:t>
-      </w:r>
-    </w:p>
-    <w:p>
-      <w:pPr>
+        <w:t>Aunque en cada examen parcial evalué avances en el proyecto, la calificación de cada examen también incluía otros items que aunque son relevantes</w:t>
+      </w:r>
+      <w:r>
+        <w:rPr>
+          <w:lang w:val="es-AR"/>
+        </w:rPr>
+        <w:t xml:space="preserve"> en el área de reconocimiento de imágenes</w:t>
+      </w:r>
+      <w:r>
+        <w:rPr>
+          <w:lang w:val="es-AR"/>
+        </w:rPr>
+        <w:t xml:space="preserve">, no se aplicaron directamente al proyecto (son los items que en el punto 3 </w:t>
+      </w:r>
+      <w:r>
+        <w:rPr>
+          <w:lang w:val="es-AR"/>
+        </w:rPr>
+        <w:t xml:space="preserve">de este documento </w:t>
+      </w:r>
+      <w:r>
+        <w:rPr>
+          <w:lang w:val="es-AR"/>
+        </w:rPr>
+        <w:t xml:space="preserve">no </w:t>
+      </w:r>
+      <w:r>
+        <w:rPr>
+          <w:lang w:val="es-AR"/>
+        </w:rPr>
+        <w:t>se resaltan</w:t>
+      </w:r>
+      <w:r>
+        <w:rPr>
+          <w:lang w:val="es-AR"/>
+        </w:rPr>
+        <w:t xml:space="preserve"> en amarillo). En una próxima </w:t>
+      </w:r>
+      <w:r>
+        <w:rPr>
+          <w:lang w:val="es-AR"/>
+        </w:rPr>
+        <w:lastRenderedPageBreak/>
+        <w:t xml:space="preserve">oportunidad quiero evaluar el 100% de cada examen con base </w:t>
+      </w:r>
+      <w:r>
+        <w:rPr>
+          <w:lang w:val="es-AR"/>
+        </w:rPr>
+        <w:t>en el</w:t>
+      </w:r>
+      <w:r>
+        <w:rPr>
+          <w:lang w:val="es-AR"/>
+        </w:rPr>
+        <w:t xml:space="preserve"> proyecto: que todo lo visto en clase de alguna u otra forma se aplique al proyecto. </w:t>
+      </w:r>
+    </w:p>
+    <w:p>
+      <w:pPr>
+        <w:pStyle w:val="Header"/>
+        <w:spacing w:after="120"/>
+        <w:ind w:left="1440"/>
+        <w:rPr>
+          <w:lang w:val="es-AR"/>
+        </w:rPr>
+      </w:pPr>
+      <w:r>
+        <w:rPr>
+          <w:lang w:val="es-AR"/>
+        </w:rPr>
+        <w:t>Asimismo, aunque los equipos se armaron desde el inicio del curso, en algunas sesiones algunos alumnos no participaron tan dinámicamente como se esperaba. En</w:t>
+      </w:r>
+      <w:r>
+        <w:rPr>
+          <w:lang w:val="es-AR"/>
+        </w:rPr>
+        <w:t xml:space="preserve"> una próxima oportunidad buscaré formas para </w:t>
+      </w:r>
+      <w:r>
+        <w:rPr>
+          <w:lang w:val="es-AR"/>
+        </w:rPr>
+        <w:t xml:space="preserve">que todos mis alumnos en todas las sesiones mantengan el impulso. </w:t>
+      </w:r>
+      <w:r>
+        <w:rPr>
+          <w:lang w:val="es-AR"/>
+        </w:rPr>
+        <w:t xml:space="preserve">Por ejemplo, les motivaré con premios: al que asista a todas las sesiones le regalaré un libro o una hamburguesa en el Garden. </w:t>
+      </w:r>
+    </w:p>
+    <w:p>
+      <w:pPr>
+        <w:pStyle w:val="Header"/>
+        <w:spacing w:after="120"/>
+        <w:ind w:left="1440"/>
+        <w:rPr>
+          <w:lang w:val="es-AR"/>
+        </w:rPr>
+      </w:pPr>
+      <w:r>
+        <w:rPr>
+          <w:lang w:val="es-AR"/>
+        </w:rPr>
+        <w:t>Por otra parte, a</w:t>
+      </w:r>
+      <w:r>
+        <w:rPr>
+          <w:lang w:val="es-AR"/>
+        </w:rPr>
+        <w:t xml:space="preserve">unque los objetivos del proyecto se lograron, una limitación consitió en </w:t>
+      </w:r>
+      <w:r>
+        <w:rPr>
+          <w:lang w:val="es-AR"/>
+        </w:rPr>
+        <w:t xml:space="preserve">que el dron </w:t>
+      </w:r>
+      <w:r>
+        <w:rPr>
+          <w:lang w:val="es-AR"/>
+        </w:rPr>
+        <w:t>careció</w:t>
+      </w:r>
+      <w:r>
+        <w:rPr>
+          <w:lang w:val="es-AR"/>
+        </w:rPr>
+        <w:t xml:space="preserve"> de batería</w:t>
+      </w:r>
+      <w:r>
+        <w:rPr>
+          <w:lang w:val="es-AR"/>
+        </w:rPr>
+        <w:t xml:space="preserve"> durante todo el proyecto</w:t>
+      </w:r>
+      <w:r>
+        <w:rPr>
+          <w:lang w:val="es-AR"/>
+        </w:rPr>
+        <w:t xml:space="preserve">. El semestre terminó y no se compró la batería. Los estudiantes hubieran querido ver el resultado </w:t>
+      </w:r>
+      <w:r>
+        <w:rPr>
+          <w:lang w:val="es-AR"/>
+        </w:rPr>
+        <w:t xml:space="preserve">final del proyecto funcionando </w:t>
+      </w:r>
+      <w:r>
+        <w:rPr>
+          <w:lang w:val="es-AR"/>
+        </w:rPr>
+        <w:t xml:space="preserve">en el dron </w:t>
+      </w:r>
+      <w:r>
+        <w:rPr>
+          <w:lang w:val="es-AR"/>
+        </w:rPr>
+        <w:t xml:space="preserve">volando </w:t>
+      </w:r>
+      <w:r>
+        <w:rPr>
+          <w:lang w:val="es-AR"/>
+        </w:rPr>
+        <w:t xml:space="preserve">en el aire. Es así que en una próxima oportunidad me gustaría que la universidad provea los recursos financieros y procesos ágiles para la realización de proyectos que requieren de equipos semi o altamente sofisticados. </w:t>
+      </w:r>
+    </w:p>
+    <w:p>
+      <w:pPr>
+        <w:pStyle w:val="Header"/>
+        <w:spacing w:after="120"/>
+        <w:rPr>
+          <w:lang w:val="es-AR"/>
+        </w:rPr>
+      </w:pPr>
+    </w:p>
+    <w:p>
+      <w:pPr>
+        <w:pStyle w:val="Header"/>
+        <w:spacing w:after="120"/>
+        <w:jc w:val="center"/>
+        <w:rPr>
+          <w:b/>
+          <w:lang w:val="es-AR"/>
+        </w:rPr>
+      </w:pPr>
+      <w:r>
+        <w:rPr>
+          <w:lang w:val="es-AR"/>
+        </w:rPr>
+        <w:br w:type="column"/>
+      </w:r>
+      <w:r>
+        <w:rPr>
+          <w:b/>
+          <w:lang w:val="es-AR"/>
+        </w:rPr>
+        <w:lastRenderedPageBreak/>
+        <w:t>Anexos</w:t>
+      </w:r>
+    </w:p>
+    <w:p>
+      <w:pPr>
+        <w:pStyle w:val="Header"/>
+        <w:spacing w:after="120"/>
+        <w:jc w:val="center"/>
+        <w:rPr>
+          <w:b/>
+          <w:lang w:val="es-AR"/>
+        </w:rPr>
+      </w:pPr>
+      <w:r>
+        <w:rPr>
+          <w:b/>
+          <w:lang w:val="es-AR"/>
+        </w:rPr>
+        <w:t>Anexo 1. Prontuario de la Materia Reconocimiento de Imágenes</w:t>
+      </w:r>
+    </w:p>
+    <w:p>
+      <w:pPr>
+        <w:pStyle w:val="Header"/>
+        <w:spacing w:after="120"/>
+        <w:jc w:val="center"/>
+        <w:rPr>
+          <w:b/>
+          <w:lang w:val="es-AR"/>
+        </w:rPr>
+      </w:pPr>
+    </w:p>
+    <w:p>
+      <w:pPr>
+        <w:rPr>
+          <w:rFonts w:ascii="Arial" w:hAnsi="Arial" w:cs="Arial"/>
+          <w:lang w:val="es-ES_tradnl"/>
+        </w:rPr>
+      </w:pPr>
+      <w:r>
+        <w:rPr>
+          <w:noProof/>
+        </w:rPr>
+        <mc:AlternateContent>
+          <mc:Choice Requires="wps">
+            <w:drawing>
+              <wp:anchor distT="0" distB="0" distL="114935" distR="114935" simplePos="0" relativeHeight="251659264" behindDoc="0" locked="0" layoutInCell="1" allowOverlap="1" wp14:anchorId="09D21F19" wp14:editId="096EBD46">
+                <wp:simplePos x="0" y="0"/>
+                <wp:positionH relativeFrom="column">
+                  <wp:posOffset>1795780</wp:posOffset>
+                </wp:positionH>
+                <wp:positionV relativeFrom="paragraph">
+                  <wp:posOffset>206375</wp:posOffset>
+                </wp:positionV>
+                <wp:extent cx="4737735" cy="1531620"/>
+                <wp:effectExtent l="5080" t="3175" r="0" b="1905"/>
+                <wp:wrapNone/>
+                <wp:docPr id="3" name="Text Box 3"/>
+                <wp:cNvGraphicFramePr>
+                  <a:graphicFrameLocks xmlns:a="http://schemas.openxmlformats.org/drawingml/2006/main"/>
+                </wp:cNvGraphicFramePr>
+                <a:graphic xmlns:a="http://schemas.openxmlformats.org/drawingml/2006/main">
+                  <a:graphicData uri="http://schemas.microsoft.com/office/word/2010/wordprocessingShape">
+                    <wps:wsp>
+                      <wps:cNvSpPr txBox="1">
+                        <a:spLocks noChangeArrowheads="1"/>
+                      </wps:cNvSpPr>
+                      <wps:spPr bwMode="auto">
+                        <a:xfrm>
+                          <a:off x="0" y="0"/>
+                          <a:ext cx="4737735" cy="1531620"/>
+                        </a:xfrm>
+                        <a:prstGeom prst="rect">
+                          <a:avLst/>
+                        </a:prstGeom>
+                        <a:solidFill>
+                          <a:srgbClr val="FFFFFF"/>
+                        </a:solidFill>
+                        <a:ln>
+                          <a:noFill/>
+                        </a:ln>
+                        <a:extLst>
+                          <a:ext uri="{91240B29-F687-4F45-9708-019B960494DF}">
+                            <a14:hiddenLine xmlns:a14="http://schemas.microsoft.com/office/drawing/2010/main" w="9525">
+                              <a:solidFill>
+                                <a:srgbClr val="000000"/>
+                              </a:solidFill>
+                              <a:miter lim="800000"/>
+                              <a:headEnd/>
+                              <a:tailEnd/>
+                            </a14:hiddenLine>
+                          </a:ext>
+                        </a:extLst>
+                      </wps:spPr>
+                      <wps:txbx>
+                        <w:txbxContent>
+                          <w:p>
+                            <w:pPr>
+                              <w:jc w:val="center"/>
+                              <w:rPr>
+                                <w:rFonts w:ascii="Arial" w:hAnsi="Arial" w:cs="Arial"/>
+                                <w:b/>
+                                <w:sz w:val="32"/>
+                                <w:szCs w:val="32"/>
+                                <w:lang w:val="es-ES"/>
+                              </w:rPr>
+                            </w:pPr>
+                            <w:r>
+                              <w:rPr>
+                                <w:rFonts w:ascii="Arial" w:hAnsi="Arial" w:cs="Arial"/>
+                                <w:b/>
+                                <w:sz w:val="36"/>
+                                <w:szCs w:val="36"/>
+                                <w:lang w:val="es-ES"/>
+                              </w:rPr>
+                              <w:t>UNIVERSIDAD DE MONTEMORELOS</w:t>
+                            </w:r>
+                          </w:p>
+                          <w:p>
+                            <w:pPr>
+                              <w:jc w:val="center"/>
+                              <w:rPr>
+                                <w:rFonts w:ascii="Arial" w:hAnsi="Arial" w:cs="Arial"/>
+                                <w:b/>
+                                <w:lang w:val="es-CO"/>
+                              </w:rPr>
+                            </w:pPr>
+                            <w:r>
+                              <w:rPr>
+                                <w:rFonts w:ascii="Arial" w:hAnsi="Arial" w:cs="Arial"/>
+                                <w:b/>
+                                <w:sz w:val="32"/>
+                                <w:szCs w:val="32"/>
+                                <w:lang w:val="es-ES"/>
+                              </w:rPr>
+                              <w:t>Facultad de Ingeniería y Tecnología</w:t>
+                            </w:r>
+                          </w:p>
+                          <w:p>
+                            <w:pPr>
+                              <w:jc w:val="center"/>
+                              <w:rPr>
+                                <w:rFonts w:ascii="Arial" w:hAnsi="Arial" w:cs="Arial"/>
+                                <w:sz w:val="24"/>
+                                <w:lang w:val="es-ES"/>
+                              </w:rPr>
+                            </w:pPr>
+                            <w:r>
+                              <w:rPr>
+                                <w:rFonts w:ascii="Arial" w:hAnsi="Arial" w:cs="Arial"/>
+                                <w:b/>
+                                <w:lang w:val="es-CO"/>
+                              </w:rPr>
+                              <w:t>I. Sistemas Computacionales</w:t>
+                            </w:r>
+                          </w:p>
+                          <w:p>
+                            <w:pPr>
+                              <w:jc w:val="center"/>
+                              <w:rPr>
+                                <w:rFonts w:ascii="Arial" w:hAnsi="Arial" w:cs="Arial"/>
+                                <w:sz w:val="24"/>
+                                <w:lang w:val="es-ES"/>
+                              </w:rPr>
+                            </w:pPr>
+                          </w:p>
+                          <w:p>
+                            <w:pPr>
+                              <w:jc w:val="center"/>
+                              <w:rPr>
+                                <w:rFonts w:ascii="Arial" w:hAnsi="Arial" w:cs="Arial"/>
+                                <w:lang w:val="es-ES"/>
+                              </w:rPr>
+                            </w:pPr>
+                            <w:r>
+                              <w:rPr>
+                                <w:rFonts w:ascii="Arial" w:hAnsi="Arial" w:cs="Arial"/>
+                                <w:sz w:val="24"/>
+                                <w:lang w:val="es-ES"/>
+                              </w:rPr>
+                              <w:t>PLAN DE CURSO</w:t>
+                            </w:r>
+                          </w:p>
+                          <w:p>
+                            <w:pPr>
+                              <w:jc w:val="center"/>
+                            </w:pPr>
+                            <w:r>
+                              <w:rPr>
+                                <w:rFonts w:ascii="Arial" w:hAnsi="Arial" w:cs="Arial"/>
+                              </w:rPr>
+                              <w:t xml:space="preserve">Segundo </w:t>
+                            </w:r>
+                            <w:proofErr w:type="spellStart"/>
+                            <w:r>
+                              <w:rPr>
+                                <w:rFonts w:ascii="Arial" w:hAnsi="Arial" w:cs="Arial"/>
+                              </w:rPr>
+                              <w:t>Semestre</w:t>
+                            </w:r>
+                            <w:proofErr w:type="spellEnd"/>
+                            <w:r>
+                              <w:rPr>
+                                <w:rFonts w:ascii="Arial" w:hAnsi="Arial" w:cs="Arial"/>
+                              </w:rPr>
+                              <w:t xml:space="preserve"> 2017-2018</w:t>
+                            </w:r>
+                          </w:p>
+                        </w:txbxContent>
+                      </wps:txbx>
+                      <wps:bodyPr rot="0" vert="horz" wrap="square" lIns="0" tIns="0" rIns="0" bIns="0" anchor="t" anchorCtr="0" upright="1">
+                        <a:noAutofit/>
+                      </wps:bodyPr>
+                    </wps:wsp>
+                  </a:graphicData>
+                </a:graphic>
+                <wp14:sizeRelH relativeFrom="page">
+                  <wp14:pctWidth>0</wp14:pctWidth>
+                </wp14:sizeRelH>
+                <wp14:sizeRelV relativeFrom="page">
+                  <wp14:pctHeight>0</wp14:pctHeight>
+                </wp14:sizeRelV>
+              </wp:anchor>
+            </w:drawing>
+          </mc:Choice>
+          <mc:Fallback>
+            <w:pict>
+              <v:shapetype w14:anchorId="09D21F19" id="_x0000_t202" coordsize="21600,21600" o:spt="202" path="m0,0l0,21600,21600,21600,21600,0xe">
+                <v:stroke joinstyle="miter"/>
+                <v:path gradientshapeok="t" o:connecttype="rect"/>
+              </v:shapetype>
+              <v:shape id="Text Box 3" o:spid="_x0000_s1026" type="#_x0000_t202" style="position:absolute;margin-left:141.4pt;margin-top:16.25pt;width:373.05pt;height:120.6pt;z-index:251659264;visibility:visible;mso-wrap-style:square;mso-width-percent:0;mso-height-percent:0;mso-wrap-distance-left:9.05pt;mso-wrap-distance-top:0;mso-wrap-distance-right:9.05pt;mso-wrap-distance-bottom:0;mso-position-horizontal:absolute;mso-position-horizontal-relative:text;mso-position-vertical:absolute;mso-position-vertical-relative:text;mso-width-percent:0;mso-height-percent:0;mso-width-relative:page;mso-height-relative:page;v-text-anchor:top" o:gfxdata="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" stroked="f">
+                <v:textbox inset="0,0,0,0">
+                  <w:txbxContent>
+                    <w:p>
+                      <w:pPr>
+                        <w:jc w:val="center"/>
+                        <w:rPr>
+                          <w:rFonts w:ascii="Arial" w:hAnsi="Arial" w:cs="Arial"/>
+                          <w:b/>
+                          <w:sz w:val="32"/>
+                          <w:szCs w:val="32"/>
+                          <w:lang w:val="es-ES"/>
+                        </w:rPr>
+                      </w:pPr>
+                      <w:r>
+                        <w:rPr>
+                          <w:rFonts w:ascii="Arial" w:hAnsi="Arial" w:cs="Arial"/>
+                          <w:b/>
+                          <w:sz w:val="36"/>
+                          <w:szCs w:val="36"/>
+                          <w:lang w:val="es-ES"/>
+                        </w:rPr>
+                        <w:t>UNIVERSIDAD DE MONTEMORELOS</w:t>
+                      </w:r>
+                    </w:p>
+                    <w:p>
+                      <w:pPr>
+                        <w:jc w:val="center"/>
+                        <w:rPr>
+                          <w:rFonts w:ascii="Arial" w:hAnsi="Arial" w:cs="Arial"/>
+                          <w:b/>
+                          <w:lang w:val="es-CO"/>
+                        </w:rPr>
+                      </w:pPr>
+                      <w:r>
+                        <w:rPr>
+                          <w:rFonts w:ascii="Arial" w:hAnsi="Arial" w:cs="Arial"/>
+                          <w:b/>
+                          <w:sz w:val="32"/>
+                          <w:szCs w:val="32"/>
+                          <w:lang w:val="es-ES"/>
+                        </w:rPr>
+                        <w:t>Facultad de Ingeniería y Tecnología</w:t>
+                      </w:r>
+                    </w:p>
+                    <w:p>
+                      <w:pPr>
+                        <w:jc w:val="center"/>
+                        <w:rPr>
+                          <w:rFonts w:ascii="Arial" w:hAnsi="Arial" w:cs="Arial"/>
+                          <w:sz w:val="24"/>
+                          <w:lang w:val="es-ES"/>
+                        </w:rPr>
+                      </w:pPr>
+                      <w:r>
+                        <w:rPr>
+                          <w:rFonts w:ascii="Arial" w:hAnsi="Arial" w:cs="Arial"/>
+                          <w:b/>
+                          <w:lang w:val="es-CO"/>
+                        </w:rPr>
+                        <w:t>I. Sistemas Computacionales</w:t>
+                      </w:r>
+                    </w:p>
+                    <w:p>
+                      <w:pPr>
+                        <w:jc w:val="center"/>
+                        <w:rPr>
+                          <w:rFonts w:ascii="Arial" w:hAnsi="Arial" w:cs="Arial"/>
+                          <w:sz w:val="24"/>
+                          <w:lang w:val="es-ES"/>
+                        </w:rPr>
+                      </w:pPr>
+                    </w:p>
+                    <w:p>
+                      <w:pPr>
+                        <w:jc w:val="center"/>
+                        <w:rPr>
+                          <w:rFonts w:ascii="Arial" w:hAnsi="Arial" w:cs="Arial"/>
+                          <w:lang w:val="es-ES"/>
+                        </w:rPr>
+                      </w:pPr>
+                      <w:r>
+                        <w:rPr>
+                          <w:rFonts w:ascii="Arial" w:hAnsi="Arial" w:cs="Arial"/>
+                          <w:sz w:val="24"/>
+                          <w:lang w:val="es-ES"/>
+                        </w:rPr>
+                        <w:t>PLAN DE CURSO</w:t>
+                      </w:r>
+                    </w:p>
+                    <w:p>
+                      <w:pPr>
+                        <w:jc w:val="center"/>
+                      </w:pPr>
+                      <w:r>
+                        <w:rPr>
+                          <w:rFonts w:ascii="Arial" w:hAnsi="Arial" w:cs="Arial"/>
+                        </w:rPr>
+                        <w:t xml:space="preserve">Segundo </w:t>
+                      </w:r>
+                      <w:proofErr w:type="spellStart"/>
+                      <w:r>
+                        <w:rPr>
+                          <w:rFonts w:ascii="Arial" w:hAnsi="Arial" w:cs="Arial"/>
+                        </w:rPr>
+                        <w:t>Semestre</w:t>
+                      </w:r>
+                      <w:proofErr w:type="spellEnd"/>
+                      <w:r>
+                        <w:rPr>
+                          <w:rFonts w:ascii="Arial" w:hAnsi="Arial" w:cs="Arial"/>
+                        </w:rPr>
+                        <w:t xml:space="preserve"> 2017-2018</w:t>
+                      </w:r>
+                    </w:p>
+                  </w:txbxContent>
+                </v:textbox>
+              </v:shape>
+            </w:pict>
+          </mc:Fallback>
+        </mc:AlternateContent>
+      </w:r>
+      <w:r>
+        <w:rPr>
+          <w:rFonts w:ascii="Arial" w:hAnsi="Arial" w:cs="Arial"/>
+          <w:noProof/>
+        </w:rPr>
+        <w:drawing>
+          <wp:inline distT="0" distB="0" distL="0" distR="0" wp14:anchorId="5CFFAC31" wp14:editId="30C6CDD9">
+            <wp:extent cx="1424940" cy="1424940"/>
+            <wp:effectExtent l="0" t="0" r="0" b="0"/>
+            <wp:docPr id="2" name="Picture 2"/>
+            <wp:cNvGraphicFramePr>
+              <a:graphicFrameLocks xmlns:a="http://schemas.openxmlformats.org/drawingml/2006/main" noChangeAspect="1"/>
+            </wp:cNvGraphicFramePr>
+            <a:graphic xmlns:a="http://schemas.openxmlformats.org/drawingml/2006/main">
+              <a:graphicData uri="http://schemas.openxmlformats.org/drawingml/2006/picture">
+                <pic:pic xmlns:pic="http://schemas.openxmlformats.org/drawingml/2006/picture">
+                  <pic:nvPicPr>
+                    <pic:cNvPr id="0" name="Picture 1"/>
+                    <pic:cNvPicPr>
+                      <a:picLocks noChangeAspect="1" noChangeArrowheads="1"/>
+                    </pic:cNvPicPr>
+                  </pic:nvPicPr>
+                  <pic:blipFill>
+                    <a:blip r:embed="rId8">
+                      <a:extLst>
+                        <a:ext uri="{28A0092B-C50C-407E-A947-70E740481C1C}">
+                          <a14:useLocalDpi xmlns:a14="http://schemas.microsoft.com/office/drawing/2010/main" val="0"/>
+                        </a:ext>
+                      </a:extLst>
+                    </a:blip>
+                    <a:srcRect/>
+                    <a:stretch>
+                      <a:fillRect/>
+                    </a:stretch>
+                  </pic:blipFill>
+                  <pic:spPr bwMode="auto">
+                    <a:xfrm>
+                      <a:off x="0" y="0"/>
+                      <a:ext cx="1424940" cy="1424940"/>
+                    </a:xfrm>
+                    <a:prstGeom prst="rect">
+                      <a:avLst/>
+                    </a:prstGeom>
+                    <a:solidFill>
+                      <a:srgbClr val="FFFFFF"/>
+                    </a:solidFill>
+                    <a:ln>
+                      <a:noFill/>
+                    </a:ln>
+                  </pic:spPr>
+                </pic:pic>
+              </a:graphicData>
+            </a:graphic>
+          </wp:inline>
+        </w:drawing>
+      </w:r>
+      <w:r>
+        <w:rPr>
+          <w:rFonts w:ascii="Arial" w:eastAsia="Arial" w:hAnsi="Arial" w:cs="Arial"/>
+          <w:lang w:val="es-ES_tradnl"/>
+        </w:rPr>
+        <w:t xml:space="preserve"> </w:t>
+      </w:r>
+    </w:p>
+    <w:p>
+      <w:pPr>
+        <w:rPr>
+          <w:rFonts w:ascii="Arial" w:hAnsi="Arial" w:cs="Arial"/>
+          <w:lang w:val="es-ES_tradnl"/>
+        </w:rPr>
+      </w:pPr>
+    </w:p>
+    <w:p>
+      <w:pPr>
+        <w:rPr>
+          <w:rFonts w:ascii="Arial" w:hAnsi="Arial" w:cs="Arial"/>
+          <w:lang w:val="es-ES_tradnl"/>
+        </w:rPr>
+      </w:pPr>
+    </w:p>
+    <w:p>
+      <w:pPr>
+        <w:rPr>
+          <w:rFonts w:ascii="Arial" w:hAnsi="Arial" w:cs="Arial"/>
+          <w:lang w:val="es-ES_tradnl"/>
+        </w:rPr>
+      </w:pPr>
+      <w:bookmarkStart w:id="0" w:name="_GoBack"/>
+      <w:bookmarkEnd w:id="0"/>
+    </w:p>
+    <w:tbl>
+      <w:tblPr>
+        <w:tblW w:w="0" w:type="auto"/>
+        <w:tblInd w:w="70" w:type="dxa"/>
+        <w:tblLayout w:type="fixed"/>
+        <w:tblCellMar>
+          <w:left w:w="70" w:type="dxa"/>
+          <w:right w:w="70" w:type="dxa"/>
+        </w:tblCellMar>
+        <w:tblLook w:val="0000" w:firstRow="0" w:lastRow="0" w:firstColumn="0" w:lastColumn="0" w:noHBand="0" w:noVBand="0"/>
+      </w:tblPr>
+      <w:tblGrid>
+        <w:gridCol w:w="2552"/>
+        <w:gridCol w:w="4018"/>
+        <w:gridCol w:w="3771"/>
+      </w:tblGrid>
+      <w:tr>
+        <w:tc>
+          <w:tcPr>
+            <w:tcW w:w="2552" w:type="dxa"/>
+            <w:tcBorders>
+              <w:top w:val="single" w:sz="4" w:space="0" w:color="FF00FF"/>
+              <w:left w:val="single" w:sz="4" w:space="0" w:color="FF00FF"/>
+              <w:bottom w:val="single" w:sz="4" w:space="0" w:color="FF00FF"/>
+            </w:tcBorders>
+            <w:shd w:val="clear" w:color="auto" w:fill="E5E5E5"/>
+          </w:tcPr>
+          <w:p>
+            <w:pPr>
+              <w:snapToGrid w:val="0"/>
+              <w:rPr>
+                <w:rFonts w:ascii="Arial" w:hAnsi="Arial" w:cs="Arial"/>
+                <w:b/>
+                <w:lang w:val="es-ES_tradnl"/>
+              </w:rPr>
+            </w:pPr>
+            <w:r>
+              <w:rPr>
+                <w:rFonts w:ascii="Arial" w:hAnsi="Arial" w:cs="Arial"/>
+                <w:b/>
+                <w:lang w:val="es-ES_tradnl"/>
+              </w:rPr>
+              <w:t>MATERIA</w:t>
+            </w:r>
+          </w:p>
+        </w:tc>
+        <w:tc>
+          <w:tcPr>
+            <w:tcW w:w="7789" w:type="dxa"/>
+            <w:gridSpan w:val="2"/>
+            <w:tcBorders>
+              <w:top w:val="single" w:sz="4" w:space="0" w:color="FF00FF"/>
+              <w:left w:val="single" w:sz="4" w:space="0" w:color="FF00FF"/>
+              <w:bottom w:val="single" w:sz="4" w:space="0" w:color="FF00FF"/>
+              <w:right w:val="single" w:sz="4" w:space="0" w:color="FF00FF"/>
+            </w:tcBorders>
+            <w:shd w:val="clear" w:color="auto" w:fill="auto"/>
+          </w:tcPr>
+          <w:p>
+            <w:pPr>
+              <w:snapToGrid w:val="0"/>
+              <w:rPr>
+                <w:rFonts w:ascii="Arial" w:hAnsi="Arial" w:cs="Arial"/>
+                <w:b/>
+                <w:lang w:val="es-ES_tradnl"/>
+              </w:rPr>
+            </w:pPr>
+            <w:r>
+              <w:rPr>
+                <w:rFonts w:ascii="Arial" w:hAnsi="Arial" w:cs="Arial"/>
+                <w:b/>
+                <w:lang w:val="es-ES_tradnl"/>
+              </w:rPr>
+              <w:t>Reconocimiento de Imágenes</w:t>
+            </w:r>
+          </w:p>
+        </w:tc>
+      </w:tr>
+      <w:tr>
+        <w:tc>
+          <w:tcPr>
+            <w:tcW w:w="2552" w:type="dxa"/>
+            <w:tcBorders>
+              <w:top w:val="single" w:sz="4" w:space="0" w:color="FF00FF"/>
+              <w:left w:val="single" w:sz="4" w:space="0" w:color="FF00FF"/>
+              <w:bottom w:val="single" w:sz="4" w:space="0" w:color="FF00FF"/>
+            </w:tcBorders>
+            <w:shd w:val="clear" w:color="auto" w:fill="E5E5E5"/>
+          </w:tcPr>
+          <w:p>
+            <w:pPr>
+              <w:snapToGrid w:val="0"/>
+              <w:rPr>
+                <w:rFonts w:ascii="Arial" w:hAnsi="Arial" w:cs="Arial"/>
+                <w:b/>
+                <w:lang w:val="es-ES_tradnl"/>
+              </w:rPr>
+            </w:pPr>
+            <w:r>
+              <w:rPr>
+                <w:rFonts w:ascii="Arial" w:hAnsi="Arial" w:cs="Arial"/>
+                <w:b/>
+                <w:lang w:val="es-ES_tradnl"/>
+              </w:rPr>
+              <w:t>CLAVE</w:t>
+            </w:r>
+          </w:p>
+        </w:tc>
+        <w:tc>
+          <w:tcPr>
+            <w:tcW w:w="7789" w:type="dxa"/>
+            <w:gridSpan w:val="2"/>
+            <w:tcBorders>
+              <w:top w:val="single" w:sz="4" w:space="0" w:color="FF00FF"/>
+              <w:left w:val="single" w:sz="4" w:space="0" w:color="FF00FF"/>
+              <w:bottom w:val="single" w:sz="4" w:space="0" w:color="FF00FF"/>
+              <w:right w:val="single" w:sz="4" w:space="0" w:color="FF00FF"/>
+            </w:tcBorders>
+            <w:shd w:val="clear" w:color="auto" w:fill="auto"/>
+          </w:tcPr>
+          <w:p>
+            <w:pPr>
+              <w:snapToGrid w:val="0"/>
+              <w:rPr>
+                <w:rFonts w:ascii="Arial" w:hAnsi="Arial" w:cs="Arial"/>
+                <w:b/>
+                <w:lang w:val="es-ES_tradnl"/>
+              </w:rPr>
+            </w:pPr>
+            <w:r>
+              <w:rPr>
+                <w:rFonts w:ascii="Arial" w:hAnsi="Arial" w:cs="Arial"/>
+                <w:b/>
+                <w:lang w:val="es-ES_tradnl"/>
+              </w:rPr>
+              <w:t>ISRI404</w:t>
+            </w:r>
+          </w:p>
+        </w:tc>
+      </w:tr>
+      <w:tr>
+        <w:tc>
+          <w:tcPr>
+            <w:tcW w:w="2552" w:type="dxa"/>
+            <w:tcBorders>
+              <w:top w:val="single" w:sz="4" w:space="0" w:color="FF00FF"/>
+              <w:left w:val="single" w:sz="4" w:space="0" w:color="FF00FF"/>
+              <w:bottom w:val="single" w:sz="4" w:space="0" w:color="FF00FF"/>
+            </w:tcBorders>
+            <w:shd w:val="clear" w:color="auto" w:fill="E5E5E5"/>
+          </w:tcPr>
+          <w:p>
+            <w:pPr>
+              <w:snapToGrid w:val="0"/>
+              <w:rPr>
+                <w:rFonts w:ascii="Arial" w:hAnsi="Arial" w:cs="Arial"/>
+                <w:b/>
+                <w:lang w:val="es-ES_tradnl"/>
+              </w:rPr>
+            </w:pPr>
+            <w:r>
+              <w:rPr>
+                <w:rFonts w:ascii="Arial" w:hAnsi="Arial" w:cs="Arial"/>
+                <w:b/>
+                <w:lang w:val="es-ES_tradnl"/>
+              </w:rPr>
+              <w:t xml:space="preserve">Línea Curricular                        </w:t>
+            </w:r>
+          </w:p>
+        </w:tc>
+        <w:tc>
+          <w:tcPr>
+            <w:tcW w:w="7789" w:type="dxa"/>
+            <w:gridSpan w:val="2"/>
+            <w:tcBorders>
+              <w:top w:val="single" w:sz="4" w:space="0" w:color="FF00FF"/>
+              <w:left w:val="single" w:sz="4" w:space="0" w:color="FF00FF"/>
+              <w:bottom w:val="single" w:sz="4" w:space="0" w:color="FF00FF"/>
+              <w:right w:val="single" w:sz="4" w:space="0" w:color="FF00FF"/>
+            </w:tcBorders>
+            <w:shd w:val="clear" w:color="auto" w:fill="auto"/>
+          </w:tcPr>
+          <w:p>
+            <w:pPr>
+              <w:snapToGrid w:val="0"/>
+              <w:rPr>
+                <w:rFonts w:ascii="Arial" w:hAnsi="Arial" w:cs="Arial"/>
+                <w:b/>
+                <w:lang w:val="es-ES_tradnl"/>
+              </w:rPr>
+            </w:pPr>
+            <w:r>
+              <w:rPr>
+                <w:rFonts w:ascii="Arial" w:hAnsi="Arial" w:cs="Arial"/>
+                <w:b/>
+                <w:lang w:val="es-ES_tradnl"/>
+              </w:rPr>
+              <w:t>Computación</w:t>
+            </w:r>
+          </w:p>
+        </w:tc>
+      </w:tr>
+      <w:tr>
+        <w:tc>
+          <w:tcPr>
+            <w:tcW w:w="2552" w:type="dxa"/>
+            <w:tcBorders>
+              <w:top w:val="single" w:sz="4" w:space="0" w:color="FF00FF"/>
+              <w:left w:val="single" w:sz="4" w:space="0" w:color="FF00FF"/>
+              <w:bottom w:val="single" w:sz="4" w:space="0" w:color="000000"/>
+            </w:tcBorders>
+            <w:shd w:val="clear" w:color="auto" w:fill="E5E5E5"/>
+            <w:vAlign w:val="center"/>
+          </w:tcPr>
+          <w:p>
+            <w:pPr>
+              <w:snapToGrid w:val="0"/>
+              <w:rPr>
+                <w:rFonts w:ascii="Arial" w:hAnsi="Arial" w:cs="Arial"/>
+                <w:b/>
+                <w:lang w:val="es-ES_tradnl"/>
+              </w:rPr>
+            </w:pPr>
+            <w:r>
+              <w:rPr>
+                <w:rFonts w:ascii="Arial" w:hAnsi="Arial" w:cs="Arial"/>
+                <w:b/>
+                <w:lang w:val="es-ES_tradnl"/>
+              </w:rPr>
+              <w:t>FRECUENCIAS</w:t>
+            </w:r>
+          </w:p>
+        </w:tc>
+        <w:tc>
+          <w:tcPr>
+            <w:tcW w:w="4018" w:type="dxa"/>
+            <w:tcBorders>
+              <w:top w:val="single" w:sz="4" w:space="0" w:color="FF00FF"/>
+              <w:left w:val="single" w:sz="4" w:space="0" w:color="FF00FF"/>
+              <w:bottom w:val="single" w:sz="4" w:space="0" w:color="FF00FF"/>
+            </w:tcBorders>
+            <w:shd w:val="clear" w:color="auto" w:fill="E5E5E5"/>
+          </w:tcPr>
+          <w:p>
+            <w:pPr>
+              <w:snapToGrid w:val="0"/>
+              <w:jc w:val="center"/>
+              <w:rPr>
+                <w:rFonts w:ascii="Arial" w:hAnsi="Arial" w:cs="Arial"/>
+                <w:b/>
+                <w:lang w:val="es-ES_tradnl"/>
+              </w:rPr>
+            </w:pPr>
+            <w:proofErr w:type="gramStart"/>
+            <w:r>
+              <w:rPr>
+                <w:rFonts w:ascii="Arial" w:hAnsi="Arial" w:cs="Arial"/>
+                <w:b/>
+                <w:lang w:val="es-ES_tradnl"/>
+              </w:rPr>
+              <w:t>Total</w:t>
+            </w:r>
+            <w:proofErr w:type="gramEnd"/>
+            <w:r>
+              <w:rPr>
+                <w:rFonts w:ascii="Arial" w:hAnsi="Arial" w:cs="Arial"/>
+                <w:b/>
+                <w:lang w:val="es-ES_tradnl"/>
+              </w:rPr>
+              <w:t xml:space="preserve"> del Curso en </w:t>
+            </w:r>
+            <w:r>
+              <w:rPr>
+                <w:rFonts w:ascii="Arial" w:hAnsi="Arial" w:cs="Arial"/>
+                <w:b/>
+                <w:lang w:val="es-ES_tradnl"/>
+              </w:rPr>
+              <w:t>Sesiones</w:t>
+            </w:r>
+          </w:p>
+        </w:tc>
+        <w:tc>
+          <w:tcPr>
+            <w:tcW w:w="3771" w:type="dxa"/>
+            <w:tcBorders>
+              <w:top w:val="single" w:sz="4" w:space="0" w:color="FF00FF"/>
+              <w:left w:val="single" w:sz="4" w:space="0" w:color="FF00FF"/>
+              <w:bottom w:val="single" w:sz="4" w:space="0" w:color="FF00FF"/>
+              <w:right w:val="single" w:sz="4" w:space="0" w:color="FF00FF"/>
+            </w:tcBorders>
+            <w:shd w:val="clear" w:color="auto" w:fill="E5E5E5"/>
+          </w:tcPr>
+          <w:p>
+            <w:pPr>
+              <w:snapToGrid w:val="0"/>
+              <w:jc w:val="center"/>
+              <w:rPr>
+                <w:lang w:val="es-ES_tradnl"/>
+              </w:rPr>
+            </w:pPr>
+            <w:r>
+              <w:rPr>
+                <w:rFonts w:ascii="Arial" w:hAnsi="Arial" w:cs="Arial"/>
+                <w:b/>
+                <w:lang w:val="es-ES_tradnl"/>
+              </w:rPr>
+              <w:t>No de Créditos</w:t>
+            </w:r>
+          </w:p>
+        </w:tc>
+      </w:tr>
+      <w:tr>
+        <w:tc>
+          <w:tcPr>
+            <w:tcW w:w="2552" w:type="dxa"/>
+            <w:tcBorders>
+              <w:top w:val="single" w:sz="4" w:space="0" w:color="FF00FF"/>
+              <w:left w:val="single" w:sz="4" w:space="0" w:color="FF00FF"/>
+              <w:bottom w:val="single" w:sz="4" w:space="0" w:color="000000"/>
+            </w:tcBorders>
+            <w:shd w:val="clear" w:color="auto" w:fill="E5E5E5"/>
+            <w:vAlign w:val="center"/>
+          </w:tcPr>
+          <w:p>
+            <w:pPr>
+              <w:snapToGrid w:val="0"/>
+              <w:rPr>
+                <w:lang w:val="es-ES_tradnl"/>
+              </w:rPr>
+            </w:pPr>
+          </w:p>
+        </w:tc>
+        <w:tc>
+          <w:tcPr>
+            <w:tcW w:w="4018" w:type="dxa"/>
+            <w:tcBorders>
+              <w:top w:val="single" w:sz="4" w:space="0" w:color="FF00FF"/>
+              <w:left w:val="single" w:sz="4" w:space="0" w:color="FF00FF"/>
+              <w:bottom w:val="single" w:sz="4" w:space="0" w:color="FF00FF"/>
+            </w:tcBorders>
+            <w:shd w:val="clear" w:color="auto" w:fill="auto"/>
+          </w:tcPr>
+          <w:p>
+            <w:pPr>
+              <w:snapToGrid w:val="0"/>
+              <w:jc w:val="center"/>
+              <w:rPr>
+                <w:rFonts w:ascii="Arial" w:hAnsi="Arial" w:cs="Arial"/>
+                <w:lang w:val="es-ES_tradnl"/>
+              </w:rPr>
+            </w:pPr>
+            <w:r>
+              <w:rPr>
+                <w:rFonts w:ascii="Arial" w:hAnsi="Arial" w:cs="Arial"/>
+                <w:lang w:val="es-ES_tradnl"/>
+              </w:rPr>
+              <w:t>64</w:t>
+            </w:r>
+          </w:p>
+        </w:tc>
+        <w:tc>
+          <w:tcPr>
+            <w:tcW w:w="3771" w:type="dxa"/>
+            <w:tcBorders>
+              <w:top w:val="single" w:sz="4" w:space="0" w:color="FF00FF"/>
+              <w:left w:val="single" w:sz="4" w:space="0" w:color="FF00FF"/>
+              <w:bottom w:val="single" w:sz="4" w:space="0" w:color="FF00FF"/>
+              <w:right w:val="single" w:sz="4" w:space="0" w:color="FF00FF"/>
+            </w:tcBorders>
+            <w:shd w:val="clear" w:color="auto" w:fill="auto"/>
+          </w:tcPr>
+          <w:p>
+            <w:pPr>
+              <w:snapToGrid w:val="0"/>
+              <w:jc w:val="center"/>
+              <w:rPr>
+                <w:rFonts w:ascii="Arial" w:hAnsi="Arial" w:cs="Arial"/>
+                <w:b/>
+                <w:lang w:val="es-ES_tradnl"/>
+              </w:rPr>
+            </w:pPr>
+            <w:r>
+              <w:rPr>
+                <w:rFonts w:ascii="Arial" w:hAnsi="Arial" w:cs="Arial"/>
+                <w:lang w:val="es-ES_tradnl"/>
+              </w:rPr>
+              <w:t>7</w:t>
+            </w:r>
+          </w:p>
+        </w:tc>
+      </w:tr>
+      <w:tr>
+        <w:tc>
+          <w:tcPr>
+            <w:tcW w:w="2552" w:type="dxa"/>
+            <w:tcBorders>
+              <w:top w:val="single" w:sz="4" w:space="0" w:color="FF00FF"/>
+              <w:left w:val="single" w:sz="4" w:space="0" w:color="FF00FF"/>
+              <w:bottom w:val="single" w:sz="4" w:space="0" w:color="FF00FF"/>
+            </w:tcBorders>
+            <w:shd w:val="clear" w:color="auto" w:fill="E5E5E5"/>
+            <w:vAlign w:val="center"/>
+          </w:tcPr>
+          <w:p>
+            <w:pPr>
+              <w:snapToGrid w:val="0"/>
+              <w:rPr>
+                <w:rFonts w:ascii="Arial" w:hAnsi="Arial" w:cs="Arial"/>
+                <w:b/>
+                <w:lang w:val="es-ES_tradnl"/>
+              </w:rPr>
+            </w:pPr>
+            <w:r>
+              <w:rPr>
+                <w:rFonts w:ascii="Arial" w:hAnsi="Arial" w:cs="Arial"/>
+                <w:b/>
+                <w:lang w:val="es-ES_tradnl"/>
+              </w:rPr>
+              <w:t>PROFESOR</w:t>
+            </w:r>
+          </w:p>
+        </w:tc>
+        <w:tc>
+          <w:tcPr>
+            <w:tcW w:w="7789" w:type="dxa"/>
+            <w:gridSpan w:val="2"/>
+            <w:tcBorders>
+              <w:top w:val="single" w:sz="4" w:space="0" w:color="FF00FF"/>
+              <w:left w:val="single" w:sz="4" w:space="0" w:color="FF00FF"/>
+              <w:bottom w:val="single" w:sz="4" w:space="0" w:color="FF00FF"/>
+              <w:right w:val="single" w:sz="4" w:space="0" w:color="FF00FF"/>
+            </w:tcBorders>
+            <w:shd w:val="clear" w:color="auto" w:fill="auto"/>
+          </w:tcPr>
+          <w:p>
+            <w:pPr>
+              <w:snapToGrid w:val="0"/>
+              <w:jc w:val="both"/>
+            </w:pPr>
+            <w:r>
+              <w:rPr>
+                <w:rFonts w:ascii="Arial" w:hAnsi="Arial" w:cs="Arial"/>
+                <w:b/>
+              </w:rPr>
+              <w:t xml:space="preserve">Harvey </w:t>
+            </w:r>
+            <w:proofErr w:type="spellStart"/>
+            <w:r>
+              <w:rPr>
+                <w:rFonts w:ascii="Arial" w:hAnsi="Arial" w:cs="Arial"/>
+                <w:b/>
+              </w:rPr>
+              <w:t>Alférez</w:t>
+            </w:r>
+            <w:proofErr w:type="spellEnd"/>
+            <w:r>
+              <w:rPr>
+                <w:rFonts w:ascii="Arial" w:hAnsi="Arial" w:cs="Arial"/>
+                <w:b/>
+              </w:rPr>
+              <w:t>, PhD</w:t>
+            </w:r>
+          </w:p>
+          <w:p>
+            <w:pPr>
+              <w:rPr>
+                <w:rStyle w:val="Hyperlink"/>
+                <w:rFonts w:ascii="Arial" w:hAnsi="Arial" w:cs="Arial"/>
+              </w:rPr>
+            </w:pPr>
+            <w:hyperlink r:id="rId9" w:history="1">
+              <w:r>
+                <w:rPr>
+                  <w:rStyle w:val="Hyperlink"/>
+                  <w:rFonts w:ascii="Arial" w:hAnsi="Arial" w:cs="Arial"/>
+                </w:rPr>
+                <w:t>harveyalferez@um.edu.mx</w:t>
+              </w:r>
+            </w:hyperlink>
+            <w:r>
+              <w:rPr>
+                <w:rStyle w:val="Hyperlink"/>
+              </w:rPr>
+              <w:t xml:space="preserve">  </w:t>
+            </w:r>
+          </w:p>
+          <w:p>
+            <w:pPr>
+              <w:rPr>
+                <w:rFonts w:ascii="Arial" w:hAnsi="Arial" w:cs="Arial"/>
+                <w:b/>
+                <w:lang w:val="es-ES_tradnl"/>
+              </w:rPr>
+            </w:pPr>
+            <w:r>
+              <w:rPr>
+                <w:rStyle w:val="Hyperlink"/>
+                <w:rFonts w:ascii="Arial" w:hAnsi="Arial" w:cs="Arial"/>
+                <w:lang w:val="es-ES_tradnl"/>
+              </w:rPr>
+              <w:t>www.harveyalferez.com</w:t>
+            </w:r>
+            <w:r>
+              <w:rPr>
+                <w:rFonts w:ascii="Arial" w:hAnsi="Arial" w:cs="Arial"/>
+                <w:lang w:val="es-ES_tradnl"/>
+              </w:rPr>
+              <w:t xml:space="preserve"> </w:t>
+            </w:r>
+          </w:p>
+        </w:tc>
+      </w:tr>
+      <w:tr>
+        <w:tc>
+          <w:tcPr>
+            <w:tcW w:w="2552" w:type="dxa"/>
+            <w:tcBorders>
+              <w:top w:val="single" w:sz="4" w:space="0" w:color="FF00FF"/>
+              <w:left w:val="single" w:sz="4" w:space="0" w:color="FF00FF"/>
+              <w:bottom w:val="single" w:sz="4" w:space="0" w:color="FF00FF"/>
+            </w:tcBorders>
+            <w:shd w:val="clear" w:color="auto" w:fill="E5E5E5"/>
+          </w:tcPr>
+          <w:p>
+            <w:pPr>
+              <w:snapToGrid w:val="0"/>
+              <w:rPr>
+                <w:rFonts w:ascii="Arial" w:hAnsi="Arial" w:cs="Arial"/>
+                <w:lang w:val="es-ES_tradnl"/>
+              </w:rPr>
+            </w:pPr>
+            <w:r>
+              <w:rPr>
+                <w:rFonts w:ascii="Arial" w:hAnsi="Arial" w:cs="Arial"/>
+                <w:b/>
+                <w:lang w:val="es-ES_tradnl"/>
+              </w:rPr>
+              <w:t>HORARIO</w:t>
+            </w:r>
+            <w:r>
+              <w:rPr>
+                <w:rFonts w:ascii="Symbol" w:hAnsi="Symbol" w:cs="Symbol"/>
+                <w:b/>
+                <w:lang w:val="es-ES_tradnl"/>
+              </w:rPr>
+              <w:t></w:t>
+            </w:r>
+            <w:r>
+              <w:rPr>
+                <w:rFonts w:ascii="Arial" w:hAnsi="Arial" w:cs="Arial"/>
+                <w:b/>
+                <w:lang w:val="es-ES_tradnl"/>
+              </w:rPr>
+              <w:t>Y AULA</w:t>
+            </w:r>
+          </w:p>
+        </w:tc>
+        <w:tc>
+          <w:tcPr>
+            <w:tcW w:w="7789" w:type="dxa"/>
+            <w:gridSpan w:val="2"/>
+            <w:tcBorders>
+              <w:top w:val="single" w:sz="4" w:space="0" w:color="FF00FF"/>
+              <w:left w:val="single" w:sz="4" w:space="0" w:color="FF00FF"/>
+              <w:bottom w:val="single" w:sz="4" w:space="0" w:color="FF00FF"/>
+              <w:right w:val="single" w:sz="4" w:space="0" w:color="FF00FF"/>
+            </w:tcBorders>
+            <w:shd w:val="clear" w:color="auto" w:fill="auto"/>
+          </w:tcPr>
+          <w:p>
+            <w:pPr>
+              <w:snapToGrid w:val="0"/>
+              <w:rPr>
+                <w:rFonts w:ascii="Arial" w:hAnsi="Arial" w:cs="Arial"/>
+                <w:b/>
+                <w:lang w:val="es-ES_tradnl"/>
+              </w:rPr>
+            </w:pPr>
+            <w:r>
+              <w:rPr>
+                <w:rFonts w:ascii="Arial" w:hAnsi="Arial" w:cs="Arial"/>
+                <w:lang w:val="es-ES_tradnl"/>
+              </w:rPr>
+              <w:t>Martes 3:45 PM – 5:30 PM; miércoles 2:45 PM – 4:35 PM</w:t>
+            </w:r>
+            <w:r>
+              <w:rPr>
+                <w:rFonts w:ascii="Arial" w:hAnsi="Arial" w:cs="Arial"/>
+                <w:lang w:val="es-ES_tradnl"/>
+              </w:rPr>
+              <w:t xml:space="preserve"> </w:t>
+            </w:r>
+          </w:p>
+        </w:tc>
+      </w:tr>
+      <w:tr>
+        <w:trPr>
+          <w:trHeight w:val="596"/>
+        </w:trPr>
+        <w:tc>
+          <w:tcPr>
+            <w:tcW w:w="2552" w:type="dxa"/>
+            <w:tcBorders>
+              <w:top w:val="single" w:sz="4" w:space="0" w:color="FF00FF"/>
+              <w:left w:val="single" w:sz="4" w:space="0" w:color="FF00FF"/>
+              <w:bottom w:val="single" w:sz="4" w:space="0" w:color="FF00FF"/>
+            </w:tcBorders>
+            <w:shd w:val="clear" w:color="auto" w:fill="E5E5E5"/>
+            <w:vAlign w:val="center"/>
+          </w:tcPr>
+          <w:p>
+            <w:pPr>
+              <w:snapToGrid w:val="0"/>
+              <w:rPr>
+                <w:rFonts w:ascii="Arial" w:hAnsi="Arial" w:cs="Arial"/>
+                <w:lang w:val="es-ES_tradnl"/>
+              </w:rPr>
+            </w:pPr>
+            <w:r>
+              <w:rPr>
+                <w:rFonts w:ascii="Arial" w:hAnsi="Arial" w:cs="Arial"/>
+                <w:b/>
+                <w:lang w:val="es-ES_tradnl"/>
+              </w:rPr>
+              <w:t>HORARIO DE ATENCIÓN OFICINA</w:t>
+            </w:r>
+          </w:p>
+        </w:tc>
+        <w:tc>
+          <w:tcPr>
+            <w:tcW w:w="7789" w:type="dxa"/>
+            <w:gridSpan w:val="2"/>
+            <w:tcBorders>
+              <w:top w:val="single" w:sz="4" w:space="0" w:color="FF00FF"/>
+              <w:left w:val="single" w:sz="4" w:space="0" w:color="FF00FF"/>
+              <w:bottom w:val="single" w:sz="4" w:space="0" w:color="000000"/>
+              <w:right w:val="single" w:sz="4" w:space="0" w:color="FF00FF"/>
+            </w:tcBorders>
+            <w:shd w:val="clear" w:color="auto" w:fill="auto"/>
+          </w:tcPr>
+          <w:p>
+            <w:pPr>
+              <w:snapToGrid w:val="0"/>
+              <w:rPr>
+                <w:lang w:val="es-ES_tradnl"/>
+              </w:rPr>
+            </w:pPr>
+            <w:r>
+              <w:rPr>
+                <w:rFonts w:ascii="Arial" w:hAnsi="Arial" w:cs="Arial"/>
+                <w:lang w:val="es-ES_tradnl"/>
+              </w:rPr>
+              <w:t>Lunes a jueves de 9:3</w:t>
+            </w:r>
+            <w:r>
+              <w:rPr>
+                <w:rFonts w:ascii="Arial" w:hAnsi="Arial" w:cs="Arial"/>
+                <w:lang w:val="es-ES_tradnl"/>
+              </w:rPr>
+              <w:t>0 AM – 12:30 PM. Favor escribir un e-mail previo para confirmar su cita.</w:t>
+            </w:r>
+          </w:p>
+        </w:tc>
+      </w:tr>
+    </w:tbl>
+    <w:p>
+      <w:pPr>
+        <w:jc w:val="center"/>
+        <w:rPr>
+          <w:lang w:val="es-ES_tradnl"/>
+        </w:rPr>
+      </w:pPr>
+    </w:p>
+    <w:p>
+      <w:pPr>
+        <w:shd w:val="clear" w:color="auto" w:fill="E5E5E5"/>
+        <w:rPr>
+          <w:rFonts w:ascii="Arial" w:hAnsi="Arial" w:cs="Arial"/>
+          <w:b/>
+          <w:lang w:val="es-ES_tradnl"/>
+        </w:rPr>
+      </w:pPr>
+      <w:r>
+        <w:rPr>
+          <w:rFonts w:ascii="Arial" w:hAnsi="Arial" w:cs="Arial"/>
+          <w:b/>
+          <w:lang w:val="es-ES_tradnl"/>
+        </w:rPr>
+        <w:t>COSMOVISIÓN:</w:t>
+      </w:r>
+    </w:p>
+    <w:p>
+      <w:pPr>
+        <w:pStyle w:val="Parrafo"/>
+        <w:rPr>
+          <w:rFonts w:ascii="Arial" w:hAnsi="Arial" w:cs="Arial"/>
+          <w:sz w:val="22"/>
+          <w:szCs w:val="22"/>
+          <w:lang w:val="es-ES_tradnl"/>
+        </w:rPr>
+      </w:pPr>
+      <w:r>
+        <w:rPr>
+          <w:rFonts w:ascii="Arial" w:hAnsi="Arial" w:cs="Arial"/>
+          <w:sz w:val="22"/>
+          <w:szCs w:val="22"/>
+          <w:lang w:val="es-ES_tradnl"/>
+        </w:rPr>
+        <w:t>Dios nos ha dotado con la capacidad de ver.</w:t>
+      </w:r>
+      <w:r>
+        <w:rPr>
+          <w:rFonts w:ascii="Arial" w:hAnsi="Arial" w:cs="Arial"/>
+          <w:sz w:val="22"/>
+          <w:szCs w:val="22"/>
+          <w:lang w:val="es-ES_tradnl"/>
+        </w:rPr>
+        <w:t xml:space="preserve"> </w:t>
+      </w:r>
+      <w:r>
+        <w:rPr>
+          <w:rFonts w:ascii="Arial" w:hAnsi="Arial" w:cs="Arial"/>
+          <w:sz w:val="22"/>
+          <w:szCs w:val="22"/>
+          <w:lang w:val="es-ES_tradnl"/>
+        </w:rPr>
+        <w:t>En este curso trataremos de imitar en las máquinas el maravilloso don de la visión.</w:t>
+      </w:r>
+    </w:p>
+    <w:p>
+      <w:pPr>
+        <w:jc w:val="center"/>
+        <w:rPr>
+          <w:rFonts w:ascii="Arial" w:hAnsi="Arial" w:cs="Arial"/>
+          <w:lang w:val="es-ES_tradnl"/>
+        </w:rPr>
+      </w:pPr>
+    </w:p>
+    <w:p>
+      <w:pPr>
+        <w:jc w:val="center"/>
+        <w:rPr>
+          <w:rFonts w:ascii="Arial" w:hAnsi="Arial" w:cs="Arial"/>
+          <w:lang w:val="es-ES_tradnl"/>
+        </w:rPr>
+      </w:pPr>
+    </w:p>
+    <w:p>
+      <w:pPr>
+        <w:jc w:val="center"/>
+        <w:rPr>
+          <w:rFonts w:ascii="Arial" w:hAnsi="Arial" w:cs="Arial"/>
+          <w:lang w:val="es-ES_tradnl"/>
+        </w:rPr>
+      </w:pPr>
+    </w:p>
+    <w:p>
+      <w:pPr>
+        <w:shd w:val="clear" w:color="auto" w:fill="E5E5E5"/>
+        <w:rPr>
+          <w:rFonts w:ascii="Arial" w:hAnsi="Arial" w:cs="Arial"/>
+          <w:lang w:val="es-ES_tradnl"/>
+        </w:rPr>
+      </w:pPr>
+      <w:r>
+        <w:rPr>
+          <w:rFonts w:ascii="Arial" w:hAnsi="Arial" w:cs="Arial"/>
+          <w:b/>
+          <w:lang w:val="es-ES_tradnl"/>
+        </w:rPr>
+        <w:lastRenderedPageBreak/>
+        <w:t>Competencia del Perfil:</w:t>
+      </w:r>
+    </w:p>
+    <w:p>
+      <w:pPr>
+        <w:jc w:val="both"/>
+        <w:rPr>
+          <w:rFonts w:ascii="Arial" w:hAnsi="Arial" w:cs="Arial"/>
+          <w:lang w:val="es-ES_tradnl"/>
+        </w:rPr>
+      </w:pPr>
+      <w:r>
+        <w:rPr>
+          <w:rFonts w:ascii="Arial" w:hAnsi="Arial" w:cs="Arial"/>
+          <w:lang w:val="es-ES_tradnl"/>
+        </w:rPr>
+        <w:t xml:space="preserve">Diseñar soluciones en áreas de la ciencia, la industria y el entretenimiento usando herramientas de Visión por Computador. </w:t>
+      </w:r>
+    </w:p>
+    <w:p>
+      <w:pPr>
+        <w:ind w:left="1410" w:hanging="1410"/>
+        <w:jc w:val="both"/>
+        <w:rPr>
+          <w:rFonts w:ascii="Arial" w:hAnsi="Arial" w:cs="Arial"/>
+          <w:b/>
+          <w:lang w:val="es-ES_tradnl"/>
+        </w:rPr>
+      </w:pPr>
+      <w:r>
+        <w:rPr>
+          <w:rFonts w:ascii="Arial" w:hAnsi="Arial" w:cs="Arial"/>
+          <w:b/>
+          <w:u w:val="single"/>
+          <w:lang w:val="es-ES_tradnl"/>
+        </w:rPr>
+        <w:t>NORMATIVIDAD:</w:t>
+      </w:r>
+      <w:r>
+        <w:rPr>
+          <w:rFonts w:ascii="Arial" w:hAnsi="Arial" w:cs="Arial"/>
+          <w:b/>
+          <w:lang w:val="es-ES_tradnl"/>
+        </w:rPr>
+        <w:t xml:space="preserve"> </w:t>
+      </w:r>
+    </w:p>
+    <w:p>
+      <w:pPr>
+        <w:numPr>
+          <w:ilvl w:val="0"/>
+          <w:numId w:val="6"/>
+        </w:numPr>
+        <w:suppressAutoHyphens/>
+        <w:spacing w:after="0" w:line="240" w:lineRule="auto"/>
+        <w:jc w:val="both"/>
+        <w:rPr>
+          <w:rFonts w:ascii="Arial" w:hAnsi="Arial" w:cs="Arial"/>
+          <w:lang w:val="es-ES_tradnl"/>
+        </w:rPr>
+      </w:pPr>
+      <w:r>
+        <w:rPr>
+          <w:rFonts w:ascii="Arial" w:hAnsi="Arial" w:cs="Arial"/>
+          <w:lang w:val="es-ES_tradnl"/>
+        </w:rPr>
+        <w:t>Calificación mínima aprobatoria: 70.</w:t>
+      </w:r>
+    </w:p>
+    <w:p>
+      <w:pPr>
+        <w:numPr>
+          <w:ilvl w:val="0"/>
+          <w:numId w:val="6"/>
+        </w:numPr>
+        <w:suppressAutoHyphens/>
+        <w:spacing w:after="0" w:line="240" w:lineRule="auto"/>
+        <w:jc w:val="both"/>
+        <w:rPr>
+          <w:rFonts w:ascii="Arial" w:hAnsi="Arial" w:cs="Arial"/>
+          <w:lang w:val="es-ES_tradnl"/>
+        </w:rPr>
+      </w:pPr>
+      <w:r>
+        <w:rPr>
+          <w:rFonts w:ascii="Arial" w:hAnsi="Arial" w:cs="Arial"/>
+          <w:lang w:val="es-ES_tradnl"/>
+        </w:rPr>
+        <w:t xml:space="preserve">Exámenes parciales: Estos se aplicarán en la fecha marcada en este plan de curso, teniendo tres exámenes parciales durante el bloque. </w:t>
+      </w:r>
+    </w:p>
+    <w:p>
+      <w:pPr>
+        <w:numPr>
+          <w:ilvl w:val="0"/>
+          <w:numId w:val="6"/>
+        </w:numPr>
+        <w:suppressAutoHyphens/>
+        <w:spacing w:after="0" w:line="240" w:lineRule="auto"/>
+        <w:jc w:val="both"/>
+        <w:rPr>
+          <w:rFonts w:ascii="Arial" w:hAnsi="Arial" w:cs="Arial"/>
+          <w:lang w:val="es-ES_tradnl"/>
+        </w:rPr>
+      </w:pPr>
+      <w:r>
+        <w:rPr>
+          <w:rFonts w:ascii="Arial" w:hAnsi="Arial" w:cs="Arial"/>
+          <w:lang w:val="es-ES_tradnl"/>
+        </w:rPr>
+        <w:t>Examen extraordinario: Sólo se aplicará a aquellos alumnos que alcancen un promedio entre 60 y 69, y que cumplan con la Norma de Asistencia explicada en la norma # 6.</w:t>
+      </w:r>
+    </w:p>
+    <w:p>
+      <w:pPr>
+        <w:numPr>
+          <w:ilvl w:val="0"/>
+          <w:numId w:val="6"/>
+        </w:numPr>
+        <w:suppressAutoHyphens/>
+        <w:spacing w:after="0" w:line="240" w:lineRule="auto"/>
+        <w:jc w:val="both"/>
+        <w:rPr>
+          <w:rFonts w:ascii="Arial" w:hAnsi="Arial" w:cs="Arial"/>
+          <w:lang w:val="es-ES_tradnl"/>
+        </w:rPr>
+      </w:pPr>
+      <w:r>
+        <w:rPr>
+          <w:rFonts w:ascii="Arial" w:hAnsi="Arial" w:cs="Arial"/>
+          <w:lang w:val="es-ES_tradnl"/>
+        </w:rPr>
+        <w:t xml:space="preserve">Proyecto: Software que aplique la visión por computador para solucionar un problema actual e interesante. </w:t>
+      </w:r>
+    </w:p>
+    <w:p>
+      <w:pPr>
+        <w:numPr>
+          <w:ilvl w:val="0"/>
+          <w:numId w:val="6"/>
+        </w:numPr>
+        <w:suppressAutoHyphens/>
+        <w:spacing w:after="0" w:line="240" w:lineRule="auto"/>
+        <w:jc w:val="both"/>
+        <w:rPr>
+          <w:rFonts w:ascii="Arial" w:hAnsi="Arial" w:cs="Arial"/>
+          <w:lang w:val="es-ES_tradnl"/>
+        </w:rPr>
+      </w:pPr>
+      <w:r>
+        <w:rPr>
+          <w:rFonts w:ascii="Arial" w:hAnsi="Arial" w:cs="Arial"/>
+          <w:lang w:val="es-ES_tradnl"/>
+        </w:rPr>
+        <w:t xml:space="preserve">Indicadores de evaluación del proyecto final: El software a crear deberá tener la calidad para ser presentado en: a) algún evento científico relevante, </w:t>
+      </w:r>
+      <w:proofErr w:type="spellStart"/>
+      <w:r>
+        <w:rPr>
+          <w:rFonts w:ascii="Arial" w:hAnsi="Arial" w:cs="Arial"/>
+          <w:lang w:val="es-ES_tradnl"/>
+        </w:rPr>
+        <w:t>ó</w:t>
+      </w:r>
+      <w:proofErr w:type="spellEnd"/>
+      <w:r>
+        <w:rPr>
+          <w:rFonts w:ascii="Arial" w:hAnsi="Arial" w:cs="Arial"/>
+          <w:lang w:val="es-ES_tradnl"/>
+        </w:rPr>
+        <w:t xml:space="preserve"> b)</w:t>
+      </w:r>
+      <w:r>
+        <w:rPr>
+          <w:rFonts w:ascii="Arial" w:hAnsi="Arial" w:cs="Arial"/>
+          <w:lang w:val="es-ES_tradnl"/>
+        </w:rPr>
+        <w:t xml:space="preserve"> algún medio de difusión (ej. p</w:t>
+      </w:r>
+      <w:r>
+        <w:rPr>
+          <w:rFonts w:ascii="Arial" w:hAnsi="Arial" w:cs="Arial"/>
+          <w:lang w:val="es-ES_tradnl"/>
+        </w:rPr>
+        <w:t xml:space="preserve">eriódico o noticiero de TV). </w:t>
+      </w:r>
+    </w:p>
+    <w:p>
+      <w:pPr>
+        <w:numPr>
+          <w:ilvl w:val="0"/>
+          <w:numId w:val="6"/>
+        </w:numPr>
+        <w:suppressAutoHyphens/>
+        <w:spacing w:after="0" w:line="240" w:lineRule="auto"/>
+        <w:jc w:val="both"/>
+        <w:rPr>
+          <w:rFonts w:ascii="Arial" w:hAnsi="Arial" w:cs="Arial"/>
+          <w:lang w:val="es-ES_tradnl"/>
+        </w:rPr>
+      </w:pPr>
+      <w:r>
+        <w:rPr>
+          <w:rFonts w:ascii="Arial" w:hAnsi="Arial" w:cs="Arial"/>
+          <w:lang w:val="es-ES_tradnl"/>
+        </w:rPr>
+        <w:t xml:space="preserve">Tardanzas e Inasistencias: La puntualidad debe ser un rasgo distintivo de todo profesional. Se pasará lista en los primeros 5 minutos del período inicial; después de este tiempo y hasta 10 minutos de haber iniciado el período se tomará como tardanza, siempre y cuando el alumno solicite (la tardanza) al final del período; de lo contrario acumulará el número de inasistencia(s) correspondiente(s) en su registro de asistencia. Al acumular hasta tres tardanzas, automáticamente se convierten en una inasistencia en el registro del alumno. Sobre la base del reglamento de la Universidad, el límite de inasistencias no deberá exceder al 10% de los periodos de clases. Si se llegara a exceder en el límite de inasistencias, el alumno tiene la decisión de tomar un examen extraordinario para poder obtener una nota final, siempre que haya asistido por lo menos a un 80% de los períodos de la materia y que su promedio final esté entre 60 y 69. Si el alumno no alcanza el 80% de asistencia, automáticamente obtendrá como nota final un RA (Reprobado por Ausencias o Inasistencias). Es importante mencionar que un alumno tiene derecho a justificar su(s) inasistencias(s) por causa(s) de FUERZA MAYOR de acuerdo al reglamento de la Universidad. El justificar su(s) inasistencias(s) no significa que </w:t>
+      </w:r>
+      <w:proofErr w:type="spellStart"/>
+      <w:r>
+        <w:rPr>
+          <w:rFonts w:ascii="Arial" w:hAnsi="Arial" w:cs="Arial"/>
+          <w:lang w:val="es-ES_tradnl"/>
+        </w:rPr>
+        <w:t>la(s</w:t>
+      </w:r>
+      <w:proofErr w:type="spellEnd"/>
+      <w:r>
+        <w:rPr>
+          <w:rFonts w:ascii="Arial" w:hAnsi="Arial" w:cs="Arial"/>
+          <w:lang w:val="es-ES_tradnl"/>
+        </w:rPr>
+        <w:t>) misma(s) se</w:t>
+      </w:r>
+      <w:r>
+        <w:rPr>
+          <w:rFonts w:ascii="Arial" w:hAnsi="Arial" w:cs="Arial"/>
+          <w:lang w:val="es-ES_tradnl"/>
+        </w:rPr>
+        <w:t xml:space="preserve"> borrará(</w:t>
+      </w:r>
+      <w:proofErr w:type="spellStart"/>
+      <w:r>
+        <w:rPr>
+          <w:rFonts w:ascii="Arial" w:hAnsi="Arial" w:cs="Arial"/>
+          <w:lang w:val="es-ES_tradnl"/>
+        </w:rPr>
+        <w:t>án</w:t>
+      </w:r>
+      <w:proofErr w:type="spellEnd"/>
+      <w:r>
+        <w:rPr>
+          <w:rFonts w:ascii="Arial" w:hAnsi="Arial" w:cs="Arial"/>
+          <w:lang w:val="es-ES_tradnl"/>
+        </w:rPr>
+        <w:t>) de su registro, si</w:t>
+      </w:r>
+      <w:r>
+        <w:rPr>
+          <w:rFonts w:ascii="Arial" w:hAnsi="Arial" w:cs="Arial"/>
+          <w:lang w:val="es-ES_tradnl"/>
+        </w:rPr>
+        <w:t xml:space="preserve">no que el alumno podrá participar de sus actividades escolares tales como tareas, exámenes en cualquier modalidad y exposiciones que se realizaron durante su(s) inasistencias(s), y en caso de ser necesario por exceder el 10% o el 20% de inasistencias se podrá hacer uso de las justificación para no entrar en extraordinario o RA según corresponda; todo esto siempre y cuando el Consejo Técnico de la Facultad así lo determine. </w:t>
+      </w:r>
+    </w:p>
+    <w:p>
+      <w:pPr>
+        <w:numPr>
+          <w:ilvl w:val="0"/>
+          <w:numId w:val="6"/>
+        </w:numPr>
+        <w:suppressAutoHyphens/>
+        <w:spacing w:after="0" w:line="240" w:lineRule="auto"/>
+        <w:jc w:val="both"/>
+        <w:rPr>
+          <w:lang w:val="es-ES_tradnl"/>
+        </w:rPr>
+      </w:pPr>
+      <w:r>
+        <w:rPr>
+          <w:rFonts w:ascii="Arial" w:hAnsi="Arial" w:cs="Arial"/>
+          <w:lang w:val="es-ES_tradnl"/>
+        </w:rPr>
+        <w:t xml:space="preserve">Tareas, asignaciones y proyecto: Las tareas tienen como propósito reforzar conocimientos y se espera el cumplimiento y honestidad en su realización. Deberán ser entregadas en la fecha marcada en este plan de curso. En caso que se detecte falta de honestidad (copia u otro tipo de falta) en alguna asignación, dicha asignación automáticamente tendrá un valor de 0% para todas las copias encontradas, sin excepción alguna. </w:t>
+      </w:r>
+    </w:p>
+    <w:p>
+      <w:pPr>
+        <w:jc w:val="both"/>
+        <w:rPr>
+          <w:rFonts w:ascii="Arial" w:hAnsi="Arial" w:cs="Arial"/>
+          <w:lang w:val="es-ES_tradnl"/>
+        </w:rPr>
+      </w:pPr>
+    </w:p>
+    <w:p>
+      <w:pPr>
+        <w:ind w:left="1080"/>
+        <w:jc w:val="both"/>
+        <w:rPr>
+          <w:rFonts w:ascii="Arial" w:hAnsi="Arial" w:cs="Arial"/>
+          <w:u w:val="single"/>
+          <w:lang w:val="es-ES_tradnl"/>
+        </w:rPr>
+      </w:pPr>
+      <w:r>
+        <w:rPr>
+          <w:rFonts w:ascii="Arial" w:hAnsi="Arial" w:cs="Arial"/>
+          <w:lang w:val="es-ES_tradnl"/>
+        </w:rPr>
+        <w:lastRenderedPageBreak/>
+        <w:t>Las</w:t>
+      </w:r>
+      <w:r>
+        <w:rPr>
+          <w:rFonts w:ascii="Arial" w:hAnsi="Arial" w:cs="Arial"/>
+          <w:lang w:val="es-ES_tradnl"/>
+        </w:rPr>
+        <w:t xml:space="preserve"> tareas</w:t>
+      </w:r>
+      <w:r>
+        <w:rPr>
+          <w:rFonts w:ascii="Arial" w:hAnsi="Arial" w:cs="Arial"/>
+          <w:lang w:val="es-ES_tradnl"/>
+        </w:rPr>
+        <w:t xml:space="preserve"> que se entregan a tiempo no reciben penalidad. Tareas entregadas hasta dos días tarde, incurren en una penalidad del 10%. Tareas entregadas más de dos días tarde, incurren en una penalidad del 25%. Tareas no serán aceptadas después de que una semana haya pasado luego de la fecha de entrega. </w:t>
+      </w:r>
+    </w:p>
+    <w:p>
+      <w:pPr>
+        <w:shd w:val="clear" w:color="auto" w:fill="DFDFDF"/>
+        <w:jc w:val="both"/>
+        <w:rPr>
+          <w:rFonts w:ascii="Arial" w:hAnsi="Arial" w:cs="Arial"/>
+          <w:b/>
+          <w:lang w:val="es-ES_tradnl"/>
+        </w:rPr>
+      </w:pPr>
+      <w:r>
+        <w:rPr>
+          <w:rFonts w:ascii="Arial" w:hAnsi="Arial" w:cs="Arial"/>
+          <w:b/>
+          <w:lang w:val="es-ES_tradnl"/>
+        </w:rPr>
+        <w:t>DESARROLLO DEL CURSO:</w:t>
+      </w:r>
+    </w:p>
+    <w:tbl>
+      <w:tblPr>
+        <w:tblW w:w="9280" w:type="dxa"/>
+        <w:tblInd w:w="70" w:type="dxa"/>
+        <w:tblLayout w:type="fixed"/>
+        <w:tblCellMar>
+          <w:left w:w="70" w:type="dxa"/>
+          <w:right w:w="70" w:type="dxa"/>
+        </w:tblCellMar>
+        <w:tblLook w:val="0000" w:firstRow="0" w:lastRow="0" w:firstColumn="0" w:lastColumn="0" w:noHBand="0" w:noVBand="0"/>
+      </w:tblPr>
+      <w:tblGrid>
+        <w:gridCol w:w="2694"/>
+        <w:gridCol w:w="2558"/>
+        <w:gridCol w:w="1414"/>
+        <w:gridCol w:w="1743"/>
+        <w:gridCol w:w="871"/>
+      </w:tblGrid>
+      <w:tr>
+        <w:trPr>
+          <w:trHeight w:val="276"/>
+        </w:trPr>
+        <w:tc>
+          <w:tcPr>
+            <w:tcW w:w="2694" w:type="dxa"/>
+            <w:tcBorders>
+              <w:top w:val="single" w:sz="8" w:space="0" w:color="FF00FF"/>
+              <w:left w:val="single" w:sz="8" w:space="0" w:color="FF00FF"/>
+              <w:bottom w:val="single" w:sz="8" w:space="0" w:color="FF00FF"/>
+            </w:tcBorders>
+            <w:shd w:val="clear" w:color="auto" w:fill="E5E5E5"/>
+          </w:tcPr>
+          <w:p>
+            <w:pPr>
+              <w:snapToGrid w:val="0"/>
+              <w:jc w:val="both"/>
+              <w:rPr>
+                <w:rFonts w:ascii="Arial" w:hAnsi="Arial" w:cs="Arial"/>
+                <w:lang w:val="es-ES_tradnl"/>
+              </w:rPr>
+            </w:pPr>
+            <w:r>
+              <w:rPr>
+                <w:rFonts w:ascii="Arial" w:hAnsi="Arial" w:cs="Arial"/>
+                <w:b/>
+                <w:lang w:val="es-ES_tradnl"/>
+              </w:rPr>
+              <w:t>Unidad I</w:t>
+            </w:r>
+          </w:p>
+        </w:tc>
+        <w:tc>
+          <w:tcPr>
+            <w:tcW w:w="6586" w:type="dxa"/>
+            <w:gridSpan w:val="4"/>
+            <w:tcBorders>
+              <w:top w:val="single" w:sz="8" w:space="0" w:color="FF00FF"/>
+              <w:left w:val="single" w:sz="8" w:space="0" w:color="FF00FF"/>
+              <w:bottom w:val="single" w:sz="8" w:space="0" w:color="FF00FF"/>
+              <w:right w:val="single" w:sz="8" w:space="0" w:color="FF00FF"/>
+            </w:tcBorders>
+            <w:shd w:val="clear" w:color="auto" w:fill="E5E5E5"/>
+          </w:tcPr>
+          <w:p>
+            <w:pPr>
+              <w:snapToGrid w:val="0"/>
+              <w:jc w:val="both"/>
+              <w:rPr>
+                <w:rFonts w:ascii="Arial" w:hAnsi="Arial" w:cs="Arial"/>
+                <w:b/>
+                <w:lang w:val="es-ES_tradnl"/>
+              </w:rPr>
+            </w:pPr>
+            <w:r>
+              <w:rPr>
+                <w:rFonts w:ascii="Arial" w:hAnsi="Arial" w:cs="Arial"/>
+                <w:lang w:val="es-ES_tradnl"/>
+              </w:rPr>
+              <w:t>Aspectos Prácticos de un Sistema de Visión</w:t>
+            </w:r>
+          </w:p>
+        </w:tc>
+      </w:tr>
+      <w:tr>
+        <w:tc>
+          <w:tcPr>
+            <w:tcW w:w="2694" w:type="dxa"/>
+            <w:tcBorders>
+              <w:top w:val="single" w:sz="8" w:space="0" w:color="FF00FF"/>
+              <w:left w:val="single" w:sz="8" w:space="0" w:color="FF00FF"/>
+              <w:bottom w:val="single" w:sz="8" w:space="0" w:color="FF00FF"/>
+            </w:tcBorders>
+            <w:shd w:val="clear" w:color="auto" w:fill="auto"/>
+          </w:tcPr>
+          <w:p>
+            <w:pPr>
+              <w:snapToGrid w:val="0"/>
+              <w:jc w:val="both"/>
+              <w:rPr>
+                <w:rFonts w:ascii="Arial" w:hAnsi="Arial" w:cs="Arial"/>
+                <w:lang w:val="es-ES_tradnl"/>
+              </w:rPr>
+            </w:pPr>
+            <w:r>
+              <w:rPr>
+                <w:rFonts w:ascii="Arial" w:hAnsi="Arial" w:cs="Arial"/>
+                <w:b/>
+                <w:lang w:val="es-ES_tradnl"/>
+              </w:rPr>
+              <w:t>Tiempo Aproximado</w:t>
+            </w:r>
+          </w:p>
+        </w:tc>
+        <w:tc>
+          <w:tcPr>
+            <w:tcW w:w="6586" w:type="dxa"/>
+            <w:gridSpan w:val="4"/>
+            <w:tcBorders>
+              <w:top w:val="single" w:sz="8" w:space="0" w:color="FF00FF"/>
+              <w:left w:val="single" w:sz="8" w:space="0" w:color="FF00FF"/>
+              <w:bottom w:val="single" w:sz="8" w:space="0" w:color="FF00FF"/>
+              <w:right w:val="single" w:sz="8" w:space="0" w:color="FF00FF"/>
+            </w:tcBorders>
+            <w:shd w:val="clear" w:color="auto" w:fill="auto"/>
+          </w:tcPr>
+          <w:p>
+            <w:pPr>
+              <w:pStyle w:val="Tabla-texto"/>
+              <w:snapToGrid w:val="0"/>
+              <w:spacing w:before="0" w:after="0"/>
+              <w:jc w:val="left"/>
+              <w:rPr>
+                <w:rFonts w:ascii="Arial" w:hAnsi="Arial" w:cs="Arial"/>
+                <w:b/>
+                <w:sz w:val="22"/>
+                <w:szCs w:val="22"/>
+                <w:lang w:val="es-ES_tradnl"/>
+              </w:rPr>
+            </w:pPr>
+            <w:r>
+              <w:rPr>
+                <w:rFonts w:ascii="Arial" w:hAnsi="Arial" w:cs="Arial"/>
+                <w:sz w:val="22"/>
+                <w:szCs w:val="22"/>
+                <w:lang w:val="es-ES_tradnl"/>
+              </w:rPr>
+              <w:t>14</w:t>
+            </w:r>
+            <w:r>
+              <w:rPr>
+                <w:rFonts w:ascii="Arial" w:hAnsi="Arial" w:cs="Arial"/>
+                <w:sz w:val="22"/>
+                <w:szCs w:val="22"/>
+                <w:lang w:val="es-ES_tradnl"/>
+              </w:rPr>
+              <w:t xml:space="preserve"> </w:t>
+            </w:r>
+            <w:r>
+              <w:rPr>
+                <w:rFonts w:ascii="Arial" w:hAnsi="Arial" w:cs="Arial"/>
+                <w:sz w:val="22"/>
+                <w:szCs w:val="22"/>
+                <w:lang w:val="es-ES_tradnl"/>
+              </w:rPr>
+              <w:t>sesiones</w:t>
+            </w:r>
+          </w:p>
+        </w:tc>
+      </w:tr>
+      <w:tr>
+        <w:tc>
+          <w:tcPr>
+            <w:tcW w:w="2694" w:type="dxa"/>
+            <w:tcBorders>
+              <w:top w:val="single" w:sz="8" w:space="0" w:color="FF00FF"/>
+              <w:left w:val="single" w:sz="8" w:space="0" w:color="FF00FF"/>
+              <w:bottom w:val="single" w:sz="8" w:space="0" w:color="FF00FF"/>
+            </w:tcBorders>
+            <w:shd w:val="clear" w:color="auto" w:fill="auto"/>
+          </w:tcPr>
+          <w:p>
+            <w:pPr>
+              <w:snapToGrid w:val="0"/>
+              <w:jc w:val="both"/>
+              <w:rPr>
+                <w:rFonts w:ascii="Arial" w:hAnsi="Arial" w:cs="Arial"/>
+                <w:lang w:val="es-ES_tradnl"/>
+              </w:rPr>
+            </w:pPr>
+            <w:r>
+              <w:rPr>
+                <w:rFonts w:ascii="Arial" w:hAnsi="Arial" w:cs="Arial"/>
+                <w:b/>
+                <w:lang w:val="es-ES_tradnl"/>
+              </w:rPr>
+              <w:t>Objetivo:</w:t>
+            </w:r>
+          </w:p>
+        </w:tc>
+        <w:tc>
+          <w:tcPr>
+            <w:tcW w:w="6586" w:type="dxa"/>
+            <w:gridSpan w:val="4"/>
+            <w:tcBorders>
+              <w:top w:val="single" w:sz="8" w:space="0" w:color="FF00FF"/>
+              <w:left w:val="single" w:sz="8" w:space="0" w:color="FF00FF"/>
+              <w:bottom w:val="single" w:sz="8" w:space="0" w:color="FF00FF"/>
+              <w:right w:val="single" w:sz="8" w:space="0" w:color="FF00FF"/>
+            </w:tcBorders>
+            <w:shd w:val="clear" w:color="auto" w:fill="auto"/>
+          </w:tcPr>
+          <w:p>
+            <w:pPr>
+              <w:snapToGrid w:val="0"/>
+              <w:jc w:val="both"/>
+              <w:rPr>
+                <w:rFonts w:ascii="Arial" w:hAnsi="Arial" w:cs="Arial"/>
+                <w:lang w:val="es-ES_tradnl"/>
+              </w:rPr>
+            </w:pPr>
+            <w:r>
+              <w:rPr>
+                <w:rFonts w:ascii="Arial" w:hAnsi="Arial" w:cs="Arial"/>
+                <w:lang w:val="es-ES_tradnl"/>
+              </w:rPr>
+              <w:t>Desarrollar las siguientes competencias:</w:t>
+            </w:r>
+          </w:p>
+          <w:p>
+            <w:pPr>
+              <w:snapToGrid w:val="0"/>
+              <w:jc w:val="both"/>
+              <w:rPr>
+                <w:rFonts w:ascii="Arial" w:hAnsi="Arial" w:cs="Arial"/>
+                <w:lang w:val="es-ES_tradnl"/>
+              </w:rPr>
+            </w:pPr>
+            <w:r>
+              <w:rPr>
+                <w:rFonts w:ascii="Arial" w:hAnsi="Arial" w:cs="Arial"/>
+                <w:lang w:val="es-ES_tradnl"/>
+              </w:rPr>
+              <w:t xml:space="preserve">1. Saber: Identificar conceptos básicos de reconocimiento de imágenes y de </w:t>
+            </w:r>
+            <w:proofErr w:type="spellStart"/>
+            <w:r>
+              <w:rPr>
+                <w:rFonts w:ascii="Arial" w:hAnsi="Arial" w:cs="Arial"/>
+                <w:lang w:val="es-ES_tradnl"/>
+              </w:rPr>
+              <w:t>OpenCV</w:t>
+            </w:r>
+            <w:proofErr w:type="spellEnd"/>
+            <w:r>
+              <w:rPr>
+                <w:rFonts w:ascii="Arial" w:hAnsi="Arial" w:cs="Arial"/>
+                <w:lang w:val="es-ES_tradnl"/>
+              </w:rPr>
+              <w:t>.</w:t>
+            </w:r>
+          </w:p>
+          <w:p>
+            <w:pPr>
+              <w:snapToGrid w:val="0"/>
+              <w:jc w:val="both"/>
+              <w:rPr>
+                <w:rFonts w:ascii="Arial" w:hAnsi="Arial" w:cs="Arial"/>
+                <w:lang w:val="es-ES_tradnl"/>
+              </w:rPr>
+            </w:pPr>
+            <w:r>
+              <w:rPr>
+                <w:rFonts w:ascii="Arial" w:hAnsi="Arial" w:cs="Arial"/>
+                <w:lang w:val="es-ES_tradnl"/>
+              </w:rPr>
+              <w:t xml:space="preserve">2. Saber hacer: Realizar prácticas de reconocimiento de imágenes en el laboratorio. </w:t>
+            </w:r>
+          </w:p>
+          <w:p>
+            <w:pPr>
+              <w:snapToGrid w:val="0"/>
+              <w:jc w:val="both"/>
+              <w:rPr>
+                <w:rFonts w:ascii="Arial" w:hAnsi="Arial" w:cs="Arial"/>
+                <w:b/>
+                <w:lang w:val="es-ES_tradnl"/>
+              </w:rPr>
+            </w:pPr>
+            <w:r>
+              <w:rPr>
+                <w:rFonts w:ascii="Arial" w:hAnsi="Arial" w:cs="Arial"/>
+                <w:lang w:val="es-ES_tradnl"/>
+              </w:rPr>
+              <w:t>3. Saber ser: Exponer temas de reconocimiento de imágenes ante el grupo.</w:t>
+            </w:r>
+          </w:p>
+        </w:tc>
+      </w:tr>
+      <w:tr>
+        <w:trPr>
+          <w:trHeight w:val="1293"/>
+        </w:trPr>
+        <w:tc>
+          <w:tcPr>
+            <w:tcW w:w="5252" w:type="dxa"/>
+            <w:gridSpan w:val="2"/>
+            <w:tcBorders>
+              <w:top w:val="single" w:sz="8" w:space="0" w:color="FF00FF"/>
+              <w:left w:val="single" w:sz="8" w:space="0" w:color="FF00FF"/>
+              <w:bottom w:val="single" w:sz="8" w:space="0" w:color="FF00FF"/>
+            </w:tcBorders>
+            <w:shd w:val="clear" w:color="auto" w:fill="auto"/>
+          </w:tcPr>
+          <w:p>
+            <w:pPr>
+              <w:snapToGrid w:val="0"/>
+              <w:jc w:val="center"/>
+              <w:rPr>
+                <w:rFonts w:ascii="Arial" w:hAnsi="Arial" w:cs="Arial"/>
+                <w:lang w:val="es-ES_tradnl"/>
+              </w:rPr>
+            </w:pPr>
+            <w:r>
+              <w:rPr>
+                <w:rFonts w:ascii="Arial" w:hAnsi="Arial" w:cs="Arial"/>
+                <w:b/>
+                <w:lang w:val="es-ES_tradnl"/>
+              </w:rPr>
+              <w:t>Temario</w:t>
+            </w:r>
+          </w:p>
+          <w:p>
+            <w:pPr>
+              <w:jc w:val="both"/>
+              <w:rPr>
+                <w:rFonts w:ascii="Arial" w:hAnsi="Arial" w:cs="Arial"/>
+                <w:lang w:val="es-ES_tradnl"/>
+              </w:rPr>
+            </w:pPr>
+            <w:r>
+              <w:rPr>
+                <w:rFonts w:ascii="Arial" w:hAnsi="Arial" w:cs="Arial"/>
+                <w:lang w:val="es-ES_tradnl"/>
+              </w:rPr>
+              <w:t>1. Lectura del prontuario e introducción a la materia.</w:t>
+            </w:r>
+          </w:p>
+          <w:p>
+            <w:pPr>
+              <w:jc w:val="both"/>
+              <w:rPr>
+                <w:rFonts w:ascii="Arial" w:hAnsi="Arial" w:cs="Arial"/>
+                <w:lang w:val="es-ES_tradnl"/>
+              </w:rPr>
+            </w:pPr>
+            <w:r>
+              <w:rPr>
+                <w:rFonts w:ascii="Arial" w:hAnsi="Arial" w:cs="Arial"/>
+                <w:lang w:val="es-ES_tradnl"/>
+              </w:rPr>
+              <w:t xml:space="preserve">2. Introducción de Reconocimiento de Imágenes y de </w:t>
+            </w:r>
+            <w:proofErr w:type="spellStart"/>
+            <w:r>
+              <w:rPr>
+                <w:rFonts w:ascii="Arial" w:hAnsi="Arial" w:cs="Arial"/>
+                <w:lang w:val="es-ES_tradnl"/>
+              </w:rPr>
+              <w:t>OpenCV</w:t>
+            </w:r>
+            <w:proofErr w:type="spellEnd"/>
+            <w:r>
+              <w:rPr>
+                <w:rFonts w:ascii="Arial" w:hAnsi="Arial" w:cs="Arial"/>
+                <w:lang w:val="es-ES_tradnl"/>
+              </w:rPr>
+              <w:t>.</w:t>
+            </w:r>
+          </w:p>
+          <w:p>
+            <w:pPr>
+              <w:jc w:val="both"/>
+              <w:rPr>
+                <w:rFonts w:ascii="Arial" w:hAnsi="Arial" w:cs="Arial"/>
+                <w:b/>
+                <w:lang w:val="es-ES_tradnl"/>
+              </w:rPr>
+            </w:pPr>
+            <w:r>
+              <w:rPr>
+                <w:rFonts w:ascii="Arial" w:hAnsi="Arial" w:cs="Arial"/>
+                <w:lang w:val="es-ES_tradnl"/>
+              </w:rPr>
+              <w:t xml:space="preserve">3. Laboratorio de introducción a </w:t>
+            </w:r>
+            <w:proofErr w:type="spellStart"/>
+            <w:r>
+              <w:rPr>
+                <w:rFonts w:ascii="Arial" w:hAnsi="Arial" w:cs="Arial"/>
+                <w:lang w:val="es-ES_tradnl"/>
+              </w:rPr>
+              <w:t>OpenCV</w:t>
+            </w:r>
+            <w:proofErr w:type="spellEnd"/>
+            <w:r>
+              <w:rPr>
+                <w:rFonts w:ascii="Arial" w:hAnsi="Arial" w:cs="Arial"/>
+                <w:lang w:val="es-ES_tradnl"/>
+              </w:rPr>
+              <w:t xml:space="preserve"> (tutorial)</w:t>
+            </w:r>
+          </w:p>
+        </w:tc>
+        <w:tc>
+          <w:tcPr>
+            <w:tcW w:w="1414" w:type="dxa"/>
+            <w:tcBorders>
+              <w:top w:val="single" w:sz="8" w:space="0" w:color="FF00FF"/>
+              <w:left w:val="single" w:sz="8" w:space="0" w:color="FF00FF"/>
+              <w:bottom w:val="single" w:sz="8" w:space="0" w:color="FF00FF"/>
+            </w:tcBorders>
+            <w:shd w:val="clear" w:color="auto" w:fill="auto"/>
+          </w:tcPr>
+          <w:p>
+            <w:pPr>
+              <w:snapToGrid w:val="0"/>
+              <w:jc w:val="center"/>
+              <w:rPr>
+                <w:rFonts w:ascii="Arial" w:hAnsi="Arial" w:cs="Arial"/>
+                <w:b/>
+                <w:lang w:val="es-ES_tradnl"/>
+              </w:rPr>
+            </w:pPr>
+            <w:r>
+              <w:rPr>
+                <w:rFonts w:ascii="Arial" w:hAnsi="Arial" w:cs="Arial"/>
+                <w:b/>
+                <w:lang w:val="es-ES_tradnl"/>
+              </w:rPr>
+              <w:t xml:space="preserve"># </w:t>
+            </w:r>
+            <w:r>
+              <w:rPr>
+                <w:rFonts w:ascii="Arial" w:hAnsi="Arial" w:cs="Arial"/>
+                <w:b/>
+                <w:lang w:val="es-ES_tradnl"/>
+              </w:rPr>
+              <w:t>Sesiones</w:t>
+            </w:r>
+          </w:p>
+          <w:p>
+            <w:pPr>
+              <w:jc w:val="center"/>
+              <w:rPr>
+                <w:rFonts w:ascii="Arial" w:hAnsi="Arial" w:cs="Arial"/>
+                <w:b/>
+                <w:lang w:val="es-ES_tradnl"/>
+              </w:rPr>
+            </w:pPr>
+            <w:r>
+              <w:rPr>
+                <w:rFonts w:ascii="Arial" w:hAnsi="Arial" w:cs="Arial"/>
+                <w:b/>
+                <w:lang w:val="es-ES_tradnl"/>
+              </w:rPr>
+              <w:t>2</w:t>
+            </w:r>
+          </w:p>
+          <w:p>
+            <w:pPr>
+              <w:jc w:val="center"/>
+              <w:rPr>
+                <w:rFonts w:ascii="Arial" w:hAnsi="Arial" w:cs="Arial"/>
+                <w:lang w:val="es-ES_tradnl"/>
+              </w:rPr>
+            </w:pPr>
+            <w:r>
+              <w:rPr>
+                <w:rFonts w:ascii="Arial" w:hAnsi="Arial" w:cs="Arial"/>
+                <w:b/>
+                <w:lang w:val="es-ES_tradnl"/>
+              </w:rPr>
+              <w:t>6</w:t>
+            </w:r>
+          </w:p>
+          <w:p>
+            <w:pPr>
+              <w:rPr>
+                <w:rFonts w:ascii="Arial" w:hAnsi="Arial" w:cs="Arial"/>
+                <w:b/>
+                <w:lang w:val="es-ES_tradnl"/>
+              </w:rPr>
+            </w:pPr>
+          </w:p>
+          <w:p>
+            <w:pPr>
+              <w:jc w:val="center"/>
+              <w:rPr>
+                <w:rFonts w:ascii="Arial" w:hAnsi="Arial" w:cs="Arial"/>
+                <w:b/>
+                <w:lang w:val="es-ES_tradnl"/>
+              </w:rPr>
+            </w:pPr>
+            <w:r>
+              <w:rPr>
+                <w:rFonts w:ascii="Arial" w:hAnsi="Arial" w:cs="Arial"/>
+                <w:b/>
+                <w:lang w:val="es-ES_tradnl"/>
+              </w:rPr>
+              <w:t>6</w:t>
+            </w:r>
+          </w:p>
+        </w:tc>
+        <w:tc>
+          <w:tcPr>
+            <w:tcW w:w="1743" w:type="dxa"/>
+            <w:tcBorders>
+              <w:top w:val="single" w:sz="8" w:space="0" w:color="FF00FF"/>
+              <w:left w:val="single" w:sz="8" w:space="0" w:color="FF00FF"/>
+              <w:bottom w:val="single" w:sz="8" w:space="0" w:color="FF00FF"/>
+            </w:tcBorders>
+            <w:shd w:val="clear" w:color="auto" w:fill="auto"/>
+          </w:tcPr>
+          <w:p>
+            <w:pPr>
+              <w:snapToGrid w:val="0"/>
+              <w:jc w:val="center"/>
+              <w:rPr>
+                <w:rFonts w:ascii="Arial" w:hAnsi="Arial" w:cs="Arial"/>
+                <w:lang w:val="es-ES_tradnl"/>
+              </w:rPr>
+            </w:pPr>
+            <w:r>
+              <w:rPr>
+                <w:rFonts w:ascii="Arial" w:hAnsi="Arial" w:cs="Arial"/>
+                <w:b/>
+                <w:lang w:val="es-ES_tradnl"/>
+              </w:rPr>
+              <w:t>Fecha</w:t>
+            </w:r>
+          </w:p>
+          <w:p>
+            <w:pPr>
+              <w:jc w:val="center"/>
+              <w:rPr>
+                <w:rFonts w:ascii="Arial" w:hAnsi="Arial" w:cs="Arial"/>
+                <w:lang w:val="es-ES"/>
+              </w:rPr>
+            </w:pPr>
+            <w:r>
+              <w:rPr>
+                <w:rFonts w:ascii="Arial" w:hAnsi="Arial" w:cs="Arial"/>
+                <w:lang w:val="es-ES"/>
+              </w:rPr>
+              <w:t>23 de enero</w:t>
+            </w:r>
+          </w:p>
+          <w:p>
+            <w:pPr>
+              <w:jc w:val="center"/>
+              <w:rPr>
+                <w:rFonts w:ascii="Arial" w:hAnsi="Arial" w:cs="Arial"/>
+                <w:lang w:val="es-ES"/>
+              </w:rPr>
+            </w:pPr>
+            <w:r>
+              <w:rPr>
+                <w:rFonts w:ascii="Arial" w:hAnsi="Arial" w:cs="Arial"/>
+                <w:lang w:val="es-ES"/>
+              </w:rPr>
+              <w:t>24, 30 y 31 de enero</w:t>
+            </w:r>
+          </w:p>
+          <w:p>
+            <w:pPr>
+              <w:jc w:val="center"/>
+              <w:rPr>
+                <w:rFonts w:ascii="Arial" w:hAnsi="Arial" w:cs="Arial"/>
+                <w:lang w:val="es-ES"/>
+              </w:rPr>
+            </w:pPr>
+            <w:r>
+              <w:rPr>
+                <w:rFonts w:ascii="Arial" w:hAnsi="Arial" w:cs="Arial"/>
+                <w:lang w:val="es-ES"/>
+              </w:rPr>
+              <w:t>6, 7 y 13 de febrero</w:t>
+            </w:r>
+          </w:p>
+        </w:tc>
+        <w:tc>
+          <w:tcPr>
+            <w:tcW w:w="871" w:type="dxa"/>
+            <w:tcBorders>
+              <w:top w:val="single" w:sz="8" w:space="0" w:color="FF00FF"/>
+              <w:left w:val="single" w:sz="8" w:space="0" w:color="FF00FF"/>
+              <w:bottom w:val="single" w:sz="8" w:space="0" w:color="FF00FF"/>
+              <w:right w:val="single" w:sz="8" w:space="0" w:color="FF00FF"/>
+            </w:tcBorders>
+            <w:shd w:val="clear" w:color="auto" w:fill="auto"/>
+          </w:tcPr>
+          <w:p>
+            <w:pPr>
+              <w:snapToGrid w:val="0"/>
+              <w:jc w:val="center"/>
+              <w:rPr>
+                <w:rFonts w:ascii="Arial" w:hAnsi="Arial" w:cs="Arial"/>
+                <w:lang w:val="es-ES_tradnl"/>
+              </w:rPr>
+            </w:pPr>
+            <w:r>
+              <w:rPr>
+                <w:rFonts w:ascii="Arial" w:hAnsi="Arial" w:cs="Arial"/>
+                <w:b/>
+                <w:lang w:val="es-ES_tradnl"/>
+              </w:rPr>
+              <w:t>Competencia</w:t>
+            </w:r>
+          </w:p>
+          <w:p>
+            <w:pPr>
+              <w:jc w:val="center"/>
+              <w:rPr>
+                <w:rFonts w:ascii="Arial" w:hAnsi="Arial" w:cs="Arial"/>
+                <w:lang w:val="es-ES_tradnl"/>
+              </w:rPr>
+            </w:pPr>
+            <w:r>
+              <w:rPr>
+                <w:rFonts w:ascii="Arial" w:hAnsi="Arial" w:cs="Arial"/>
+                <w:lang w:val="es-ES_tradnl"/>
+              </w:rPr>
+              <w:t>-</w:t>
+            </w:r>
+          </w:p>
+          <w:p>
+            <w:pPr>
+              <w:jc w:val="center"/>
+              <w:rPr>
+                <w:rFonts w:ascii="Arial" w:hAnsi="Arial" w:cs="Arial"/>
+                <w:lang w:val="es-ES_tradnl"/>
+              </w:rPr>
+            </w:pPr>
+            <w:r>
+              <w:rPr>
+                <w:rFonts w:ascii="Arial" w:hAnsi="Arial" w:cs="Arial"/>
+                <w:lang w:val="es-ES_tradnl"/>
+              </w:rPr>
+              <w:t>1</w:t>
+            </w:r>
+          </w:p>
+          <w:p>
+            <w:pPr>
+              <w:jc w:val="center"/>
+              <w:rPr>
+                <w:rFonts w:ascii="Arial" w:hAnsi="Arial" w:cs="Arial"/>
+                <w:lang w:val="es-ES_tradnl"/>
+              </w:rPr>
+            </w:pPr>
+          </w:p>
+          <w:p>
+            <w:pPr>
+              <w:jc w:val="center"/>
+              <w:rPr>
+                <w:rFonts w:ascii="Arial" w:hAnsi="Arial" w:cs="Arial"/>
+                <w:b/>
+                <w:lang w:val="es-ES_tradnl"/>
+              </w:rPr>
+            </w:pPr>
+            <w:r>
+              <w:rPr>
+                <w:rFonts w:ascii="Arial" w:hAnsi="Arial" w:cs="Arial"/>
+                <w:lang w:val="es-ES_tradnl"/>
+              </w:rPr>
+              <w:t>2</w:t>
+            </w:r>
+          </w:p>
+        </w:tc>
+      </w:tr>
+      <w:tr>
+        <w:tc>
+          <w:tcPr>
+            <w:tcW w:w="8409" w:type="dxa"/>
+            <w:gridSpan w:val="4"/>
+            <w:tcBorders>
+              <w:top w:val="single" w:sz="8" w:space="0" w:color="FF00FF"/>
+              <w:left w:val="single" w:sz="8" w:space="0" w:color="FF00FF"/>
+              <w:bottom w:val="single" w:sz="8" w:space="0" w:color="FF00FF"/>
+            </w:tcBorders>
+            <w:shd w:val="clear" w:color="auto" w:fill="auto"/>
+          </w:tcPr>
+          <w:p>
+            <w:pPr>
+              <w:snapToGrid w:val="0"/>
+              <w:jc w:val="both"/>
+              <w:rPr>
+                <w:rFonts w:ascii="Arial" w:hAnsi="Arial" w:cs="Arial"/>
+                <w:lang w:val="es-ES_tradnl"/>
+              </w:rPr>
+            </w:pPr>
+            <w:r>
+              <w:rPr>
+                <w:rFonts w:ascii="Arial" w:hAnsi="Arial" w:cs="Arial"/>
+                <w:b/>
+                <w:lang w:val="es-ES_tradnl"/>
+              </w:rPr>
+              <w:t>ACTIVIDADES</w:t>
+            </w:r>
+          </w:p>
+          <w:p>
+            <w:pPr>
+              <w:snapToGrid w:val="0"/>
+              <w:jc w:val="both"/>
+              <w:rPr>
+                <w:rFonts w:ascii="Arial" w:hAnsi="Arial" w:cs="Arial"/>
+                <w:lang w:val="es-ES_tradnl"/>
+              </w:rPr>
+            </w:pPr>
+            <w:r>
+              <w:rPr>
+                <w:rFonts w:ascii="Arial" w:hAnsi="Arial" w:cs="Arial"/>
+                <w:lang w:val="es-ES_tradnl"/>
+              </w:rPr>
+              <w:t>- Práctica en el laboratorio. Competencia #2.</w:t>
+            </w:r>
+          </w:p>
+          <w:p>
+            <w:pPr>
+              <w:snapToGrid w:val="0"/>
+              <w:jc w:val="both"/>
+              <w:rPr>
+                <w:rFonts w:ascii="Arial" w:hAnsi="Arial" w:cs="Arial"/>
+                <w:b/>
+                <w:lang w:val="es-ES_tradnl"/>
+              </w:rPr>
+            </w:pPr>
+            <w:r>
+              <w:rPr>
+                <w:rFonts w:ascii="Arial" w:hAnsi="Arial" w:cs="Arial"/>
+                <w:lang w:val="es-ES_tradnl"/>
+              </w:rPr>
+              <w:t>- Presentaciones ante el grupo acerca de temas de investigación y de software de reconocimiento de imágenes. Competencia #3.</w:t>
+            </w:r>
+          </w:p>
+        </w:tc>
+        <w:tc>
+          <w:tcPr>
+            <w:tcW w:w="871" w:type="dxa"/>
+            <w:tcBorders>
+              <w:top w:val="single" w:sz="8" w:space="0" w:color="FF00FF"/>
+              <w:left w:val="single" w:sz="8" w:space="0" w:color="FF00FF"/>
+              <w:bottom w:val="single" w:sz="8" w:space="0" w:color="FF00FF"/>
+              <w:right w:val="single" w:sz="8" w:space="0" w:color="FF00FF"/>
+            </w:tcBorders>
+            <w:shd w:val="clear" w:color="auto" w:fill="auto"/>
+          </w:tcPr>
+          <w:p>
+            <w:pPr>
+              <w:snapToGrid w:val="0"/>
+              <w:jc w:val="center"/>
+              <w:rPr>
+                <w:rFonts w:ascii="Arial" w:hAnsi="Arial" w:cs="Arial"/>
+                <w:lang w:val="es-ES_tradnl"/>
+              </w:rPr>
+            </w:pPr>
+            <w:r>
+              <w:rPr>
+                <w:rFonts w:ascii="Arial" w:hAnsi="Arial" w:cs="Arial"/>
+                <w:b/>
+                <w:lang w:val="es-ES_tradnl"/>
+              </w:rPr>
+              <w:t>FECHA</w:t>
+            </w:r>
+          </w:p>
+          <w:p>
+            <w:pPr>
+              <w:jc w:val="center"/>
+              <w:rPr>
+                <w:rFonts w:ascii="Arial" w:hAnsi="Arial" w:cs="Arial"/>
+                <w:lang w:val="es-ES_tradnl"/>
+              </w:rPr>
+            </w:pPr>
+            <w:r>
+              <w:rPr>
+                <w:rFonts w:ascii="Arial" w:hAnsi="Arial" w:cs="Arial"/>
+                <w:lang w:val="es-ES_tradnl"/>
+              </w:rPr>
+              <w:t xml:space="preserve">A ser asignadas. </w:t>
+            </w:r>
+          </w:p>
+          <w:p>
+            <w:pPr>
+              <w:jc w:val="center"/>
+              <w:rPr>
+                <w:lang w:val="es-ES_tradnl"/>
+              </w:rPr>
+            </w:pPr>
+            <w:r>
+              <w:rPr>
+                <w:rFonts w:ascii="Arial" w:hAnsi="Arial" w:cs="Arial"/>
+                <w:lang w:val="es-ES_tradnl"/>
+              </w:rPr>
+              <w:t>A ser asignadas.</w:t>
+            </w:r>
+          </w:p>
+        </w:tc>
+      </w:tr>
+    </w:tbl>
+    <w:p>
+      <w:pPr>
+        <w:pStyle w:val="BodyText21"/>
+        <w:rPr>
+          <w:lang w:val="es-ES_tradnl"/>
+        </w:rPr>
+      </w:pPr>
+    </w:p>
+    <w:p>
+      <w:pPr>
+        <w:pStyle w:val="BodyText21"/>
+        <w:rPr>
+          <w:lang w:val="es-ES_tradnl"/>
+        </w:rPr>
+      </w:pPr>
+    </w:p>
+    <w:p>
+      <w:pPr>
+        <w:shd w:val="clear" w:color="auto" w:fill="E5E5E5"/>
+        <w:tabs>
+          <w:tab w:val="left" w:pos="5245"/>
+        </w:tabs>
+        <w:jc w:val="both"/>
+        <w:rPr>
+          <w:rFonts w:ascii="Arial" w:hAnsi="Arial" w:cs="Arial"/>
+          <w:b/>
+          <w:lang w:val="es-ES_tradnl"/>
+        </w:rPr>
+      </w:pPr>
+      <w:r>
+        <w:rPr>
+          <w:rFonts w:ascii="Arial" w:hAnsi="Arial" w:cs="Arial"/>
+          <w:b/>
+          <w:lang w:val="es-ES_tradnl"/>
+        </w:rPr>
+        <w:t>Primer examen parcial (15</w:t>
+      </w:r>
+      <w:r>
+        <w:rPr>
+          <w:rFonts w:ascii="Arial" w:hAnsi="Arial" w:cs="Arial"/>
+          <w:b/>
+          <w:lang w:val="es-ES_tradnl"/>
+        </w:rPr>
+        <w:t xml:space="preserve"> puntos)</w:t>
+      </w:r>
+      <w:r>
+        <w:rPr>
+          <w:rFonts w:ascii="Arial" w:hAnsi="Arial" w:cs="Arial"/>
+          <w:b/>
+          <w:lang w:val="es-ES_tradnl"/>
+        </w:rPr>
+        <w:tab/>
+      </w:r>
+      <w:r>
+        <w:rPr>
+          <w:rFonts w:ascii="Arial" w:hAnsi="Arial" w:cs="Arial"/>
+          <w:b/>
+          <w:lang w:val="es-ES_tradnl"/>
+        </w:rPr>
+        <w:tab/>
+      </w:r>
+      <w:r>
+        <w:rPr>
+          <w:rFonts w:ascii="Arial" w:hAnsi="Arial" w:cs="Arial"/>
+          <w:b/>
+          <w:lang w:val="es-ES_tradnl"/>
+        </w:rPr>
+        <w:tab/>
+      </w:r>
+      <w:r>
+        <w:rPr>
+          <w:rFonts w:ascii="Arial" w:hAnsi="Arial" w:cs="Arial"/>
+          <w:b/>
+          <w:lang w:val="es-ES_tradnl"/>
+        </w:rPr>
+        <w:tab/>
+      </w:r>
+      <w:r>
+        <w:rPr>
+          <w:rFonts w:ascii="Arial" w:hAnsi="Arial" w:cs="Arial"/>
+          <w:b/>
+          <w:lang w:val="es-ES_tradnl"/>
+        </w:rPr>
+        <w:tab/>
+        <w:t xml:space="preserve">          </w:t>
+      </w:r>
+      <w:r>
+        <w:rPr>
+          <w:rFonts w:ascii="Arial" w:hAnsi="Arial" w:cs="Arial"/>
+          <w:b/>
+          <w:lang w:val="es-ES_tradnl"/>
+        </w:rPr>
+        <w:t>14 de febrero</w:t>
+      </w:r>
+    </w:p>
+    <w:tbl>
+      <w:tblPr>
+        <w:tblW w:w="9295" w:type="dxa"/>
+        <w:tblInd w:w="55" w:type="dxa"/>
+        <w:tblLayout w:type="fixed"/>
+        <w:tblCellMar>
+          <w:left w:w="70" w:type="dxa"/>
+          <w:right w:w="70" w:type="dxa"/>
+        </w:tblCellMar>
+        <w:tblLook w:val="0000" w:firstRow="0" w:lastRow="0" w:firstColumn="0" w:lastColumn="0" w:noHBand="0" w:noVBand="0"/>
+      </w:tblPr>
+      <w:tblGrid>
+        <w:gridCol w:w="2674"/>
+        <w:gridCol w:w="2558"/>
+        <w:gridCol w:w="1412"/>
+        <w:gridCol w:w="1747"/>
+        <w:gridCol w:w="904"/>
+      </w:tblGrid>
+      <w:tr>
+        <w:tc>
+          <w:tcPr>
+            <w:tcW w:w="2674" w:type="dxa"/>
+            <w:tcBorders>
+              <w:top w:val="single" w:sz="8" w:space="0" w:color="FF00FF"/>
+              <w:left w:val="single" w:sz="8" w:space="0" w:color="FF00FF"/>
+              <w:bottom w:val="single" w:sz="8" w:space="0" w:color="FF00FF"/>
+            </w:tcBorders>
+            <w:shd w:val="clear" w:color="auto" w:fill="E5E5E5"/>
+          </w:tcPr>
+          <w:p>
+            <w:pPr>
+              <w:snapToGrid w:val="0"/>
+              <w:jc w:val="both"/>
+              <w:rPr>
+                <w:rFonts w:ascii="Arial" w:hAnsi="Arial" w:cs="Arial"/>
+                <w:lang w:val="es-ES_tradnl"/>
+              </w:rPr>
+            </w:pPr>
+            <w:r>
+              <w:rPr>
+                <w:rFonts w:ascii="Arial" w:hAnsi="Arial" w:cs="Arial"/>
+                <w:b/>
+                <w:lang w:val="es-ES_tradnl"/>
+              </w:rPr>
+              <w:lastRenderedPageBreak/>
+              <w:t>Unidad II</w:t>
+            </w:r>
+          </w:p>
+        </w:tc>
+        <w:tc>
+          <w:tcPr>
+            <w:tcW w:w="6621" w:type="dxa"/>
+            <w:gridSpan w:val="4"/>
+            <w:tcBorders>
+              <w:top w:val="single" w:sz="8" w:space="0" w:color="FF00FF"/>
+              <w:left w:val="single" w:sz="8" w:space="0" w:color="FF00FF"/>
+              <w:bottom w:val="single" w:sz="8" w:space="0" w:color="FF00FF"/>
+              <w:right w:val="single" w:sz="8" w:space="0" w:color="FF00FF"/>
+            </w:tcBorders>
+            <w:shd w:val="clear" w:color="auto" w:fill="E5E5E5"/>
+          </w:tcPr>
+          <w:p>
+            <w:pPr>
+              <w:snapToGrid w:val="0"/>
+              <w:jc w:val="both"/>
+              <w:rPr>
+                <w:rFonts w:ascii="Arial" w:hAnsi="Arial" w:cs="Arial"/>
+                <w:b/>
+                <w:lang w:val="es-ES_tradnl"/>
+              </w:rPr>
+            </w:pPr>
+            <w:r>
+              <w:rPr>
+                <w:rFonts w:ascii="Arial" w:hAnsi="Arial" w:cs="Arial"/>
+                <w:lang w:val="es-ES_tradnl"/>
+              </w:rPr>
+              <w:t xml:space="preserve">Aspectos Generales de </w:t>
+            </w:r>
+            <w:proofErr w:type="spellStart"/>
+            <w:r>
+              <w:rPr>
+                <w:rFonts w:ascii="Arial" w:hAnsi="Arial" w:cs="Arial"/>
+                <w:lang w:val="es-ES_tradnl"/>
+              </w:rPr>
+              <w:t>OpenCV</w:t>
+            </w:r>
+            <w:proofErr w:type="spellEnd"/>
+          </w:p>
+        </w:tc>
+      </w:tr>
+      <w:tr>
+        <w:tc>
+          <w:tcPr>
+            <w:tcW w:w="2674" w:type="dxa"/>
+            <w:tcBorders>
+              <w:top w:val="single" w:sz="8" w:space="0" w:color="FF00FF"/>
+              <w:left w:val="single" w:sz="8" w:space="0" w:color="FF00FF"/>
+              <w:bottom w:val="single" w:sz="8" w:space="0" w:color="FF00FF"/>
+            </w:tcBorders>
+            <w:shd w:val="clear" w:color="auto" w:fill="auto"/>
+          </w:tcPr>
+          <w:p>
+            <w:pPr>
+              <w:snapToGrid w:val="0"/>
+              <w:jc w:val="both"/>
+              <w:rPr>
+                <w:rFonts w:ascii="Arial" w:hAnsi="Arial" w:cs="Arial"/>
+                <w:lang w:val="es-ES_tradnl"/>
+              </w:rPr>
+            </w:pPr>
+            <w:r>
+              <w:rPr>
+                <w:rFonts w:ascii="Arial" w:hAnsi="Arial" w:cs="Arial"/>
+                <w:b/>
+                <w:lang w:val="es-ES_tradnl"/>
+              </w:rPr>
+              <w:t>Tiempo Aproximado</w:t>
+            </w:r>
+          </w:p>
+        </w:tc>
+        <w:tc>
+          <w:tcPr>
+            <w:tcW w:w="6621" w:type="dxa"/>
+            <w:gridSpan w:val="4"/>
+            <w:tcBorders>
+              <w:top w:val="single" w:sz="8" w:space="0" w:color="FF00FF"/>
+              <w:left w:val="single" w:sz="8" w:space="0" w:color="FF00FF"/>
+              <w:bottom w:val="single" w:sz="8" w:space="0" w:color="FF00FF"/>
+              <w:right w:val="single" w:sz="8" w:space="0" w:color="FF00FF"/>
+            </w:tcBorders>
+            <w:shd w:val="clear" w:color="auto" w:fill="auto"/>
+          </w:tcPr>
+          <w:p>
+            <w:pPr>
+              <w:pStyle w:val="Tabla-texto"/>
+              <w:snapToGrid w:val="0"/>
+              <w:spacing w:before="0" w:after="0"/>
+              <w:jc w:val="left"/>
+              <w:rPr>
+                <w:rFonts w:ascii="Arial" w:hAnsi="Arial" w:cs="Arial"/>
+                <w:b/>
+                <w:sz w:val="22"/>
+                <w:szCs w:val="22"/>
+                <w:lang w:val="es-ES_tradnl"/>
+              </w:rPr>
+            </w:pPr>
+            <w:r>
+              <w:rPr>
+                <w:rFonts w:ascii="Arial" w:hAnsi="Arial" w:cs="Arial"/>
+                <w:sz w:val="22"/>
+                <w:szCs w:val="22"/>
+                <w:lang w:val="es-ES_tradnl"/>
+              </w:rPr>
+              <w:t>18</w:t>
+            </w:r>
+            <w:r>
+              <w:rPr>
+                <w:rFonts w:ascii="Arial" w:hAnsi="Arial" w:cs="Arial"/>
+                <w:sz w:val="22"/>
+                <w:szCs w:val="22"/>
+                <w:lang w:val="es-ES_tradnl"/>
+              </w:rPr>
+              <w:t xml:space="preserve"> </w:t>
+            </w:r>
+            <w:r>
+              <w:rPr>
+                <w:rFonts w:ascii="Arial" w:hAnsi="Arial" w:cs="Arial"/>
+                <w:sz w:val="22"/>
+                <w:szCs w:val="22"/>
+                <w:lang w:val="es-ES_tradnl"/>
+              </w:rPr>
+              <w:t>sesiones</w:t>
+            </w:r>
+          </w:p>
+        </w:tc>
+      </w:tr>
+      <w:tr>
+        <w:tc>
+          <w:tcPr>
+            <w:tcW w:w="2674" w:type="dxa"/>
+            <w:tcBorders>
+              <w:top w:val="single" w:sz="8" w:space="0" w:color="FF00FF"/>
+              <w:left w:val="single" w:sz="8" w:space="0" w:color="FF00FF"/>
+              <w:bottom w:val="single" w:sz="8" w:space="0" w:color="FF00FF"/>
+            </w:tcBorders>
+            <w:shd w:val="clear" w:color="auto" w:fill="auto"/>
+          </w:tcPr>
+          <w:p>
+            <w:pPr>
+              <w:snapToGrid w:val="0"/>
+              <w:jc w:val="both"/>
+              <w:rPr>
+                <w:rFonts w:ascii="Arial" w:hAnsi="Arial" w:cs="Arial"/>
+                <w:lang w:val="es-ES_tradnl"/>
+              </w:rPr>
+            </w:pPr>
+            <w:r>
+              <w:rPr>
+                <w:rFonts w:ascii="Arial" w:hAnsi="Arial" w:cs="Arial"/>
+                <w:b/>
+                <w:lang w:val="es-ES_tradnl"/>
+              </w:rPr>
+              <w:t>Objetivo:</w:t>
+            </w:r>
+          </w:p>
+        </w:tc>
+        <w:tc>
+          <w:tcPr>
+            <w:tcW w:w="6621" w:type="dxa"/>
+            <w:gridSpan w:val="4"/>
+            <w:tcBorders>
+              <w:top w:val="single" w:sz="8" w:space="0" w:color="FF00FF"/>
+              <w:left w:val="single" w:sz="8" w:space="0" w:color="FF00FF"/>
+              <w:bottom w:val="single" w:sz="8" w:space="0" w:color="FF00FF"/>
+              <w:right w:val="single" w:sz="8" w:space="0" w:color="FF00FF"/>
+            </w:tcBorders>
+            <w:shd w:val="clear" w:color="auto" w:fill="auto"/>
+          </w:tcPr>
+          <w:p>
+            <w:pPr>
+              <w:snapToGrid w:val="0"/>
+              <w:jc w:val="both"/>
+              <w:rPr>
+                <w:rFonts w:ascii="Arial" w:hAnsi="Arial" w:cs="Arial"/>
+                <w:lang w:val="es-ES_tradnl"/>
+              </w:rPr>
+            </w:pPr>
+            <w:r>
+              <w:rPr>
+                <w:rFonts w:ascii="Arial" w:hAnsi="Arial" w:cs="Arial"/>
+                <w:lang w:val="es-ES_tradnl"/>
+              </w:rPr>
+              <w:t>Desarrollar las siguientes competencias:</w:t>
+            </w:r>
+          </w:p>
+          <w:p>
+            <w:pPr>
+              <w:snapToGrid w:val="0"/>
+              <w:jc w:val="both"/>
+              <w:rPr>
+                <w:rFonts w:ascii="Arial" w:hAnsi="Arial" w:cs="Arial"/>
+                <w:lang w:val="es-ES_tradnl"/>
+              </w:rPr>
+            </w:pPr>
+            <w:r>
+              <w:rPr>
+                <w:rFonts w:ascii="Arial" w:hAnsi="Arial" w:cs="Arial"/>
+                <w:lang w:val="es-ES_tradnl"/>
+              </w:rPr>
+              <w:t xml:space="preserve">1. Saber: Identificar conceptos básicos de reconocimiento de imágenes y de </w:t>
+            </w:r>
+            <w:proofErr w:type="spellStart"/>
+            <w:r>
+              <w:rPr>
+                <w:rFonts w:ascii="Arial" w:hAnsi="Arial" w:cs="Arial"/>
+                <w:lang w:val="es-ES_tradnl"/>
+              </w:rPr>
+              <w:t>OpenCV</w:t>
+            </w:r>
+            <w:proofErr w:type="spellEnd"/>
+            <w:r>
+              <w:rPr>
+                <w:rFonts w:ascii="Arial" w:hAnsi="Arial" w:cs="Arial"/>
+                <w:lang w:val="es-ES_tradnl"/>
+              </w:rPr>
+              <w:t>.</w:t>
+            </w:r>
+          </w:p>
+          <w:p>
+            <w:pPr>
+              <w:snapToGrid w:val="0"/>
+              <w:jc w:val="both"/>
+              <w:rPr>
+                <w:rFonts w:ascii="Arial" w:hAnsi="Arial" w:cs="Arial"/>
+                <w:lang w:val="es-ES_tradnl"/>
+              </w:rPr>
+            </w:pPr>
+            <w:r>
+              <w:rPr>
+                <w:rFonts w:ascii="Arial" w:hAnsi="Arial" w:cs="Arial"/>
+                <w:lang w:val="es-ES_tradnl"/>
+              </w:rPr>
+              <w:t xml:space="preserve">2. Saber hacer: Realizar prácticas de reconocimiento de imágenes en el laboratorio. </w:t>
+            </w:r>
+          </w:p>
+          <w:p>
+            <w:pPr>
+              <w:snapToGrid w:val="0"/>
+              <w:jc w:val="both"/>
+              <w:rPr>
+                <w:rFonts w:ascii="Arial" w:hAnsi="Arial" w:cs="Arial"/>
+                <w:b/>
+                <w:lang w:val="es-ES_tradnl"/>
+              </w:rPr>
+            </w:pPr>
+            <w:r>
+              <w:rPr>
+                <w:rFonts w:ascii="Arial" w:hAnsi="Arial" w:cs="Arial"/>
+                <w:lang w:val="es-ES_tradnl"/>
+              </w:rPr>
+              <w:t>3. Saber ser: Exponer temas de reconocimiento de imágenes ante el grupo.</w:t>
+            </w:r>
+          </w:p>
+        </w:tc>
+      </w:tr>
+      <w:tr>
+        <w:tc>
+          <w:tcPr>
+            <w:tcW w:w="5232" w:type="dxa"/>
+            <w:gridSpan w:val="2"/>
+            <w:tcBorders>
+              <w:top w:val="single" w:sz="8" w:space="0" w:color="FF00FF"/>
+              <w:left w:val="single" w:sz="8" w:space="0" w:color="FF00FF"/>
+              <w:bottom w:val="single" w:sz="8" w:space="0" w:color="FF00FF"/>
+            </w:tcBorders>
+            <w:shd w:val="clear" w:color="auto" w:fill="auto"/>
+          </w:tcPr>
+          <w:p>
+            <w:pPr>
+              <w:snapToGrid w:val="0"/>
+              <w:jc w:val="center"/>
+              <w:rPr>
+                <w:rFonts w:ascii="Arial" w:hAnsi="Arial" w:cs="Arial"/>
+                <w:lang w:val="es-ES_tradnl"/>
+              </w:rPr>
+            </w:pPr>
+            <w:r>
+              <w:rPr>
+                <w:rFonts w:ascii="Arial" w:hAnsi="Arial" w:cs="Arial"/>
+                <w:b/>
+                <w:lang w:val="es-ES_tradnl"/>
+              </w:rPr>
+              <w:t>Temario</w:t>
+            </w:r>
+          </w:p>
+          <w:p>
+            <w:pPr>
+              <w:jc w:val="both"/>
+              <w:rPr>
+                <w:rFonts w:ascii="Arial" w:hAnsi="Arial" w:cs="Arial"/>
+                <w:lang w:val="es-ES_tradnl"/>
+              </w:rPr>
+            </w:pPr>
+            <w:r>
+              <w:rPr>
+                <w:rFonts w:ascii="Arial" w:hAnsi="Arial" w:cs="Arial"/>
+                <w:lang w:val="es-ES_tradnl"/>
+              </w:rPr>
+              <w:t>1. Core module (tutorial)</w:t>
+            </w:r>
+          </w:p>
+          <w:p>
+            <w:pPr>
+              <w:jc w:val="both"/>
+              <w:rPr>
+                <w:rFonts w:ascii="Arial" w:hAnsi="Arial" w:cs="Arial"/>
+                <w:lang w:val="es-ES_tradnl"/>
+              </w:rPr>
+            </w:pPr>
+          </w:p>
+          <w:p>
+            <w:pPr>
+              <w:jc w:val="both"/>
+              <w:rPr>
+                <w:rFonts w:ascii="Arial" w:hAnsi="Arial" w:cs="Arial"/>
+                <w:lang w:val="es-ES_tradnl"/>
+              </w:rPr>
+            </w:pPr>
+            <w:r>
+              <w:rPr>
+                <w:rFonts w:ascii="Arial" w:hAnsi="Arial" w:cs="Arial"/>
+                <w:lang w:val="es-ES_tradnl"/>
+              </w:rPr>
+              <w:t xml:space="preserve">2. </w:t>
+            </w:r>
+            <w:r>
+              <w:rPr>
+                <w:rFonts w:ascii="Arial" w:hAnsi="Arial" w:cs="Arial"/>
+                <w:lang w:val="es-ES_tradnl"/>
+              </w:rPr>
+              <w:t>Procesamiento de Imágenes</w:t>
+            </w:r>
+          </w:p>
+          <w:p>
+            <w:pPr>
+              <w:jc w:val="both"/>
+              <w:rPr>
+                <w:rFonts w:ascii="Arial" w:hAnsi="Arial" w:cs="Arial"/>
+                <w:lang w:val="es-ES_tradnl"/>
+              </w:rPr>
+            </w:pPr>
+          </w:p>
+          <w:p>
+            <w:pPr>
+              <w:jc w:val="both"/>
+              <w:rPr>
+                <w:rFonts w:ascii="Arial" w:hAnsi="Arial" w:cs="Arial"/>
+                <w:lang w:val="es-ES_tradnl"/>
+              </w:rPr>
+            </w:pPr>
+            <w:r>
+              <w:rPr>
+                <w:rFonts w:ascii="Arial" w:hAnsi="Arial" w:cs="Arial"/>
+                <w:lang w:val="es-ES_tradnl"/>
+              </w:rPr>
+              <w:t>3</w:t>
+            </w:r>
+            <w:r>
+              <w:rPr>
+                <w:rFonts w:ascii="Arial" w:hAnsi="Arial" w:cs="Arial"/>
+                <w:lang w:val="es-ES_tradnl"/>
+              </w:rPr>
+              <w:t xml:space="preserve">. 2D </w:t>
+            </w:r>
+            <w:proofErr w:type="spellStart"/>
+            <w:r>
+              <w:rPr>
+                <w:rFonts w:ascii="Arial" w:hAnsi="Arial" w:cs="Arial"/>
+                <w:lang w:val="es-ES_tradnl"/>
+              </w:rPr>
+              <w:t>F</w:t>
+            </w:r>
+            <w:r>
+              <w:rPr>
+                <w:rFonts w:ascii="Arial" w:hAnsi="Arial" w:cs="Arial"/>
+                <w:lang w:val="es-ES_tradnl"/>
+              </w:rPr>
+              <w:t>eatures</w:t>
+            </w:r>
+            <w:proofErr w:type="spellEnd"/>
+            <w:r>
+              <w:rPr>
+                <w:rFonts w:ascii="Arial" w:hAnsi="Arial" w:cs="Arial"/>
+                <w:lang w:val="es-ES_tradnl"/>
+              </w:rPr>
+              <w:t xml:space="preserve"> </w:t>
+            </w:r>
+            <w:r>
+              <w:rPr>
+                <w:rFonts w:ascii="Arial" w:hAnsi="Arial" w:cs="Arial"/>
+                <w:lang w:val="es-ES_tradnl"/>
+              </w:rPr>
+              <w:t>F</w:t>
+            </w:r>
+            <w:r>
+              <w:rPr>
+                <w:rFonts w:ascii="Arial" w:hAnsi="Arial" w:cs="Arial"/>
+                <w:lang w:val="es-ES_tradnl"/>
+              </w:rPr>
+              <w:t>ramework</w:t>
+            </w:r>
+          </w:p>
+          <w:p>
+            <w:pPr>
+              <w:jc w:val="both"/>
+              <w:rPr>
+                <w:rFonts w:ascii="Arial" w:hAnsi="Arial" w:cs="Arial"/>
+                <w:lang w:val="es-ES_tradnl"/>
+              </w:rPr>
+            </w:pPr>
+            <w:r>
+              <w:rPr>
+                <w:rFonts w:ascii="Arial" w:hAnsi="Arial" w:cs="Arial"/>
+                <w:lang w:val="es-ES_tradnl"/>
+              </w:rPr>
+              <w:t>4. Trabajar en la herramienta de reconocimiento de imágenes</w:t>
+            </w:r>
+          </w:p>
+        </w:tc>
+        <w:tc>
+          <w:tcPr>
+            <w:tcW w:w="1412" w:type="dxa"/>
+            <w:tcBorders>
+              <w:top w:val="single" w:sz="8" w:space="0" w:color="FF00FF"/>
+              <w:left w:val="single" w:sz="8" w:space="0" w:color="FF00FF"/>
+              <w:bottom w:val="single" w:sz="8" w:space="0" w:color="FF00FF"/>
+            </w:tcBorders>
+            <w:shd w:val="clear" w:color="auto" w:fill="auto"/>
+          </w:tcPr>
+          <w:p>
+            <w:pPr>
+              <w:snapToGrid w:val="0"/>
+              <w:jc w:val="center"/>
+              <w:rPr>
+                <w:rFonts w:ascii="Arial" w:hAnsi="Arial" w:cs="Arial"/>
+                <w:b/>
+                <w:lang w:val="es-ES_tradnl"/>
+              </w:rPr>
+            </w:pPr>
+            <w:r>
+              <w:rPr>
+                <w:rFonts w:ascii="Arial" w:hAnsi="Arial" w:cs="Arial"/>
+                <w:b/>
+                <w:lang w:val="es-ES_tradnl"/>
+              </w:rPr>
+              <w:t xml:space="preserve"># </w:t>
+            </w:r>
+            <w:r>
+              <w:rPr>
+                <w:rFonts w:ascii="Arial" w:hAnsi="Arial" w:cs="Arial"/>
+                <w:b/>
+                <w:lang w:val="es-ES_tradnl"/>
+              </w:rPr>
+              <w:t>Sesiones</w:t>
+            </w:r>
+          </w:p>
+          <w:p>
+            <w:pPr>
+              <w:jc w:val="center"/>
+              <w:rPr>
+                <w:rFonts w:ascii="Arial" w:hAnsi="Arial" w:cs="Arial"/>
+                <w:b/>
+                <w:lang w:val="es-ES_tradnl"/>
+              </w:rPr>
+            </w:pPr>
+            <w:r>
+              <w:rPr>
+                <w:rFonts w:ascii="Arial" w:hAnsi="Arial" w:cs="Arial"/>
+                <w:b/>
+                <w:lang w:val="es-ES_tradnl"/>
+              </w:rPr>
+              <w:t>4</w:t>
+            </w:r>
+          </w:p>
+          <w:p>
+            <w:pPr>
+              <w:jc w:val="center"/>
+              <w:rPr>
+                <w:rFonts w:ascii="Arial" w:hAnsi="Arial" w:cs="Arial"/>
+                <w:b/>
+                <w:lang w:val="es-ES_tradnl"/>
+              </w:rPr>
+            </w:pPr>
+          </w:p>
+          <w:p>
+            <w:pPr>
+              <w:jc w:val="center"/>
+              <w:rPr>
+                <w:rFonts w:ascii="Arial" w:hAnsi="Arial" w:cs="Arial"/>
+                <w:b/>
+                <w:lang w:val="es-ES_tradnl"/>
+              </w:rPr>
+            </w:pPr>
+            <w:r>
+              <w:rPr>
+                <w:rFonts w:ascii="Arial" w:hAnsi="Arial" w:cs="Arial"/>
+                <w:b/>
+                <w:lang w:val="es-ES_tradnl"/>
+              </w:rPr>
+              <w:t>4</w:t>
+            </w:r>
+          </w:p>
+          <w:p>
+            <w:pPr>
+              <w:rPr>
+                <w:rFonts w:ascii="Arial" w:hAnsi="Arial" w:cs="Arial"/>
+                <w:b/>
+                <w:lang w:val="es-ES_tradnl"/>
+              </w:rPr>
+            </w:pPr>
+          </w:p>
+          <w:p>
+            <w:pPr>
+              <w:jc w:val="center"/>
+              <w:rPr>
+                <w:rFonts w:ascii="Arial" w:hAnsi="Arial" w:cs="Arial"/>
+                <w:b/>
+                <w:bCs/>
+                <w:lang w:val="es-ES_tradnl"/>
+              </w:rPr>
+            </w:pPr>
+            <w:r>
+              <w:rPr>
+                <w:rFonts w:ascii="Arial" w:hAnsi="Arial" w:cs="Arial"/>
+                <w:b/>
+                <w:bCs/>
+                <w:lang w:val="es-ES_tradnl"/>
+              </w:rPr>
+              <w:t>4</w:t>
+            </w:r>
+          </w:p>
+          <w:p>
+            <w:pPr>
+              <w:jc w:val="center"/>
+              <w:rPr>
+                <w:rFonts w:ascii="Arial" w:hAnsi="Arial" w:cs="Arial"/>
+                <w:b/>
+                <w:lang w:val="es-ES_tradnl"/>
+              </w:rPr>
+            </w:pPr>
+            <w:r>
+              <w:rPr>
+                <w:rFonts w:ascii="Arial" w:hAnsi="Arial" w:cs="Arial"/>
+                <w:b/>
+                <w:bCs/>
+                <w:lang w:val="es-ES_tradnl"/>
+              </w:rPr>
+              <w:t>6</w:t>
+            </w:r>
+          </w:p>
+        </w:tc>
+        <w:tc>
+          <w:tcPr>
+            <w:tcW w:w="1747" w:type="dxa"/>
+            <w:tcBorders>
+              <w:top w:val="single" w:sz="8" w:space="0" w:color="FF00FF"/>
+              <w:left w:val="single" w:sz="8" w:space="0" w:color="FF00FF"/>
+              <w:bottom w:val="single" w:sz="8" w:space="0" w:color="FF00FF"/>
+            </w:tcBorders>
+            <w:shd w:val="clear" w:color="auto" w:fill="auto"/>
+          </w:tcPr>
+          <w:p>
+            <w:pPr>
+              <w:snapToGrid w:val="0"/>
+              <w:jc w:val="center"/>
+              <w:rPr>
+                <w:rFonts w:ascii="Arial" w:hAnsi="Arial" w:cs="Arial"/>
+                <w:lang w:val="es-ES_tradnl"/>
+              </w:rPr>
+            </w:pPr>
+            <w:r>
+              <w:rPr>
+                <w:rFonts w:ascii="Arial" w:hAnsi="Arial" w:cs="Arial"/>
+                <w:b/>
+                <w:lang w:val="es-ES_tradnl"/>
+              </w:rPr>
+              <w:t>Fecha</w:t>
+            </w:r>
+          </w:p>
+          <w:p>
+            <w:pPr>
+              <w:jc w:val="center"/>
+              <w:rPr>
+                <w:rFonts w:ascii="Arial" w:hAnsi="Arial" w:cs="Arial"/>
+                <w:lang w:val="es-ES"/>
+              </w:rPr>
+            </w:pPr>
+            <w:r>
+              <w:rPr>
+                <w:rFonts w:ascii="Arial" w:hAnsi="Arial" w:cs="Arial"/>
+                <w:lang w:val="es-ES"/>
+              </w:rPr>
+              <w:t>20 y 21 de febrero</w:t>
+            </w:r>
+          </w:p>
+          <w:p>
+            <w:pPr>
+              <w:jc w:val="center"/>
+              <w:rPr>
+                <w:rFonts w:ascii="Arial" w:hAnsi="Arial" w:cs="Arial"/>
+                <w:lang w:val="es-ES"/>
+              </w:rPr>
+            </w:pPr>
+            <w:r>
+              <w:rPr>
+                <w:rFonts w:ascii="Arial" w:hAnsi="Arial" w:cs="Arial"/>
+                <w:lang w:val="es-ES"/>
+              </w:rPr>
+              <w:t>27 y 28 de febrero</w:t>
+            </w:r>
+            <w:r>
+              <w:rPr>
+                <w:rFonts w:ascii="Arial" w:hAnsi="Arial" w:cs="Arial"/>
+                <w:lang w:val="es-ES"/>
+              </w:rPr>
+              <w:t xml:space="preserve"> </w:t>
+            </w:r>
+          </w:p>
+          <w:p>
+            <w:pPr>
+              <w:jc w:val="center"/>
+              <w:rPr>
+                <w:rFonts w:ascii="Arial" w:hAnsi="Arial" w:cs="Arial"/>
+                <w:lang w:val="es-ES"/>
+              </w:rPr>
+            </w:pPr>
+            <w:r>
+              <w:rPr>
+                <w:rFonts w:ascii="Arial" w:hAnsi="Arial" w:cs="Arial"/>
+                <w:lang w:val="es-ES"/>
+              </w:rPr>
+              <w:t>6 y 7 de marzo</w:t>
+            </w:r>
+          </w:p>
+          <w:p>
+            <w:pPr>
+              <w:jc w:val="center"/>
+              <w:rPr>
+                <w:rFonts w:ascii="Arial" w:hAnsi="Arial" w:cs="Arial"/>
+                <w:lang w:val="es-ES"/>
+              </w:rPr>
+            </w:pPr>
+            <w:r>
+              <w:rPr>
+                <w:rFonts w:ascii="Arial" w:hAnsi="Arial" w:cs="Arial"/>
+                <w:lang w:val="es-ES"/>
+              </w:rPr>
+              <w:t>13, 14 y 20 de marzo</w:t>
+            </w:r>
+          </w:p>
+        </w:tc>
+        <w:tc>
+          <w:tcPr>
+            <w:tcW w:w="904" w:type="dxa"/>
+            <w:tcBorders>
+              <w:top w:val="single" w:sz="8" w:space="0" w:color="FF00FF"/>
+              <w:left w:val="single" w:sz="8" w:space="0" w:color="FF00FF"/>
+              <w:bottom w:val="single" w:sz="8" w:space="0" w:color="FF00FF"/>
+              <w:right w:val="single" w:sz="8" w:space="0" w:color="FF00FF"/>
+            </w:tcBorders>
+            <w:shd w:val="clear" w:color="auto" w:fill="auto"/>
+          </w:tcPr>
+          <w:p>
+            <w:pPr>
+              <w:snapToGrid w:val="0"/>
+              <w:jc w:val="center"/>
+              <w:rPr>
+                <w:rFonts w:ascii="Arial" w:hAnsi="Arial" w:cs="Arial"/>
+                <w:lang w:val="es-ES_tradnl"/>
+              </w:rPr>
+            </w:pPr>
+            <w:r>
+              <w:rPr>
+                <w:rFonts w:ascii="Arial" w:hAnsi="Arial" w:cs="Arial"/>
+                <w:b/>
+                <w:lang w:val="es-ES_tradnl"/>
+              </w:rPr>
+              <w:t>Competencia</w:t>
+            </w:r>
+          </w:p>
+          <w:p>
+            <w:pPr>
+              <w:jc w:val="center"/>
+              <w:rPr>
+                <w:rFonts w:ascii="Arial" w:hAnsi="Arial" w:cs="Arial"/>
+                <w:lang w:val="es-ES_tradnl"/>
+              </w:rPr>
+            </w:pPr>
+            <w:r>
+              <w:rPr>
+                <w:rFonts w:ascii="Arial" w:hAnsi="Arial" w:cs="Arial"/>
+                <w:lang w:val="es-ES_tradnl"/>
+              </w:rPr>
+              <w:t>1 y 2</w:t>
+            </w:r>
+          </w:p>
+          <w:p>
+            <w:pPr>
+              <w:jc w:val="center"/>
+              <w:rPr>
+                <w:rFonts w:ascii="Arial" w:hAnsi="Arial" w:cs="Arial"/>
+                <w:lang w:val="es-ES_tradnl"/>
+              </w:rPr>
+            </w:pPr>
+          </w:p>
+          <w:p>
+            <w:pPr>
+              <w:jc w:val="center"/>
+              <w:rPr>
+                <w:rFonts w:ascii="Arial" w:hAnsi="Arial" w:cs="Arial"/>
+                <w:lang w:val="es-ES_tradnl"/>
+              </w:rPr>
+            </w:pPr>
+            <w:r>
+              <w:rPr>
+                <w:rFonts w:ascii="Arial" w:hAnsi="Arial" w:cs="Arial"/>
+                <w:lang w:val="es-ES_tradnl"/>
+              </w:rPr>
+              <w:t>1 y 2</w:t>
+            </w:r>
+          </w:p>
+          <w:p>
+            <w:pPr>
+              <w:rPr>
+                <w:rFonts w:ascii="Arial" w:hAnsi="Arial" w:cs="Arial"/>
+                <w:lang w:val="es-ES_tradnl"/>
+              </w:rPr>
+            </w:pPr>
+          </w:p>
+          <w:p>
+            <w:pPr>
+              <w:jc w:val="center"/>
+              <w:rPr>
+                <w:rFonts w:ascii="Arial" w:hAnsi="Arial" w:cs="Arial"/>
+                <w:lang w:val="es-ES_tradnl"/>
+              </w:rPr>
+            </w:pPr>
+            <w:r>
+              <w:rPr>
+                <w:rFonts w:ascii="Arial" w:hAnsi="Arial" w:cs="Arial"/>
+                <w:lang w:val="es-ES_tradnl"/>
+              </w:rPr>
+              <w:t>1 y 2</w:t>
+            </w:r>
+          </w:p>
+          <w:p>
+            <w:pPr>
+              <w:jc w:val="center"/>
+              <w:rPr>
+                <w:rFonts w:ascii="Arial" w:hAnsi="Arial" w:cs="Arial"/>
+                <w:lang w:val="es-ES_tradnl"/>
+              </w:rPr>
+            </w:pPr>
+            <w:r>
+              <w:rPr>
+                <w:rFonts w:ascii="Arial" w:hAnsi="Arial" w:cs="Arial"/>
+                <w:lang w:val="es-ES_tradnl"/>
+              </w:rPr>
+              <w:t>2</w:t>
+            </w:r>
+          </w:p>
+        </w:tc>
+      </w:tr>
+      <w:tr>
+        <w:tc>
+          <w:tcPr>
+            <w:tcW w:w="8391" w:type="dxa"/>
+            <w:gridSpan w:val="4"/>
+            <w:tcBorders>
+              <w:top w:val="single" w:sz="8" w:space="0" w:color="FF00FF"/>
+              <w:left w:val="single" w:sz="8" w:space="0" w:color="FF00FF"/>
+              <w:bottom w:val="single" w:sz="8" w:space="0" w:color="FF00FF"/>
+            </w:tcBorders>
+            <w:shd w:val="clear" w:color="auto" w:fill="auto"/>
+          </w:tcPr>
+          <w:p>
+            <w:pPr>
+              <w:snapToGrid w:val="0"/>
+              <w:jc w:val="both"/>
+              <w:rPr>
+                <w:rFonts w:ascii="Arial" w:hAnsi="Arial" w:cs="Arial"/>
+                <w:lang w:val="es-ES_tradnl"/>
+              </w:rPr>
+            </w:pPr>
+            <w:r>
+              <w:rPr>
+                <w:rFonts w:ascii="Arial" w:hAnsi="Arial" w:cs="Arial"/>
+                <w:b/>
+                <w:lang w:val="es-ES_tradnl"/>
+              </w:rPr>
+              <w:t>ACTIVIDADES</w:t>
+            </w:r>
+          </w:p>
+          <w:p>
+            <w:pPr>
+              <w:snapToGrid w:val="0"/>
+              <w:jc w:val="both"/>
+              <w:rPr>
+                <w:rFonts w:ascii="Arial" w:hAnsi="Arial" w:cs="Arial"/>
+                <w:lang w:val="es-ES_tradnl"/>
+              </w:rPr>
+            </w:pPr>
+            <w:r>
+              <w:rPr>
+                <w:rFonts w:ascii="Arial" w:hAnsi="Arial" w:cs="Arial"/>
+                <w:lang w:val="es-ES_tradnl"/>
+              </w:rPr>
+              <w:t>- Práctica en el laboratorio. Competencia #2.</w:t>
+            </w:r>
+          </w:p>
+          <w:p>
+            <w:pPr>
+              <w:snapToGrid w:val="0"/>
+              <w:jc w:val="both"/>
+              <w:rPr>
+                <w:rFonts w:ascii="Arial" w:hAnsi="Arial" w:cs="Arial"/>
+                <w:b/>
+                <w:lang w:val="es-ES_tradnl"/>
+              </w:rPr>
+            </w:pPr>
+            <w:r>
+              <w:rPr>
+                <w:rFonts w:ascii="Arial" w:hAnsi="Arial" w:cs="Arial"/>
+                <w:lang w:val="es-ES_tradnl"/>
+              </w:rPr>
+              <w:t>- Presentaciones ante el grupo acerca de temas de investigación y de software de reconocimiento de imágenes. Competencia #3.</w:t>
+            </w:r>
+          </w:p>
+        </w:tc>
+        <w:tc>
+          <w:tcPr>
+            <w:tcW w:w="904" w:type="dxa"/>
+            <w:tcBorders>
+              <w:top w:val="single" w:sz="8" w:space="0" w:color="FF00FF"/>
+              <w:left w:val="single" w:sz="8" w:space="0" w:color="FF00FF"/>
+              <w:bottom w:val="single" w:sz="8" w:space="0" w:color="FF00FF"/>
+              <w:right w:val="single" w:sz="8" w:space="0" w:color="FF00FF"/>
+            </w:tcBorders>
+            <w:shd w:val="clear" w:color="auto" w:fill="auto"/>
+          </w:tcPr>
+          <w:p>
+            <w:pPr>
+              <w:snapToGrid w:val="0"/>
+              <w:jc w:val="center"/>
+              <w:rPr>
+                <w:rFonts w:ascii="Arial" w:hAnsi="Arial" w:cs="Arial"/>
+                <w:lang w:val="es-ES_tradnl"/>
+              </w:rPr>
+            </w:pPr>
+            <w:r>
+              <w:rPr>
+                <w:rFonts w:ascii="Arial" w:hAnsi="Arial" w:cs="Arial"/>
+                <w:b/>
+                <w:lang w:val="es-ES_tradnl"/>
+              </w:rPr>
+              <w:t>FECHA</w:t>
+            </w:r>
+          </w:p>
+          <w:p>
+            <w:pPr>
+              <w:jc w:val="center"/>
+              <w:rPr>
+                <w:rFonts w:ascii="Arial" w:hAnsi="Arial" w:cs="Arial"/>
+                <w:lang w:val="es-ES_tradnl"/>
+              </w:rPr>
+            </w:pPr>
+            <w:r>
+              <w:rPr>
+                <w:rFonts w:ascii="Arial" w:hAnsi="Arial" w:cs="Arial"/>
+                <w:lang w:val="es-ES_tradnl"/>
+              </w:rPr>
+              <w:t xml:space="preserve">A ser asignadas. </w:t>
+            </w:r>
+          </w:p>
+          <w:p>
+            <w:pPr>
+              <w:jc w:val="center"/>
+              <w:rPr>
+                <w:lang w:val="es-ES_tradnl"/>
+              </w:rPr>
+            </w:pPr>
+            <w:r>
+              <w:rPr>
+                <w:rFonts w:ascii="Arial" w:hAnsi="Arial" w:cs="Arial"/>
+                <w:lang w:val="es-ES_tradnl"/>
+              </w:rPr>
+              <w:t>A ser asignadas.</w:t>
+            </w:r>
+          </w:p>
+        </w:tc>
+      </w:tr>
+    </w:tbl>
+    <w:p>
+      <w:pPr>
+        <w:pStyle w:val="BodyText21"/>
+        <w:rPr>
+          <w:lang w:val="es-ES_tradnl"/>
+        </w:rPr>
+      </w:pPr>
+    </w:p>
+    <w:p>
+      <w:pPr>
+        <w:shd w:val="clear" w:color="auto" w:fill="E5E5E5"/>
+        <w:tabs>
+          <w:tab w:val="left" w:pos="5245"/>
+        </w:tabs>
+        <w:jc w:val="both"/>
+        <w:rPr>
+          <w:rFonts w:ascii="Arial" w:hAnsi="Arial" w:cs="Arial"/>
+          <w:b/>
+          <w:lang w:val="es-ES_tradnl"/>
+        </w:rPr>
+      </w:pPr>
+      <w:r>
+        <w:rPr>
+          <w:rFonts w:ascii="Arial" w:hAnsi="Arial" w:cs="Arial"/>
+          <w:b/>
+          <w:lang w:val="es-ES_tradnl"/>
+        </w:rPr>
+        <w:t>Segundo examen parcial (15</w:t>
+      </w:r>
+      <w:r>
+        <w:rPr>
+          <w:rFonts w:ascii="Arial" w:hAnsi="Arial" w:cs="Arial"/>
+          <w:b/>
+          <w:lang w:val="es-ES_tradnl"/>
+        </w:rPr>
+        <w:t xml:space="preserve"> puntos)</w:t>
+      </w:r>
+      <w:r>
+        <w:rPr>
+          <w:rFonts w:ascii="Arial" w:hAnsi="Arial" w:cs="Arial"/>
+          <w:b/>
+          <w:lang w:val="es-ES_tradnl"/>
+        </w:rPr>
+        <w:tab/>
+      </w:r>
+      <w:r>
+        <w:rPr>
+          <w:rFonts w:ascii="Arial" w:hAnsi="Arial" w:cs="Arial"/>
+          <w:b/>
+          <w:lang w:val="es-ES_tradnl"/>
+        </w:rPr>
+        <w:tab/>
+      </w:r>
+      <w:r>
+        <w:rPr>
+          <w:rFonts w:ascii="Arial" w:hAnsi="Arial" w:cs="Arial"/>
+          <w:b/>
+          <w:lang w:val="es-ES_tradnl"/>
+        </w:rPr>
+        <w:tab/>
+      </w:r>
+      <w:r>
+        <w:rPr>
+          <w:rFonts w:ascii="Arial" w:hAnsi="Arial" w:cs="Arial"/>
+          <w:b/>
+          <w:lang w:val="es-ES_tradnl"/>
+        </w:rPr>
+        <w:tab/>
+      </w:r>
+      <w:r>
+        <w:rPr>
+          <w:rFonts w:ascii="Arial" w:hAnsi="Arial" w:cs="Arial"/>
+          <w:b/>
+          <w:lang w:val="es-ES_tradnl"/>
+        </w:rPr>
+        <w:tab/>
+        <w:t xml:space="preserve">          </w:t>
+      </w:r>
+      <w:r>
+        <w:rPr>
+          <w:rFonts w:ascii="Arial" w:hAnsi="Arial" w:cs="Arial"/>
+          <w:b/>
+          <w:lang w:val="es-ES_tradnl"/>
+        </w:rPr>
+        <w:t>21 de marzo</w:t>
+      </w:r>
+    </w:p>
+    <w:tbl>
+      <w:tblPr>
+        <w:tblW w:w="9295" w:type="dxa"/>
+        <w:tblInd w:w="55" w:type="dxa"/>
+        <w:tblLayout w:type="fixed"/>
+        <w:tblCellMar>
+          <w:left w:w="70" w:type="dxa"/>
+          <w:right w:w="70" w:type="dxa"/>
+        </w:tblCellMar>
+        <w:tblLook w:val="0000" w:firstRow="0" w:lastRow="0" w:firstColumn="0" w:lastColumn="0" w:noHBand="0" w:noVBand="0"/>
+      </w:tblPr>
+      <w:tblGrid>
+        <w:gridCol w:w="2674"/>
+        <w:gridCol w:w="2558"/>
+        <w:gridCol w:w="1412"/>
+        <w:gridCol w:w="1747"/>
+        <w:gridCol w:w="904"/>
+      </w:tblGrid>
+      <w:tr>
+        <w:tc>
+          <w:tcPr>
+            <w:tcW w:w="2674" w:type="dxa"/>
+            <w:tcBorders>
+              <w:top w:val="single" w:sz="8" w:space="0" w:color="FF00FF"/>
+              <w:left w:val="single" w:sz="8" w:space="0" w:color="FF00FF"/>
+              <w:bottom w:val="single" w:sz="8" w:space="0" w:color="FF00FF"/>
+            </w:tcBorders>
+            <w:shd w:val="clear" w:color="auto" w:fill="E5E5E5"/>
+          </w:tcPr>
+          <w:p>
+            <w:pPr>
+              <w:snapToGrid w:val="0"/>
+              <w:jc w:val="both"/>
+              <w:rPr>
+                <w:rFonts w:ascii="Arial" w:hAnsi="Arial" w:cs="Arial"/>
+                <w:lang w:val="es-ES_tradnl"/>
+              </w:rPr>
+            </w:pPr>
+            <w:r>
+              <w:rPr>
+                <w:rFonts w:ascii="Arial" w:hAnsi="Arial" w:cs="Arial"/>
+                <w:b/>
+                <w:lang w:val="es-ES_tradnl"/>
+              </w:rPr>
+              <w:t>Unidad III</w:t>
+            </w:r>
+          </w:p>
+        </w:tc>
+        <w:tc>
+          <w:tcPr>
+            <w:tcW w:w="6621" w:type="dxa"/>
+            <w:gridSpan w:val="4"/>
+            <w:tcBorders>
+              <w:top w:val="single" w:sz="8" w:space="0" w:color="FF00FF"/>
+              <w:left w:val="single" w:sz="8" w:space="0" w:color="FF00FF"/>
+              <w:bottom w:val="single" w:sz="8" w:space="0" w:color="FF00FF"/>
+              <w:right w:val="single" w:sz="8" w:space="0" w:color="FF00FF"/>
+            </w:tcBorders>
+            <w:shd w:val="clear" w:color="auto" w:fill="E5E5E5"/>
+          </w:tcPr>
+          <w:p>
+            <w:pPr>
+              <w:snapToGrid w:val="0"/>
+              <w:jc w:val="both"/>
+              <w:rPr>
+                <w:rFonts w:ascii="Arial" w:hAnsi="Arial" w:cs="Arial"/>
+                <w:b/>
+                <w:lang w:val="es-ES_tradnl"/>
+              </w:rPr>
+            </w:pPr>
+            <w:r>
+              <w:rPr>
+                <w:rFonts w:ascii="Arial" w:hAnsi="Arial" w:cs="Arial"/>
+                <w:lang w:val="es-ES_tradnl"/>
+              </w:rPr>
+              <w:t xml:space="preserve">Aspectos </w:t>
+            </w:r>
+            <w:r>
+              <w:rPr>
+                <w:rFonts w:ascii="Arial" w:hAnsi="Arial" w:cs="Arial"/>
+                <w:lang w:val="es-ES_tradnl"/>
+              </w:rPr>
+              <w:t>Avanzados</w:t>
+            </w:r>
+          </w:p>
+        </w:tc>
+      </w:tr>
+      <w:tr>
+        <w:tc>
+          <w:tcPr>
+            <w:tcW w:w="2674" w:type="dxa"/>
+            <w:tcBorders>
+              <w:top w:val="single" w:sz="8" w:space="0" w:color="FF00FF"/>
+              <w:left w:val="single" w:sz="8" w:space="0" w:color="FF00FF"/>
+              <w:bottom w:val="single" w:sz="8" w:space="0" w:color="FF00FF"/>
+            </w:tcBorders>
+            <w:shd w:val="clear" w:color="auto" w:fill="auto"/>
+          </w:tcPr>
+          <w:p>
+            <w:pPr>
+              <w:snapToGrid w:val="0"/>
+              <w:jc w:val="both"/>
+              <w:rPr>
+                <w:rFonts w:ascii="Arial" w:hAnsi="Arial" w:cs="Arial"/>
+                <w:lang w:val="es-ES_tradnl"/>
+              </w:rPr>
+            </w:pPr>
+            <w:r>
+              <w:rPr>
+                <w:rFonts w:ascii="Arial" w:hAnsi="Arial" w:cs="Arial"/>
+                <w:b/>
+                <w:lang w:val="es-ES_tradnl"/>
+              </w:rPr>
+              <w:t>Tiempo Aproximado</w:t>
+            </w:r>
+          </w:p>
+        </w:tc>
+        <w:tc>
+          <w:tcPr>
+            <w:tcW w:w="6621" w:type="dxa"/>
+            <w:gridSpan w:val="4"/>
+            <w:tcBorders>
+              <w:top w:val="single" w:sz="8" w:space="0" w:color="FF00FF"/>
+              <w:left w:val="single" w:sz="8" w:space="0" w:color="FF00FF"/>
+              <w:bottom w:val="single" w:sz="8" w:space="0" w:color="FF00FF"/>
+              <w:right w:val="single" w:sz="8" w:space="0" w:color="FF00FF"/>
+            </w:tcBorders>
+            <w:shd w:val="clear" w:color="auto" w:fill="auto"/>
+          </w:tcPr>
+          <w:p>
+            <w:pPr>
+              <w:pStyle w:val="Tabla-texto"/>
+              <w:snapToGrid w:val="0"/>
+              <w:spacing w:before="0" w:after="0"/>
+              <w:jc w:val="left"/>
+              <w:rPr>
+                <w:rFonts w:ascii="Arial" w:hAnsi="Arial" w:cs="Arial"/>
+                <w:b/>
+                <w:sz w:val="22"/>
+                <w:szCs w:val="22"/>
+                <w:lang w:val="es-ES_tradnl"/>
+              </w:rPr>
+            </w:pPr>
+            <w:r>
+              <w:rPr>
+                <w:rFonts w:ascii="Arial" w:hAnsi="Arial" w:cs="Arial"/>
+                <w:sz w:val="22"/>
+                <w:szCs w:val="22"/>
+                <w:lang w:val="es-ES_tradnl"/>
+              </w:rPr>
+              <w:t>14</w:t>
+            </w:r>
+            <w:r>
+              <w:rPr>
+                <w:rFonts w:ascii="Arial" w:hAnsi="Arial" w:cs="Arial"/>
+                <w:sz w:val="22"/>
+                <w:szCs w:val="22"/>
+                <w:lang w:val="es-ES_tradnl"/>
+              </w:rPr>
+              <w:t xml:space="preserve"> </w:t>
+            </w:r>
+            <w:r>
+              <w:rPr>
+                <w:rFonts w:ascii="Arial" w:hAnsi="Arial" w:cs="Arial"/>
+                <w:sz w:val="22"/>
+                <w:szCs w:val="22"/>
+                <w:lang w:val="es-ES_tradnl"/>
+              </w:rPr>
+              <w:t>sesiones</w:t>
+            </w:r>
+            <w:r>
+              <w:rPr>
+                <w:rFonts w:ascii="Arial" w:hAnsi="Arial" w:cs="Arial"/>
+                <w:sz w:val="22"/>
+                <w:szCs w:val="22"/>
+                <w:lang w:val="es-ES_tradnl"/>
+              </w:rPr>
+              <w:t>.</w:t>
+            </w:r>
+          </w:p>
+        </w:tc>
+      </w:tr>
+      <w:tr>
+        <w:tc>
+          <w:tcPr>
+            <w:tcW w:w="2674" w:type="dxa"/>
+            <w:tcBorders>
+              <w:top w:val="single" w:sz="8" w:space="0" w:color="FF00FF"/>
+              <w:left w:val="single" w:sz="8" w:space="0" w:color="FF00FF"/>
+              <w:bottom w:val="single" w:sz="8" w:space="0" w:color="FF00FF"/>
+            </w:tcBorders>
+            <w:shd w:val="clear" w:color="auto" w:fill="auto"/>
+          </w:tcPr>
+          <w:p>
+            <w:pPr>
+              <w:snapToGrid w:val="0"/>
+              <w:jc w:val="both"/>
+              <w:rPr>
+                <w:rFonts w:ascii="Arial" w:hAnsi="Arial" w:cs="Arial"/>
+                <w:lang w:val="es-ES_tradnl"/>
+              </w:rPr>
+            </w:pPr>
+            <w:r>
+              <w:rPr>
+                <w:rFonts w:ascii="Arial" w:hAnsi="Arial" w:cs="Arial"/>
+                <w:b/>
+                <w:lang w:val="es-ES_tradnl"/>
+              </w:rPr>
+              <w:t>Objetivo:</w:t>
+            </w:r>
+          </w:p>
+        </w:tc>
+        <w:tc>
+          <w:tcPr>
+            <w:tcW w:w="6621" w:type="dxa"/>
+            <w:gridSpan w:val="4"/>
+            <w:tcBorders>
+              <w:top w:val="single" w:sz="8" w:space="0" w:color="FF00FF"/>
+              <w:left w:val="single" w:sz="8" w:space="0" w:color="FF00FF"/>
+              <w:bottom w:val="single" w:sz="8" w:space="0" w:color="FF00FF"/>
+              <w:right w:val="single" w:sz="8" w:space="0" w:color="FF00FF"/>
+            </w:tcBorders>
+            <w:shd w:val="clear" w:color="auto" w:fill="auto"/>
+          </w:tcPr>
+          <w:p>
+            <w:pPr>
+              <w:snapToGrid w:val="0"/>
+              <w:jc w:val="both"/>
+              <w:rPr>
+                <w:rFonts w:ascii="Arial" w:hAnsi="Arial" w:cs="Arial"/>
+                <w:lang w:val="es-ES_tradnl"/>
+              </w:rPr>
+            </w:pPr>
+            <w:r>
+              <w:rPr>
+                <w:rFonts w:ascii="Arial" w:hAnsi="Arial" w:cs="Arial"/>
+                <w:lang w:val="es-ES_tradnl"/>
+              </w:rPr>
+              <w:t>Desarrollar las siguientes competencias:</w:t>
+            </w:r>
+          </w:p>
+          <w:p>
+            <w:pPr>
+              <w:snapToGrid w:val="0"/>
+              <w:jc w:val="both"/>
+              <w:rPr>
+                <w:rFonts w:ascii="Arial" w:hAnsi="Arial" w:cs="Arial"/>
+                <w:lang w:val="es-ES_tradnl"/>
+              </w:rPr>
+            </w:pPr>
+            <w:r>
+              <w:rPr>
+                <w:rFonts w:ascii="Arial" w:hAnsi="Arial" w:cs="Arial"/>
+                <w:lang w:val="es-ES_tradnl"/>
+              </w:rPr>
+              <w:lastRenderedPageBreak/>
+              <w:t xml:space="preserve">1. Saber: Identificar conceptos </w:t>
+            </w:r>
+            <w:r>
+              <w:rPr>
+                <w:rFonts w:ascii="Arial" w:hAnsi="Arial" w:cs="Arial"/>
+                <w:lang w:val="es-ES_tradnl"/>
+              </w:rPr>
+              <w:t>avanzados</w:t>
+            </w:r>
+            <w:r>
+              <w:rPr>
+                <w:rFonts w:ascii="Arial" w:hAnsi="Arial" w:cs="Arial"/>
+                <w:lang w:val="es-ES_tradnl"/>
+              </w:rPr>
+              <w:t xml:space="preserve"> de</w:t>
+            </w:r>
+            <w:r>
+              <w:rPr>
+                <w:rFonts w:ascii="Arial" w:hAnsi="Arial" w:cs="Arial"/>
+                <w:lang w:val="es-ES_tradnl"/>
+              </w:rPr>
+              <w:t xml:space="preserve"> reconocimiento de imágenes</w:t>
+            </w:r>
+            <w:r>
+              <w:rPr>
+                <w:rFonts w:ascii="Arial" w:hAnsi="Arial" w:cs="Arial"/>
+                <w:lang w:val="es-ES_tradnl"/>
+              </w:rPr>
+              <w:t>.</w:t>
+            </w:r>
+          </w:p>
+          <w:p>
+            <w:pPr>
+              <w:snapToGrid w:val="0"/>
+              <w:jc w:val="both"/>
+              <w:rPr>
+                <w:rFonts w:ascii="Arial" w:hAnsi="Arial" w:cs="Arial"/>
+                <w:lang w:val="es-ES_tradnl"/>
+              </w:rPr>
+            </w:pPr>
+            <w:r>
+              <w:rPr>
+                <w:rFonts w:ascii="Arial" w:hAnsi="Arial" w:cs="Arial"/>
+                <w:lang w:val="es-ES_tradnl"/>
+              </w:rPr>
+              <w:t xml:space="preserve">2. Saber hacer: Realizar prácticas de reconocimiento de imágenes en el laboratorio. </w:t>
+            </w:r>
+          </w:p>
+          <w:p>
+            <w:pPr>
+              <w:snapToGrid w:val="0"/>
+              <w:jc w:val="both"/>
+              <w:rPr>
+                <w:rFonts w:ascii="Arial" w:hAnsi="Arial" w:cs="Arial"/>
+                <w:b/>
+                <w:lang w:val="es-ES_tradnl"/>
+              </w:rPr>
+            </w:pPr>
+            <w:r>
+              <w:rPr>
+                <w:rFonts w:ascii="Arial" w:hAnsi="Arial" w:cs="Arial"/>
+                <w:lang w:val="es-ES_tradnl"/>
+              </w:rPr>
+              <w:t>3. Saber ser: Exponer temas de reconocimiento de imágenes ante el grupo.</w:t>
+            </w:r>
+          </w:p>
+        </w:tc>
+      </w:tr>
+      <w:tr>
+        <w:tc>
+          <w:tcPr>
+            <w:tcW w:w="5232" w:type="dxa"/>
+            <w:gridSpan w:val="2"/>
+            <w:tcBorders>
+              <w:top w:val="single" w:sz="8" w:space="0" w:color="FF00FF"/>
+              <w:left w:val="single" w:sz="8" w:space="0" w:color="FF00FF"/>
+              <w:bottom w:val="single" w:sz="8" w:space="0" w:color="FF00FF"/>
+            </w:tcBorders>
+            <w:shd w:val="clear" w:color="auto" w:fill="auto"/>
+          </w:tcPr>
+          <w:p>
+            <w:pPr>
+              <w:snapToGrid w:val="0"/>
+              <w:jc w:val="center"/>
+              <w:rPr>
+                <w:rFonts w:ascii="Arial" w:hAnsi="Arial" w:cs="Arial"/>
+                <w:lang w:val="es-ES_tradnl"/>
+              </w:rPr>
+            </w:pPr>
+            <w:r>
+              <w:rPr>
+                <w:rFonts w:ascii="Arial" w:hAnsi="Arial" w:cs="Arial"/>
+                <w:b/>
+                <w:lang w:val="es-ES_tradnl"/>
+              </w:rPr>
+              <w:lastRenderedPageBreak/>
+              <w:t>Temario</w:t>
+            </w:r>
+          </w:p>
+          <w:p>
+            <w:pPr>
+              <w:jc w:val="both"/>
+              <w:rPr>
+                <w:rFonts w:ascii="Arial" w:hAnsi="Arial" w:cs="Arial"/>
+                <w:lang w:val="es-ES_tradnl"/>
+              </w:rPr>
+            </w:pPr>
+            <w:r>
+              <w:rPr>
+                <w:rFonts w:ascii="Arial" w:hAnsi="Arial" w:cs="Arial"/>
+                <w:lang w:val="es-ES_tradnl"/>
+              </w:rPr>
+              <w:t xml:space="preserve">1. </w:t>
+            </w:r>
+            <w:r>
+              <w:rPr>
+                <w:rFonts w:ascii="Arial" w:hAnsi="Arial" w:cs="Arial"/>
+                <w:lang w:val="es-ES_tradnl"/>
+              </w:rPr>
+              <w:t>Detección de objetos</w:t>
+            </w:r>
+          </w:p>
+          <w:p>
+            <w:pPr>
+              <w:jc w:val="both"/>
+              <w:rPr>
+                <w:rFonts w:ascii="Arial" w:hAnsi="Arial" w:cs="Arial"/>
+                <w:lang w:val="es-ES_tradnl"/>
+              </w:rPr>
+            </w:pPr>
+          </w:p>
+          <w:p>
+            <w:pPr>
+              <w:jc w:val="both"/>
+              <w:rPr>
+                <w:rFonts w:ascii="Arial" w:hAnsi="Arial" w:cs="Arial"/>
+                <w:lang w:val="es-ES_tradnl"/>
+              </w:rPr>
+            </w:pPr>
+            <w:r>
+              <w:rPr>
+                <w:rFonts w:ascii="Arial" w:hAnsi="Arial" w:cs="Arial"/>
+                <w:lang w:val="es-ES_tradnl"/>
+              </w:rPr>
+              <w:t xml:space="preserve">2. Machine </w:t>
+            </w:r>
+            <w:proofErr w:type="spellStart"/>
+            <w:r>
+              <w:rPr>
+                <w:rFonts w:ascii="Arial" w:hAnsi="Arial" w:cs="Arial"/>
+                <w:lang w:val="es-ES_tradnl"/>
+              </w:rPr>
+              <w:t>learning</w:t>
+            </w:r>
+            <w:proofErr w:type="spellEnd"/>
+            <w:r>
+              <w:rPr>
+                <w:rFonts w:ascii="Arial" w:hAnsi="Arial" w:cs="Arial"/>
+                <w:lang w:val="es-ES_tradnl"/>
+              </w:rPr>
+              <w:t xml:space="preserve"> con </w:t>
+            </w:r>
+            <w:proofErr w:type="spellStart"/>
+            <w:r>
+              <w:rPr>
+                <w:rFonts w:ascii="Arial" w:hAnsi="Arial" w:cs="Arial"/>
+                <w:lang w:val="es-ES_tradnl"/>
+              </w:rPr>
+              <w:t>TensorFlow</w:t>
+            </w:r>
+            <w:proofErr w:type="spellEnd"/>
+          </w:p>
+          <w:p>
+            <w:pPr>
+              <w:jc w:val="both"/>
+              <w:rPr>
+                <w:rFonts w:ascii="Arial" w:hAnsi="Arial" w:cs="Arial"/>
+                <w:lang w:val="es-ES_tradnl"/>
+              </w:rPr>
+            </w:pPr>
+            <w:r>
+              <w:rPr>
+                <w:rFonts w:ascii="Arial" w:hAnsi="Arial" w:cs="Arial"/>
+                <w:lang w:val="es-ES_tradnl"/>
+              </w:rPr>
+              <w:t>3. Análisis de casos de estudio</w:t>
+            </w:r>
+          </w:p>
+          <w:p>
+            <w:pPr>
+              <w:jc w:val="both"/>
+              <w:rPr>
+                <w:rFonts w:ascii="Arial" w:hAnsi="Arial" w:cs="Arial"/>
+                <w:b/>
+                <w:lang w:val="es-ES_tradnl"/>
+              </w:rPr>
+            </w:pPr>
+            <w:r>
+              <w:rPr>
+                <w:rFonts w:ascii="Arial" w:hAnsi="Arial" w:cs="Arial"/>
+                <w:lang w:val="es-ES_tradnl"/>
+              </w:rPr>
+              <w:t>4</w:t>
+            </w:r>
+            <w:r>
+              <w:rPr>
+                <w:rFonts w:ascii="Arial" w:hAnsi="Arial" w:cs="Arial"/>
+                <w:lang w:val="es-ES_tradnl"/>
+              </w:rPr>
+              <w:t xml:space="preserve">. </w:t>
+            </w:r>
+            <w:r>
+              <w:rPr>
+                <w:rFonts w:ascii="Arial" w:hAnsi="Arial" w:cs="Arial"/>
+                <w:lang w:val="es-ES_tradnl"/>
+              </w:rPr>
+              <w:t>Trabajar en la herramienta de reconocimiento de imágenes</w:t>
+            </w:r>
+          </w:p>
+        </w:tc>
+        <w:tc>
+          <w:tcPr>
+            <w:tcW w:w="1412" w:type="dxa"/>
+            <w:tcBorders>
+              <w:top w:val="single" w:sz="8" w:space="0" w:color="FF00FF"/>
+              <w:left w:val="single" w:sz="8" w:space="0" w:color="FF00FF"/>
+              <w:bottom w:val="single" w:sz="8" w:space="0" w:color="FF00FF"/>
+            </w:tcBorders>
+            <w:shd w:val="clear" w:color="auto" w:fill="auto"/>
+          </w:tcPr>
+          <w:p>
+            <w:pPr>
+              <w:snapToGrid w:val="0"/>
+              <w:jc w:val="center"/>
+              <w:rPr>
+                <w:rFonts w:ascii="Arial" w:hAnsi="Arial" w:cs="Arial"/>
+                <w:b/>
+                <w:bCs/>
+                <w:lang w:val="es-ES_tradnl"/>
+              </w:rPr>
+            </w:pPr>
+            <w:r>
+              <w:rPr>
+                <w:rFonts w:ascii="Arial" w:hAnsi="Arial" w:cs="Arial"/>
+                <w:b/>
+                <w:lang w:val="es-ES_tradnl"/>
+              </w:rPr>
+              <w:t xml:space="preserve"># </w:t>
+            </w:r>
+            <w:r>
+              <w:rPr>
+                <w:rFonts w:ascii="Arial" w:hAnsi="Arial" w:cs="Arial"/>
+                <w:b/>
+                <w:lang w:val="es-ES_tradnl"/>
+              </w:rPr>
+              <w:t>Sesiones</w:t>
+            </w:r>
+          </w:p>
+          <w:p>
+            <w:pPr>
+              <w:jc w:val="center"/>
+              <w:rPr>
+                <w:rFonts w:ascii="Arial" w:hAnsi="Arial" w:cs="Arial"/>
+                <w:b/>
+                <w:bCs/>
+                <w:lang w:val="es-ES_tradnl"/>
+              </w:rPr>
+            </w:pPr>
+            <w:r>
+              <w:rPr>
+                <w:rFonts w:ascii="Arial" w:hAnsi="Arial" w:cs="Arial"/>
+                <w:b/>
+                <w:bCs/>
+                <w:lang w:val="es-ES_tradnl"/>
+              </w:rPr>
+              <w:t>4</w:t>
+            </w:r>
+          </w:p>
+          <w:p>
+            <w:pPr>
+              <w:jc w:val="center"/>
+              <w:rPr>
+                <w:rFonts w:ascii="Arial" w:hAnsi="Arial" w:cs="Arial"/>
+                <w:b/>
+                <w:bCs/>
+                <w:lang w:val="es-ES_tradnl"/>
+              </w:rPr>
+            </w:pPr>
+          </w:p>
+          <w:p>
+            <w:pPr>
+              <w:jc w:val="center"/>
+              <w:rPr>
+                <w:rFonts w:ascii="Arial" w:hAnsi="Arial" w:cs="Arial"/>
+                <w:b/>
+                <w:bCs/>
+                <w:lang w:val="es-ES_tradnl"/>
+              </w:rPr>
+            </w:pPr>
+            <w:r>
+              <w:rPr>
+                <w:rFonts w:ascii="Arial" w:hAnsi="Arial" w:cs="Arial"/>
+                <w:b/>
+                <w:bCs/>
+                <w:lang w:val="es-ES_tradnl"/>
+              </w:rPr>
+              <w:t>4</w:t>
+            </w:r>
+          </w:p>
+          <w:p>
+            <w:pPr>
+              <w:jc w:val="center"/>
+              <w:rPr>
+                <w:rFonts w:ascii="Arial" w:hAnsi="Arial" w:cs="Arial"/>
+                <w:b/>
+                <w:bCs/>
+                <w:lang w:val="es-ES_tradnl"/>
+              </w:rPr>
+            </w:pPr>
+            <w:r>
+              <w:rPr>
+                <w:rFonts w:ascii="Arial" w:hAnsi="Arial" w:cs="Arial"/>
+                <w:b/>
+                <w:bCs/>
+                <w:lang w:val="es-ES_tradnl"/>
+              </w:rPr>
+              <w:t>4</w:t>
+            </w:r>
+          </w:p>
+          <w:p>
+            <w:pPr>
+              <w:jc w:val="center"/>
+              <w:rPr>
+                <w:rFonts w:ascii="Arial" w:hAnsi="Arial" w:cs="Arial"/>
+                <w:b/>
+                <w:bCs/>
+                <w:lang w:val="es-ES_tradnl"/>
+              </w:rPr>
+            </w:pPr>
+            <w:r>
+              <w:rPr>
+                <w:rFonts w:ascii="Arial" w:hAnsi="Arial" w:cs="Arial"/>
+                <w:b/>
+                <w:bCs/>
+                <w:lang w:val="es-ES_tradnl"/>
+              </w:rPr>
+              <w:t>2</w:t>
+            </w:r>
+          </w:p>
+        </w:tc>
+        <w:tc>
+          <w:tcPr>
+            <w:tcW w:w="1747" w:type="dxa"/>
+            <w:tcBorders>
+              <w:top w:val="single" w:sz="8" w:space="0" w:color="FF00FF"/>
+              <w:left w:val="single" w:sz="8" w:space="0" w:color="FF00FF"/>
+              <w:bottom w:val="single" w:sz="8" w:space="0" w:color="FF00FF"/>
+            </w:tcBorders>
+            <w:shd w:val="clear" w:color="auto" w:fill="auto"/>
+          </w:tcPr>
+          <w:p>
+            <w:pPr>
+              <w:snapToGrid w:val="0"/>
+              <w:jc w:val="center"/>
+              <w:rPr>
+                <w:rFonts w:ascii="Arial" w:hAnsi="Arial" w:cs="Arial"/>
+                <w:lang w:val="es-ES_tradnl"/>
+              </w:rPr>
+            </w:pPr>
+            <w:r>
+              <w:rPr>
+                <w:rFonts w:ascii="Arial" w:hAnsi="Arial" w:cs="Arial"/>
+                <w:b/>
+                <w:lang w:val="es-ES_tradnl"/>
+              </w:rPr>
+              <w:t>Fecha</w:t>
+            </w:r>
+          </w:p>
+          <w:p>
+            <w:pPr>
+              <w:jc w:val="center"/>
+              <w:rPr>
+                <w:rFonts w:ascii="Arial" w:hAnsi="Arial" w:cs="Arial"/>
+                <w:lang w:val="es-ES_tradnl"/>
+              </w:rPr>
+            </w:pPr>
+            <w:r>
+              <w:rPr>
+                <w:rFonts w:ascii="Arial" w:hAnsi="Arial" w:cs="Arial"/>
+                <w:lang w:val="es-ES_tradnl"/>
+              </w:rPr>
+              <w:t>27 y 28 de marzo</w:t>
+            </w:r>
+          </w:p>
+          <w:p>
+            <w:pPr>
+              <w:jc w:val="center"/>
+              <w:rPr>
+                <w:rFonts w:ascii="Arial" w:hAnsi="Arial" w:cs="Arial"/>
+                <w:lang w:val="es-ES_tradnl"/>
+              </w:rPr>
+            </w:pPr>
+            <w:r>
+              <w:rPr>
+                <w:rFonts w:ascii="Arial" w:hAnsi="Arial" w:cs="Arial"/>
+                <w:lang w:val="es-ES_tradnl"/>
+              </w:rPr>
+              <w:t>3 y 4 de abril</w:t>
+            </w:r>
+          </w:p>
+          <w:p>
+            <w:pPr>
+              <w:jc w:val="center"/>
+              <w:rPr>
+                <w:rFonts w:ascii="Arial" w:hAnsi="Arial" w:cs="Arial"/>
+                <w:lang w:val="es-ES_tradnl"/>
+              </w:rPr>
+            </w:pPr>
+            <w:r>
+              <w:rPr>
+                <w:rFonts w:ascii="Arial" w:hAnsi="Arial" w:cs="Arial"/>
+                <w:lang w:val="es-ES_tradnl"/>
+              </w:rPr>
+              <w:t>10 y 11 de abril</w:t>
+            </w:r>
+          </w:p>
+          <w:p>
+            <w:pPr>
+              <w:jc w:val="center"/>
+              <w:rPr>
+                <w:rFonts w:ascii="Arial" w:hAnsi="Arial" w:cs="Arial"/>
+                <w:lang w:val="es-ES_tradnl"/>
+              </w:rPr>
+            </w:pPr>
+            <w:r>
+              <w:rPr>
+                <w:rFonts w:ascii="Arial" w:hAnsi="Arial" w:cs="Arial"/>
+                <w:lang w:val="es-ES_tradnl"/>
+              </w:rPr>
+              <w:t>17 de abril</w:t>
+            </w:r>
+          </w:p>
+        </w:tc>
+        <w:tc>
+          <w:tcPr>
+            <w:tcW w:w="904" w:type="dxa"/>
+            <w:tcBorders>
+              <w:top w:val="single" w:sz="8" w:space="0" w:color="FF00FF"/>
+              <w:left w:val="single" w:sz="8" w:space="0" w:color="FF00FF"/>
+              <w:bottom w:val="single" w:sz="8" w:space="0" w:color="FF00FF"/>
+              <w:right w:val="single" w:sz="8" w:space="0" w:color="FF00FF"/>
+            </w:tcBorders>
+            <w:shd w:val="clear" w:color="auto" w:fill="auto"/>
+          </w:tcPr>
+          <w:p>
+            <w:pPr>
+              <w:snapToGrid w:val="0"/>
+              <w:jc w:val="center"/>
+              <w:rPr>
+                <w:rFonts w:ascii="Arial" w:hAnsi="Arial" w:cs="Arial"/>
+                <w:lang w:val="es-ES_tradnl"/>
+              </w:rPr>
+            </w:pPr>
+            <w:r>
+              <w:rPr>
+                <w:rFonts w:ascii="Arial" w:hAnsi="Arial" w:cs="Arial"/>
+                <w:b/>
+                <w:lang w:val="es-ES_tradnl"/>
+              </w:rPr>
+              <w:t>Competencia</w:t>
+            </w:r>
+          </w:p>
+          <w:p>
+            <w:pPr>
+              <w:jc w:val="center"/>
+              <w:rPr>
+                <w:rFonts w:ascii="Arial" w:hAnsi="Arial" w:cs="Arial"/>
+                <w:lang w:val="es-ES_tradnl"/>
+              </w:rPr>
+            </w:pPr>
+            <w:r>
+              <w:rPr>
+                <w:rFonts w:ascii="Arial" w:hAnsi="Arial" w:cs="Arial"/>
+                <w:lang w:val="es-ES_tradnl"/>
+              </w:rPr>
+              <w:t>1 y 2</w:t>
+            </w:r>
+          </w:p>
+          <w:p>
+            <w:pPr>
+              <w:jc w:val="center"/>
+              <w:rPr>
+                <w:rFonts w:ascii="Arial" w:hAnsi="Arial" w:cs="Arial"/>
+                <w:lang w:val="es-ES_tradnl"/>
+              </w:rPr>
+            </w:pPr>
+          </w:p>
+          <w:p>
+            <w:pPr>
+              <w:jc w:val="center"/>
+              <w:rPr>
+                <w:rFonts w:ascii="Arial" w:hAnsi="Arial" w:cs="Arial"/>
+                <w:lang w:val="es-ES_tradnl"/>
+              </w:rPr>
+            </w:pPr>
+            <w:r>
+              <w:rPr>
+                <w:rFonts w:ascii="Arial" w:hAnsi="Arial" w:cs="Arial"/>
+                <w:lang w:val="es-ES_tradnl"/>
+              </w:rPr>
+              <w:t>1 y 2</w:t>
+            </w:r>
+          </w:p>
+          <w:p>
+            <w:pPr>
+              <w:jc w:val="center"/>
+              <w:rPr>
+                <w:rFonts w:ascii="Arial" w:hAnsi="Arial" w:cs="Arial"/>
+                <w:lang w:val="es-ES_tradnl"/>
+              </w:rPr>
+            </w:pPr>
+            <w:r>
+              <w:rPr>
+                <w:rFonts w:ascii="Arial" w:hAnsi="Arial" w:cs="Arial"/>
+                <w:lang w:val="es-ES_tradnl"/>
+              </w:rPr>
+              <w:t xml:space="preserve">1 y </w:t>
+            </w:r>
+            <w:r>
+              <w:rPr>
+                <w:rFonts w:ascii="Arial" w:hAnsi="Arial" w:cs="Arial"/>
+                <w:lang w:val="es-ES_tradnl"/>
+              </w:rPr>
+              <w:t>2</w:t>
+            </w:r>
+          </w:p>
+          <w:p>
+            <w:pPr>
+              <w:jc w:val="center"/>
+              <w:rPr>
+                <w:rFonts w:ascii="Arial" w:hAnsi="Arial" w:cs="Arial"/>
+                <w:lang w:val="es-ES_tradnl"/>
+              </w:rPr>
+            </w:pPr>
+          </w:p>
+          <w:p>
+            <w:pPr>
+              <w:jc w:val="center"/>
+              <w:rPr>
+                <w:rFonts w:ascii="Arial" w:hAnsi="Arial" w:cs="Arial"/>
+                <w:lang w:val="es-ES_tradnl"/>
+              </w:rPr>
+            </w:pPr>
+            <w:r>
+              <w:rPr>
+                <w:rFonts w:ascii="Arial" w:hAnsi="Arial" w:cs="Arial"/>
+                <w:lang w:val="es-ES_tradnl"/>
+              </w:rPr>
+              <w:t>2</w:t>
+            </w:r>
+          </w:p>
+        </w:tc>
+      </w:tr>
+      <w:tr>
+        <w:tc>
+          <w:tcPr>
+            <w:tcW w:w="8391" w:type="dxa"/>
+            <w:gridSpan w:val="4"/>
+            <w:tcBorders>
+              <w:top w:val="single" w:sz="8" w:space="0" w:color="FF00FF"/>
+              <w:left w:val="single" w:sz="8" w:space="0" w:color="FF00FF"/>
+              <w:bottom w:val="single" w:sz="8" w:space="0" w:color="FF00FF"/>
+            </w:tcBorders>
+            <w:shd w:val="clear" w:color="auto" w:fill="auto"/>
+          </w:tcPr>
+          <w:p>
+            <w:pPr>
+              <w:snapToGrid w:val="0"/>
+              <w:jc w:val="both"/>
+              <w:rPr>
+                <w:rFonts w:ascii="Arial" w:hAnsi="Arial" w:cs="Arial"/>
+                <w:lang w:val="es-ES_tradnl"/>
+              </w:rPr>
+            </w:pPr>
+            <w:r>
+              <w:rPr>
+                <w:rFonts w:ascii="Arial" w:hAnsi="Arial" w:cs="Arial"/>
+                <w:b/>
+                <w:lang w:val="es-ES_tradnl"/>
+              </w:rPr>
+              <w:t>ACTIVIDADES</w:t>
+            </w:r>
+          </w:p>
+          <w:p>
+            <w:pPr>
+              <w:snapToGrid w:val="0"/>
+              <w:jc w:val="both"/>
+              <w:rPr>
+                <w:rFonts w:ascii="Arial" w:hAnsi="Arial" w:cs="Arial"/>
+                <w:lang w:val="es-ES_tradnl"/>
+              </w:rPr>
+            </w:pPr>
+            <w:r>
+              <w:rPr>
+                <w:rFonts w:ascii="Arial" w:hAnsi="Arial" w:cs="Arial"/>
+                <w:lang w:val="es-ES_tradnl"/>
+              </w:rPr>
+              <w:t>- Práctica en el laboratorio. Competencia #2.</w:t>
+            </w:r>
+          </w:p>
+          <w:p>
+            <w:pPr>
+              <w:snapToGrid w:val="0"/>
+              <w:jc w:val="both"/>
+              <w:rPr>
+                <w:rFonts w:ascii="Arial" w:hAnsi="Arial" w:cs="Arial"/>
+                <w:b/>
+                <w:lang w:val="es-ES_tradnl"/>
+              </w:rPr>
+            </w:pPr>
+            <w:r>
+              <w:rPr>
+                <w:rFonts w:ascii="Arial" w:hAnsi="Arial" w:cs="Arial"/>
+                <w:lang w:val="es-ES_tradnl"/>
+              </w:rPr>
+              <w:t>- Presentaciones ante el grupo acerca de temas de investigación y de software de reconocimiento de imágenes. Competencia #3.</w:t>
+            </w:r>
+          </w:p>
+        </w:tc>
+        <w:tc>
+          <w:tcPr>
+            <w:tcW w:w="904" w:type="dxa"/>
+            <w:tcBorders>
+              <w:top w:val="single" w:sz="8" w:space="0" w:color="FF00FF"/>
+              <w:left w:val="single" w:sz="8" w:space="0" w:color="FF00FF"/>
+              <w:bottom w:val="single" w:sz="8" w:space="0" w:color="FF00FF"/>
+              <w:right w:val="single" w:sz="8" w:space="0" w:color="FF00FF"/>
+            </w:tcBorders>
+            <w:shd w:val="clear" w:color="auto" w:fill="auto"/>
+          </w:tcPr>
+          <w:p>
+            <w:pPr>
+              <w:snapToGrid w:val="0"/>
+              <w:jc w:val="center"/>
+              <w:rPr>
+                <w:rFonts w:ascii="Arial" w:hAnsi="Arial" w:cs="Arial"/>
+                <w:lang w:val="es-ES_tradnl"/>
+              </w:rPr>
+            </w:pPr>
+            <w:r>
+              <w:rPr>
+                <w:rFonts w:ascii="Arial" w:hAnsi="Arial" w:cs="Arial"/>
+                <w:b/>
+                <w:lang w:val="es-ES_tradnl"/>
+              </w:rPr>
+              <w:t>FECHA</w:t>
+            </w:r>
+          </w:p>
+          <w:p>
+            <w:pPr>
+              <w:jc w:val="center"/>
+              <w:rPr>
+                <w:rFonts w:ascii="Arial" w:hAnsi="Arial" w:cs="Arial"/>
+                <w:lang w:val="es-ES_tradnl"/>
+              </w:rPr>
+            </w:pPr>
+            <w:r>
+              <w:rPr>
+                <w:rFonts w:ascii="Arial" w:hAnsi="Arial" w:cs="Arial"/>
+                <w:lang w:val="es-ES_tradnl"/>
+              </w:rPr>
+              <w:t xml:space="preserve">A ser asignadas. </w:t>
+            </w:r>
+          </w:p>
+          <w:p>
+            <w:pPr>
+              <w:jc w:val="center"/>
+              <w:rPr>
+                <w:lang w:val="es-ES_tradnl"/>
+              </w:rPr>
+            </w:pPr>
+            <w:r>
+              <w:rPr>
+                <w:rFonts w:ascii="Arial" w:hAnsi="Arial" w:cs="Arial"/>
+                <w:lang w:val="es-ES_tradnl"/>
+              </w:rPr>
+              <w:t>A ser asignadas.</w:t>
+            </w:r>
+          </w:p>
+        </w:tc>
+      </w:tr>
+    </w:tbl>
+    <w:p>
+      <w:pPr>
+        <w:rPr>
+          <w:lang w:val="es-ES_tradnl"/>
+        </w:rPr>
+      </w:pPr>
+    </w:p>
+    <w:p>
+      <w:pPr>
+        <w:shd w:val="clear" w:color="auto" w:fill="E5E5E5"/>
+        <w:tabs>
+          <w:tab w:val="left" w:pos="5245"/>
+        </w:tabs>
+        <w:jc w:val="both"/>
+        <w:rPr>
+          <w:rFonts w:ascii="Arial" w:hAnsi="Arial" w:cs="Arial"/>
+          <w:b/>
+          <w:lang w:val="es-ES_tradnl"/>
+        </w:rPr>
+      </w:pPr>
+      <w:r>
+        <w:rPr>
+          <w:rFonts w:ascii="Arial" w:hAnsi="Arial" w:cs="Arial"/>
+          <w:b/>
+          <w:lang w:val="es-ES_tradnl"/>
+        </w:rPr>
+        <w:t>Tercer examen parcial (15</w:t>
+      </w:r>
+      <w:r>
+        <w:rPr>
+          <w:rFonts w:ascii="Arial" w:hAnsi="Arial" w:cs="Arial"/>
+          <w:b/>
+          <w:lang w:val="es-ES_tradnl"/>
+        </w:rPr>
+        <w:t xml:space="preserve"> puntos)</w:t>
+      </w:r>
+      <w:r>
+        <w:rPr>
+          <w:rFonts w:ascii="Arial" w:hAnsi="Arial" w:cs="Arial"/>
+          <w:b/>
+          <w:lang w:val="es-ES_tradnl"/>
+        </w:rPr>
+        <w:tab/>
+      </w:r>
+      <w:r>
+        <w:rPr>
+          <w:rFonts w:ascii="Arial" w:hAnsi="Arial" w:cs="Arial"/>
+          <w:b/>
+          <w:lang w:val="es-ES_tradnl"/>
+        </w:rPr>
+        <w:tab/>
+      </w:r>
+      <w:r>
+        <w:rPr>
+          <w:rFonts w:ascii="Arial" w:hAnsi="Arial" w:cs="Arial"/>
+          <w:b/>
+          <w:lang w:val="es-ES_tradnl"/>
+        </w:rPr>
+        <w:tab/>
+      </w:r>
+      <w:r>
+        <w:rPr>
+          <w:rFonts w:ascii="Arial" w:hAnsi="Arial" w:cs="Arial"/>
+          <w:b/>
+          <w:lang w:val="es-ES_tradnl"/>
+        </w:rPr>
+        <w:tab/>
+      </w:r>
+      <w:r>
+        <w:rPr>
+          <w:rFonts w:ascii="Arial" w:hAnsi="Arial" w:cs="Arial"/>
+          <w:b/>
+          <w:lang w:val="es-ES_tradnl"/>
+        </w:rPr>
+        <w:tab/>
+        <w:t xml:space="preserve">         </w:t>
+      </w:r>
+      <w:r>
+        <w:rPr>
+          <w:rFonts w:ascii="Arial" w:hAnsi="Arial" w:cs="Arial"/>
+          <w:b/>
+          <w:lang w:val="es-ES_tradnl"/>
+        </w:rPr>
+        <w:t>18 de abril</w:t>
+      </w:r>
+    </w:p>
+    <w:tbl>
+      <w:tblPr>
+        <w:tblW w:w="9295" w:type="dxa"/>
+        <w:tblInd w:w="55" w:type="dxa"/>
+        <w:tblLayout w:type="fixed"/>
+        <w:tblCellMar>
+          <w:left w:w="70" w:type="dxa"/>
+          <w:right w:w="70" w:type="dxa"/>
+        </w:tblCellMar>
+        <w:tblLook w:val="0000" w:firstRow="0" w:lastRow="0" w:firstColumn="0" w:lastColumn="0" w:noHBand="0" w:noVBand="0"/>
+      </w:tblPr>
+      <w:tblGrid>
+        <w:gridCol w:w="2674"/>
+        <w:gridCol w:w="2558"/>
+        <w:gridCol w:w="1412"/>
+        <w:gridCol w:w="1747"/>
+        <w:gridCol w:w="904"/>
+      </w:tblGrid>
+      <w:tr>
+        <w:tc>
+          <w:tcPr>
+            <w:tcW w:w="2674" w:type="dxa"/>
+            <w:tcBorders>
+              <w:top w:val="single" w:sz="8" w:space="0" w:color="FF00FF"/>
+              <w:left w:val="single" w:sz="8" w:space="0" w:color="FF00FF"/>
+              <w:bottom w:val="single" w:sz="8" w:space="0" w:color="FF00FF"/>
+            </w:tcBorders>
+            <w:shd w:val="clear" w:color="auto" w:fill="E5E5E5"/>
+          </w:tcPr>
+          <w:p>
+            <w:pPr>
+              <w:snapToGrid w:val="0"/>
+              <w:jc w:val="both"/>
+              <w:rPr>
+                <w:rFonts w:ascii="Arial" w:hAnsi="Arial" w:cs="Arial"/>
+                <w:lang w:val="es-ES_tradnl"/>
+              </w:rPr>
+            </w:pPr>
+            <w:r>
+              <w:rPr>
+                <w:rFonts w:ascii="Arial" w:hAnsi="Arial" w:cs="Arial"/>
+                <w:b/>
+                <w:lang w:val="es-ES_tradnl"/>
+              </w:rPr>
+              <w:t>Unidad IV</w:t>
+            </w:r>
+          </w:p>
+        </w:tc>
+        <w:tc>
+          <w:tcPr>
+            <w:tcW w:w="6621" w:type="dxa"/>
+            <w:gridSpan w:val="4"/>
+            <w:tcBorders>
+              <w:top w:val="single" w:sz="8" w:space="0" w:color="FF00FF"/>
+              <w:left w:val="single" w:sz="8" w:space="0" w:color="FF00FF"/>
+              <w:bottom w:val="single" w:sz="8" w:space="0" w:color="FF00FF"/>
+              <w:right w:val="single" w:sz="8" w:space="0" w:color="FF00FF"/>
+            </w:tcBorders>
+            <w:shd w:val="clear" w:color="auto" w:fill="E5E5E5"/>
+          </w:tcPr>
+          <w:p>
+            <w:pPr>
+              <w:snapToGrid w:val="0"/>
+              <w:jc w:val="both"/>
+              <w:rPr>
+                <w:rFonts w:ascii="Arial" w:hAnsi="Arial" w:cs="Arial"/>
+                <w:b/>
+                <w:lang w:val="es-ES_tradnl"/>
+              </w:rPr>
+            </w:pPr>
+            <w:r>
+              <w:rPr>
+                <w:rFonts w:ascii="Arial" w:hAnsi="Arial" w:cs="Arial"/>
+                <w:lang w:val="es-ES_tradnl"/>
+              </w:rPr>
+              <w:t>Proyectos</w:t>
+            </w:r>
+          </w:p>
+        </w:tc>
+      </w:tr>
+      <w:tr>
+        <w:tc>
+          <w:tcPr>
+            <w:tcW w:w="2674" w:type="dxa"/>
+            <w:tcBorders>
+              <w:top w:val="single" w:sz="8" w:space="0" w:color="FF00FF"/>
+              <w:left w:val="single" w:sz="8" w:space="0" w:color="FF00FF"/>
+              <w:bottom w:val="single" w:sz="8" w:space="0" w:color="FF00FF"/>
+            </w:tcBorders>
+            <w:shd w:val="clear" w:color="auto" w:fill="auto"/>
+          </w:tcPr>
+          <w:p>
+            <w:pPr>
+              <w:snapToGrid w:val="0"/>
+              <w:jc w:val="both"/>
+              <w:rPr>
+                <w:rFonts w:ascii="Arial" w:hAnsi="Arial" w:cs="Arial"/>
+                <w:lang w:val="es-ES_tradnl"/>
+              </w:rPr>
+            </w:pPr>
+            <w:r>
+              <w:rPr>
+                <w:rFonts w:ascii="Arial" w:hAnsi="Arial" w:cs="Arial"/>
+                <w:b/>
+                <w:lang w:val="es-ES_tradnl"/>
+              </w:rPr>
+              <w:t>Tiempo Aproximado</w:t>
+            </w:r>
+          </w:p>
+        </w:tc>
+        <w:tc>
+          <w:tcPr>
+            <w:tcW w:w="6621" w:type="dxa"/>
+            <w:gridSpan w:val="4"/>
+            <w:tcBorders>
+              <w:top w:val="single" w:sz="8" w:space="0" w:color="FF00FF"/>
+              <w:left w:val="single" w:sz="8" w:space="0" w:color="FF00FF"/>
+              <w:bottom w:val="single" w:sz="8" w:space="0" w:color="FF00FF"/>
+              <w:right w:val="single" w:sz="8" w:space="0" w:color="FF00FF"/>
+            </w:tcBorders>
+            <w:shd w:val="clear" w:color="auto" w:fill="auto"/>
+          </w:tcPr>
+          <w:p>
+            <w:pPr>
+              <w:pStyle w:val="Tabla-texto"/>
+              <w:snapToGrid w:val="0"/>
+              <w:spacing w:before="0" w:after="0"/>
+              <w:jc w:val="left"/>
+              <w:rPr>
+                <w:rFonts w:ascii="Arial" w:hAnsi="Arial" w:cs="Arial"/>
+                <w:b/>
+                <w:sz w:val="22"/>
+                <w:szCs w:val="22"/>
+                <w:lang w:val="es-ES_tradnl"/>
+              </w:rPr>
+            </w:pPr>
+            <w:r>
+              <w:rPr>
+                <w:rFonts w:ascii="Arial" w:hAnsi="Arial" w:cs="Arial"/>
+                <w:sz w:val="22"/>
+                <w:szCs w:val="22"/>
+                <w:lang w:val="es-ES_tradnl"/>
+              </w:rPr>
+              <w:t>10</w:t>
+            </w:r>
+            <w:r>
+              <w:rPr>
+                <w:rFonts w:ascii="Arial" w:hAnsi="Arial" w:cs="Arial"/>
+                <w:sz w:val="22"/>
+                <w:szCs w:val="22"/>
+                <w:lang w:val="es-ES_tradnl"/>
+              </w:rPr>
+              <w:t xml:space="preserve"> </w:t>
+            </w:r>
+            <w:r>
+              <w:rPr>
+                <w:rFonts w:ascii="Arial" w:hAnsi="Arial" w:cs="Arial"/>
+                <w:sz w:val="22"/>
+                <w:szCs w:val="22"/>
+                <w:lang w:val="es-ES_tradnl"/>
+              </w:rPr>
+              <w:t>sesiones</w:t>
+            </w:r>
+            <w:r>
+              <w:rPr>
+                <w:rFonts w:ascii="Arial" w:hAnsi="Arial" w:cs="Arial"/>
+                <w:sz w:val="22"/>
+                <w:szCs w:val="22"/>
+                <w:lang w:val="es-ES_tradnl"/>
+              </w:rPr>
+              <w:t>.</w:t>
+            </w:r>
+          </w:p>
+        </w:tc>
+      </w:tr>
+      <w:tr>
+        <w:tc>
+          <w:tcPr>
+            <w:tcW w:w="2674" w:type="dxa"/>
+            <w:tcBorders>
+              <w:top w:val="single" w:sz="8" w:space="0" w:color="FF00FF"/>
+              <w:left w:val="single" w:sz="8" w:space="0" w:color="FF00FF"/>
+              <w:bottom w:val="single" w:sz="8" w:space="0" w:color="FF00FF"/>
+            </w:tcBorders>
+            <w:shd w:val="clear" w:color="auto" w:fill="auto"/>
+          </w:tcPr>
+          <w:p>
+            <w:pPr>
+              <w:snapToGrid w:val="0"/>
+              <w:jc w:val="both"/>
+              <w:rPr>
+                <w:rFonts w:ascii="Arial" w:hAnsi="Arial" w:cs="Arial"/>
+                <w:b/>
+                <w:lang w:val="es-ES_tradnl"/>
+              </w:rPr>
+            </w:pPr>
+            <w:r>
+              <w:rPr>
+                <w:rFonts w:ascii="Arial" w:hAnsi="Arial" w:cs="Arial"/>
+                <w:b/>
+                <w:lang w:val="es-ES_tradnl"/>
+              </w:rPr>
+              <w:t>Objetivo:</w:t>
+            </w:r>
+          </w:p>
+          <w:p>
+            <w:pPr>
+              <w:snapToGrid w:val="0"/>
+              <w:jc w:val="both"/>
+              <w:rPr>
+                <w:rFonts w:ascii="Arial" w:hAnsi="Arial" w:cs="Arial"/>
+                <w:b/>
+                <w:lang w:val="es-ES_tradnl"/>
+              </w:rPr>
+            </w:pPr>
+          </w:p>
+          <w:p>
+            <w:pPr>
+              <w:snapToGrid w:val="0"/>
+              <w:jc w:val="both"/>
+              <w:rPr>
+                <w:rFonts w:ascii="Arial" w:hAnsi="Arial" w:cs="Arial"/>
+                <w:b/>
+                <w:lang w:val="es-ES_tradnl"/>
+              </w:rPr>
+            </w:pPr>
+          </w:p>
+        </w:tc>
+        <w:tc>
+          <w:tcPr>
+            <w:tcW w:w="6621" w:type="dxa"/>
+            <w:gridSpan w:val="4"/>
+            <w:tcBorders>
+              <w:top w:val="single" w:sz="8" w:space="0" w:color="FF00FF"/>
+              <w:left w:val="single" w:sz="8" w:space="0" w:color="FF00FF"/>
+              <w:bottom w:val="single" w:sz="8" w:space="0" w:color="FF00FF"/>
+              <w:right w:val="single" w:sz="8" w:space="0" w:color="FF00FF"/>
+            </w:tcBorders>
+            <w:shd w:val="clear" w:color="auto" w:fill="auto"/>
+          </w:tcPr>
+          <w:p>
+            <w:pPr>
+              <w:snapToGrid w:val="0"/>
+              <w:jc w:val="both"/>
+              <w:rPr>
+                <w:rFonts w:ascii="Arial" w:hAnsi="Arial" w:cs="Arial"/>
+                <w:lang w:val="es-ES_tradnl"/>
+              </w:rPr>
+            </w:pPr>
+            <w:r>
+              <w:rPr>
+                <w:rFonts w:ascii="Arial" w:hAnsi="Arial" w:cs="Arial"/>
+                <w:lang w:val="es-ES_tradnl"/>
+              </w:rPr>
+              <w:t>Desarrollar las siguientes competencias:</w:t>
+            </w:r>
+          </w:p>
+          <w:p>
+            <w:pPr>
+              <w:snapToGrid w:val="0"/>
+              <w:jc w:val="both"/>
+              <w:rPr>
+                <w:rFonts w:ascii="Arial" w:hAnsi="Arial" w:cs="Arial"/>
+                <w:lang w:val="es-ES_tradnl"/>
+              </w:rPr>
+            </w:pPr>
+            <w:r>
+              <w:rPr>
+                <w:rFonts w:ascii="Arial" w:hAnsi="Arial" w:cs="Arial"/>
+                <w:lang w:val="es-ES_tradnl"/>
+              </w:rPr>
+              <w:t xml:space="preserve">1. Saber: Identificar conceptos </w:t>
+            </w:r>
+            <w:r>
+              <w:rPr>
+                <w:rFonts w:ascii="Arial" w:hAnsi="Arial" w:cs="Arial"/>
+                <w:lang w:val="es-ES_tradnl"/>
+              </w:rPr>
+              <w:t>avanzados</w:t>
+            </w:r>
+            <w:r>
+              <w:rPr>
+                <w:rFonts w:ascii="Arial" w:hAnsi="Arial" w:cs="Arial"/>
+                <w:lang w:val="es-ES_tradnl"/>
+              </w:rPr>
+              <w:t xml:space="preserve"> de reconocimient</w:t>
+            </w:r>
+            <w:r>
+              <w:rPr>
+                <w:rFonts w:ascii="Arial" w:hAnsi="Arial" w:cs="Arial"/>
+                <w:lang w:val="es-ES_tradnl"/>
+              </w:rPr>
+              <w:t>o de imágenes</w:t>
+            </w:r>
+            <w:r>
+              <w:rPr>
+                <w:rFonts w:ascii="Arial" w:hAnsi="Arial" w:cs="Arial"/>
+                <w:lang w:val="es-ES_tradnl"/>
+              </w:rPr>
+              <w:t>.</w:t>
+            </w:r>
+          </w:p>
+          <w:p>
+            <w:pPr>
+              <w:snapToGrid w:val="0"/>
+              <w:jc w:val="both"/>
+              <w:rPr>
+                <w:rFonts w:ascii="Arial" w:hAnsi="Arial" w:cs="Arial"/>
+                <w:lang w:val="es-ES_tradnl"/>
+              </w:rPr>
+            </w:pPr>
+            <w:r>
+              <w:rPr>
+                <w:rFonts w:ascii="Arial" w:hAnsi="Arial" w:cs="Arial"/>
+                <w:lang w:val="es-ES_tradnl"/>
+              </w:rPr>
+              <w:t xml:space="preserve">2. Saber hacer: Realizar prácticas de reconocimiento de imágenes en el laboratorio. </w:t>
+            </w:r>
+          </w:p>
+          <w:p>
+            <w:pPr>
+              <w:snapToGrid w:val="0"/>
+              <w:jc w:val="both"/>
+              <w:rPr>
+                <w:rFonts w:ascii="Arial" w:hAnsi="Arial" w:cs="Arial"/>
+                <w:b/>
+                <w:lang w:val="es-ES_tradnl"/>
+              </w:rPr>
+            </w:pPr>
+            <w:r>
+              <w:rPr>
+                <w:rFonts w:ascii="Arial" w:hAnsi="Arial" w:cs="Arial"/>
+                <w:lang w:val="es-ES_tradnl"/>
+              </w:rPr>
+              <w:lastRenderedPageBreak/>
+              <w:t>3. Saber ser: Exponer temas de reconocimiento de imágenes ante el grupo.</w:t>
+            </w:r>
+          </w:p>
+        </w:tc>
+      </w:tr>
+      <w:tr>
+        <w:tc>
+          <w:tcPr>
+            <w:tcW w:w="5232" w:type="dxa"/>
+            <w:gridSpan w:val="2"/>
+            <w:tcBorders>
+              <w:top w:val="single" w:sz="8" w:space="0" w:color="FF00FF"/>
+              <w:left w:val="single" w:sz="8" w:space="0" w:color="FF00FF"/>
+              <w:bottom w:val="single" w:sz="8" w:space="0" w:color="FF00FF"/>
+            </w:tcBorders>
+            <w:shd w:val="clear" w:color="auto" w:fill="auto"/>
+          </w:tcPr>
+          <w:p>
+            <w:pPr>
+              <w:snapToGrid w:val="0"/>
+              <w:jc w:val="center"/>
+              <w:rPr>
+                <w:rFonts w:ascii="Arial" w:hAnsi="Arial" w:cs="Arial"/>
+                <w:lang w:val="es-ES_tradnl"/>
+              </w:rPr>
+            </w:pPr>
+            <w:r>
+              <w:rPr>
+                <w:rFonts w:ascii="Arial" w:hAnsi="Arial" w:cs="Arial"/>
+                <w:b/>
+                <w:lang w:val="es-ES_tradnl"/>
+              </w:rPr>
+              <w:lastRenderedPageBreak/>
+              <w:t>Temario</w:t>
+            </w:r>
+          </w:p>
+          <w:p>
+            <w:pPr>
+              <w:jc w:val="both"/>
+              <w:rPr>
+                <w:rFonts w:ascii="Arial" w:hAnsi="Arial" w:cs="Arial"/>
+                <w:b/>
+                <w:lang w:val="es-ES_tradnl"/>
+              </w:rPr>
+            </w:pPr>
+            <w:r>
+              <w:rPr>
+                <w:rFonts w:ascii="Arial" w:hAnsi="Arial" w:cs="Arial"/>
+                <w:lang w:val="es-ES_tradnl"/>
+              </w:rPr>
+              <w:t xml:space="preserve">1. </w:t>
+            </w:r>
+            <w:r>
+              <w:rPr>
+                <w:rFonts w:ascii="Arial" w:hAnsi="Arial" w:cs="Arial"/>
+                <w:lang w:val="es-ES_tradnl"/>
+              </w:rPr>
+              <w:t xml:space="preserve">Trabajar en la herramienta de reconocimiento de imágenes. </w:t>
+            </w:r>
+          </w:p>
+        </w:tc>
+        <w:tc>
+          <w:tcPr>
+            <w:tcW w:w="1412" w:type="dxa"/>
+            <w:tcBorders>
+              <w:top w:val="single" w:sz="8" w:space="0" w:color="FF00FF"/>
+              <w:left w:val="single" w:sz="8" w:space="0" w:color="FF00FF"/>
+              <w:bottom w:val="single" w:sz="8" w:space="0" w:color="FF00FF"/>
+            </w:tcBorders>
+            <w:shd w:val="clear" w:color="auto" w:fill="auto"/>
+          </w:tcPr>
+          <w:p>
+            <w:pPr>
+              <w:snapToGrid w:val="0"/>
+              <w:jc w:val="center"/>
+              <w:rPr>
+                <w:rFonts w:ascii="Arial" w:hAnsi="Arial" w:cs="Arial"/>
+                <w:b/>
+                <w:bCs/>
+                <w:lang w:val="es-ES_tradnl"/>
+              </w:rPr>
+            </w:pPr>
+            <w:r>
+              <w:rPr>
+                <w:rFonts w:ascii="Arial" w:hAnsi="Arial" w:cs="Arial"/>
+                <w:b/>
+                <w:lang w:val="es-ES_tradnl"/>
+              </w:rPr>
+              <w:t xml:space="preserve"># </w:t>
+            </w:r>
+            <w:r>
+              <w:rPr>
+                <w:rFonts w:ascii="Arial" w:hAnsi="Arial" w:cs="Arial"/>
+                <w:b/>
+                <w:lang w:val="es-ES_tradnl"/>
+              </w:rPr>
+              <w:t>Sesiones</w:t>
+            </w:r>
+          </w:p>
+          <w:p>
+            <w:pPr>
+              <w:jc w:val="center"/>
+              <w:rPr>
+                <w:rFonts w:ascii="Arial" w:hAnsi="Arial" w:cs="Arial"/>
+                <w:b/>
+                <w:lang w:val="es-ES_tradnl"/>
+              </w:rPr>
+            </w:pPr>
+            <w:r>
+              <w:rPr>
+                <w:rFonts w:ascii="Arial" w:hAnsi="Arial" w:cs="Arial"/>
+                <w:b/>
+                <w:bCs/>
+                <w:lang w:val="es-ES_tradnl"/>
+              </w:rPr>
+              <w:t>10</w:t>
+            </w:r>
+          </w:p>
+        </w:tc>
+        <w:tc>
+          <w:tcPr>
+            <w:tcW w:w="1747" w:type="dxa"/>
+            <w:tcBorders>
+              <w:top w:val="single" w:sz="8" w:space="0" w:color="FF00FF"/>
+              <w:left w:val="single" w:sz="8" w:space="0" w:color="FF00FF"/>
+              <w:bottom w:val="single" w:sz="8" w:space="0" w:color="FF00FF"/>
+            </w:tcBorders>
+            <w:shd w:val="clear" w:color="auto" w:fill="auto"/>
+          </w:tcPr>
+          <w:p>
+            <w:pPr>
+              <w:snapToGrid w:val="0"/>
+              <w:jc w:val="center"/>
+              <w:rPr>
+                <w:rFonts w:ascii="Arial" w:hAnsi="Arial" w:cs="Arial"/>
+                <w:lang w:val="es-ES_tradnl"/>
+              </w:rPr>
+            </w:pPr>
+            <w:r>
+              <w:rPr>
+                <w:rFonts w:ascii="Arial" w:hAnsi="Arial" w:cs="Arial"/>
+                <w:b/>
+                <w:lang w:val="es-ES_tradnl"/>
+              </w:rPr>
+              <w:t>Fecha</w:t>
+            </w:r>
+          </w:p>
+          <w:p>
+            <w:pPr>
+              <w:jc w:val="center"/>
+              <w:rPr>
+                <w:rFonts w:ascii="Arial" w:hAnsi="Arial" w:cs="Arial"/>
+                <w:lang w:val="es-ES"/>
+              </w:rPr>
+            </w:pPr>
+            <w:r>
+              <w:rPr>
+                <w:rFonts w:ascii="Arial" w:hAnsi="Arial" w:cs="Arial"/>
+                <w:lang w:val="es-ES"/>
+              </w:rPr>
+              <w:t xml:space="preserve">24 y 25 de abril, 2, 8 y 9 de mayo </w:t>
+            </w:r>
+          </w:p>
+        </w:tc>
+        <w:tc>
+          <w:tcPr>
+            <w:tcW w:w="904" w:type="dxa"/>
+            <w:tcBorders>
+              <w:top w:val="single" w:sz="8" w:space="0" w:color="FF00FF"/>
+              <w:left w:val="single" w:sz="8" w:space="0" w:color="FF00FF"/>
+              <w:bottom w:val="single" w:sz="8" w:space="0" w:color="FF00FF"/>
+              <w:right w:val="single" w:sz="8" w:space="0" w:color="FF00FF"/>
+            </w:tcBorders>
+            <w:shd w:val="clear" w:color="auto" w:fill="auto"/>
+          </w:tcPr>
+          <w:p>
+            <w:pPr>
+              <w:snapToGrid w:val="0"/>
+              <w:jc w:val="center"/>
+              <w:rPr>
+                <w:rFonts w:ascii="Arial" w:hAnsi="Arial" w:cs="Arial"/>
+                <w:lang w:val="es-ES_tradnl"/>
+              </w:rPr>
+            </w:pPr>
+            <w:r>
+              <w:rPr>
+                <w:rFonts w:ascii="Arial" w:hAnsi="Arial" w:cs="Arial"/>
+                <w:b/>
+                <w:lang w:val="es-ES_tradnl"/>
+              </w:rPr>
+              <w:t>Competencia</w:t>
+            </w:r>
+          </w:p>
+          <w:p>
+            <w:pPr>
+              <w:jc w:val="center"/>
+              <w:rPr>
+                <w:rFonts w:ascii="Arial" w:hAnsi="Arial" w:cs="Arial"/>
+                <w:b/>
+                <w:lang w:val="es-ES_tradnl"/>
+              </w:rPr>
+            </w:pPr>
+            <w:r>
+              <w:rPr>
+                <w:rFonts w:ascii="Arial" w:hAnsi="Arial" w:cs="Arial"/>
+                <w:lang w:val="es-ES_tradnl"/>
+              </w:rPr>
+              <w:t xml:space="preserve">1, </w:t>
+            </w:r>
+            <w:r>
+              <w:rPr>
+                <w:rFonts w:ascii="Arial" w:hAnsi="Arial" w:cs="Arial"/>
+                <w:lang w:val="es-ES_tradnl"/>
+              </w:rPr>
+              <w:t>2</w:t>
+            </w:r>
+            <w:r>
+              <w:rPr>
+                <w:rFonts w:ascii="Arial" w:hAnsi="Arial" w:cs="Arial"/>
+                <w:lang w:val="es-ES_tradnl"/>
+              </w:rPr>
+              <w:t xml:space="preserve"> y 3</w:t>
+            </w:r>
+          </w:p>
+        </w:tc>
+      </w:tr>
+      <w:tr>
+        <w:tc>
+          <w:tcPr>
+            <w:tcW w:w="8391" w:type="dxa"/>
+            <w:gridSpan w:val="4"/>
+            <w:tcBorders>
+              <w:top w:val="single" w:sz="8" w:space="0" w:color="FF00FF"/>
+              <w:left w:val="single" w:sz="8" w:space="0" w:color="FF00FF"/>
+              <w:bottom w:val="single" w:sz="8" w:space="0" w:color="FF00FF"/>
+            </w:tcBorders>
+            <w:shd w:val="clear" w:color="auto" w:fill="auto"/>
+          </w:tcPr>
+          <w:p>
+            <w:pPr>
+              <w:snapToGrid w:val="0"/>
+              <w:jc w:val="both"/>
+              <w:rPr>
+                <w:rFonts w:ascii="Arial" w:hAnsi="Arial" w:cs="Arial"/>
+                <w:lang w:val="es-ES_tradnl"/>
+              </w:rPr>
+            </w:pPr>
+            <w:r>
+              <w:rPr>
+                <w:rFonts w:ascii="Arial" w:hAnsi="Arial" w:cs="Arial"/>
+                <w:b/>
+                <w:lang w:val="es-ES_tradnl"/>
+              </w:rPr>
+              <w:t>ACTIVIDADES</w:t>
+            </w:r>
+          </w:p>
+          <w:p>
+            <w:pPr>
+              <w:snapToGrid w:val="0"/>
+              <w:jc w:val="both"/>
+              <w:rPr>
+                <w:rFonts w:ascii="Arial" w:hAnsi="Arial" w:cs="Arial"/>
+                <w:lang w:val="es-ES_tradnl"/>
+              </w:rPr>
+            </w:pPr>
+            <w:r>
+              <w:rPr>
+                <w:rFonts w:ascii="Arial" w:hAnsi="Arial" w:cs="Arial"/>
+                <w:lang w:val="es-ES_tradnl"/>
+              </w:rPr>
+              <w:t>- Práctica en el laboratorio. Competencia #2.</w:t>
+            </w:r>
+          </w:p>
+          <w:p>
+            <w:pPr>
+              <w:snapToGrid w:val="0"/>
+              <w:jc w:val="both"/>
+              <w:rPr>
+                <w:rFonts w:ascii="Arial" w:hAnsi="Arial" w:cs="Arial"/>
+                <w:b/>
+                <w:lang w:val="es-ES_tradnl"/>
+              </w:rPr>
+            </w:pPr>
+            <w:r>
+              <w:rPr>
+                <w:rFonts w:ascii="Arial" w:hAnsi="Arial" w:cs="Arial"/>
+                <w:lang w:val="es-ES_tradnl"/>
+              </w:rPr>
+              <w:t>- Presentaciones ante el grupo acerca de temas de investigación y de software de reconocimiento de imágenes. Competencia #3.</w:t>
+            </w:r>
+          </w:p>
+        </w:tc>
+        <w:tc>
+          <w:tcPr>
+            <w:tcW w:w="904" w:type="dxa"/>
+            <w:tcBorders>
+              <w:top w:val="single" w:sz="8" w:space="0" w:color="FF00FF"/>
+              <w:left w:val="single" w:sz="8" w:space="0" w:color="FF00FF"/>
+              <w:bottom w:val="single" w:sz="8" w:space="0" w:color="FF00FF"/>
+              <w:right w:val="single" w:sz="8" w:space="0" w:color="FF00FF"/>
+            </w:tcBorders>
+            <w:shd w:val="clear" w:color="auto" w:fill="auto"/>
+          </w:tcPr>
+          <w:p>
+            <w:pPr>
+              <w:snapToGrid w:val="0"/>
+              <w:jc w:val="center"/>
+              <w:rPr>
+                <w:rFonts w:ascii="Arial" w:hAnsi="Arial" w:cs="Arial"/>
+                <w:lang w:val="es-ES_tradnl"/>
+              </w:rPr>
+            </w:pPr>
+            <w:r>
+              <w:rPr>
+                <w:rFonts w:ascii="Arial" w:hAnsi="Arial" w:cs="Arial"/>
+                <w:b/>
+                <w:lang w:val="es-ES_tradnl"/>
+              </w:rPr>
+              <w:t>FECHA</w:t>
+            </w:r>
+          </w:p>
+          <w:p>
+            <w:pPr>
+              <w:jc w:val="center"/>
+              <w:rPr>
+                <w:rFonts w:ascii="Arial" w:hAnsi="Arial" w:cs="Arial"/>
+                <w:lang w:val="es-ES_tradnl"/>
+              </w:rPr>
+            </w:pPr>
+            <w:r>
+              <w:rPr>
+                <w:rFonts w:ascii="Arial" w:hAnsi="Arial" w:cs="Arial"/>
+                <w:lang w:val="es-ES_tradnl"/>
+              </w:rPr>
+              <w:t xml:space="preserve">A ser asignadas. </w:t>
+            </w:r>
+          </w:p>
+          <w:p>
+            <w:pPr>
+              <w:jc w:val="center"/>
+              <w:rPr>
+                <w:lang w:val="es-ES_tradnl"/>
+              </w:rPr>
+            </w:pPr>
+            <w:r>
+              <w:rPr>
+                <w:rFonts w:ascii="Arial" w:hAnsi="Arial" w:cs="Arial"/>
+                <w:lang w:val="es-ES_tradnl"/>
+              </w:rPr>
+              <w:t>A ser asignadas.</w:t>
+            </w:r>
+          </w:p>
+        </w:tc>
+      </w:tr>
+    </w:tbl>
+    <w:p>
+      <w:pPr>
+        <w:rPr>
+          <w:lang w:val="es-ES_tradnl"/>
+        </w:rPr>
+      </w:pPr>
+    </w:p>
+    <w:p>
+      <w:pPr>
+        <w:shd w:val="clear" w:color="auto" w:fill="E5E5E5"/>
+        <w:tabs>
+          <w:tab w:val="left" w:pos="5245"/>
+        </w:tabs>
+        <w:jc w:val="both"/>
+        <w:rPr>
+          <w:rFonts w:ascii="Arial" w:hAnsi="Arial" w:cs="Arial"/>
+          <w:lang w:val="es-ES_tradnl"/>
+        </w:rPr>
+      </w:pPr>
+      <w:r>
+        <w:rPr>
+          <w:rFonts w:ascii="Arial" w:hAnsi="Arial" w:cs="Arial"/>
+          <w:b/>
+          <w:lang w:val="es-ES_tradnl"/>
+        </w:rPr>
+        <w:t>Examen final (3</w:t>
+      </w:r>
+      <w:r>
+        <w:rPr>
+          <w:rFonts w:ascii="Arial" w:hAnsi="Arial" w:cs="Arial"/>
+          <w:b/>
+          <w:lang w:val="es-ES_tradnl"/>
+        </w:rPr>
+        <w:t>0 puntos)</w:t>
+      </w:r>
+      <w:r>
+        <w:rPr>
+          <w:rFonts w:ascii="Arial" w:hAnsi="Arial" w:cs="Arial"/>
+          <w:b/>
+          <w:lang w:val="es-ES_tradnl"/>
+        </w:rPr>
+        <w:tab/>
+      </w:r>
+      <w:r>
+        <w:rPr>
+          <w:rFonts w:ascii="Arial" w:hAnsi="Arial" w:cs="Arial"/>
+          <w:b/>
+          <w:lang w:val="es-ES_tradnl"/>
+        </w:rPr>
+        <w:tab/>
+      </w:r>
+      <w:r>
+        <w:rPr>
+          <w:rFonts w:ascii="Arial" w:hAnsi="Arial" w:cs="Arial"/>
+          <w:b/>
+          <w:lang w:val="es-ES_tradnl"/>
+        </w:rPr>
+        <w:tab/>
+      </w:r>
+      <w:r>
+        <w:rPr>
+          <w:rFonts w:ascii="Arial" w:hAnsi="Arial" w:cs="Arial"/>
+          <w:b/>
+          <w:lang w:val="es-ES_tradnl"/>
+        </w:rPr>
+        <w:tab/>
+      </w:r>
+      <w:r>
+        <w:rPr>
+          <w:rFonts w:ascii="Arial" w:hAnsi="Arial" w:cs="Arial"/>
+          <w:b/>
+          <w:lang w:val="es-ES_tradnl"/>
+        </w:rPr>
+        <w:tab/>
+        <w:t xml:space="preserve">          </w:t>
+      </w:r>
+      <w:r>
+        <w:rPr>
+          <w:rFonts w:ascii="Arial" w:hAnsi="Arial" w:cs="Arial"/>
+          <w:b/>
+          <w:lang w:val="es-ES_tradnl"/>
+        </w:rPr>
+        <w:t>16 de mayo</w:t>
+      </w:r>
+    </w:p>
+    <w:p>
+      <w:pPr>
+        <w:rPr>
+          <w:rFonts w:ascii="Arial" w:hAnsi="Arial" w:cs="Arial"/>
+          <w:lang w:val="es-ES_tradnl"/>
+        </w:rPr>
+      </w:pPr>
+    </w:p>
+    <w:p>
+      <w:pPr>
+        <w:shd w:val="clear" w:color="auto" w:fill="E5E5E5"/>
+        <w:tabs>
+          <w:tab w:val="left" w:pos="5245"/>
+        </w:tabs>
+        <w:jc w:val="both"/>
+        <w:rPr>
+          <w:rFonts w:ascii="Arial" w:hAnsi="Arial" w:cs="Arial"/>
+          <w:lang w:val="es-ES_tradnl"/>
+        </w:rPr>
+      </w:pPr>
+      <w:r>
+        <w:rPr>
+          <w:rFonts w:ascii="Arial" w:hAnsi="Arial" w:cs="Arial"/>
+          <w:b/>
+          <w:lang w:val="es-ES_tradnl"/>
+        </w:rPr>
+        <w:t>EVALUACIÓN:</w:t>
+      </w:r>
+    </w:p>
+    <w:p>
+      <w:pPr>
+        <w:jc w:val="both"/>
+        <w:rPr>
+          <w:rFonts w:ascii="Arial" w:hAnsi="Arial" w:cs="Arial"/>
+          <w:lang w:val="es-ES_tradnl"/>
+        </w:rPr>
+      </w:pPr>
+    </w:p>
+    <w:tbl>
+      <w:tblPr>
+        <w:tblW w:w="0" w:type="auto"/>
+        <w:tblInd w:w="-67" w:type="dxa"/>
+        <w:tblLayout w:type="fixed"/>
+        <w:tblCellMar>
+          <w:left w:w="70" w:type="dxa"/>
+          <w:right w:w="70" w:type="dxa"/>
+        </w:tblCellMar>
+        <w:tblLook w:val="0000" w:firstRow="0" w:lastRow="0" w:firstColumn="0" w:lastColumn="0" w:noHBand="0" w:noVBand="0"/>
+      </w:tblPr>
+      <w:tblGrid>
+        <w:gridCol w:w="6366"/>
+        <w:gridCol w:w="1429"/>
+      </w:tblGrid>
+      <w:tr>
+        <w:tc>
+          <w:tcPr>
+            <w:tcW w:w="6366" w:type="dxa"/>
+            <w:tcBorders>
+              <w:top w:val="single" w:sz="4" w:space="0" w:color="FF00FF"/>
+              <w:left w:val="single" w:sz="4" w:space="0" w:color="FF00FF"/>
+              <w:bottom w:val="single" w:sz="4" w:space="0" w:color="FF00FF"/>
+            </w:tcBorders>
+            <w:shd w:val="clear" w:color="auto" w:fill="auto"/>
+          </w:tcPr>
+          <w:p>
+            <w:pPr>
+              <w:pStyle w:val="Heading3"/>
+              <w:keepLines w:val="0"/>
+              <w:numPr>
+                <w:ilvl w:val="2"/>
+                <w:numId w:val="0"/>
+              </w:numPr>
+              <w:tabs>
+                <w:tab w:val="num" w:pos="0"/>
+              </w:tabs>
+              <w:suppressAutoHyphens/>
+              <w:snapToGrid w:val="0"/>
+              <w:spacing w:before="0" w:line="240" w:lineRule="auto"/>
+              <w:ind w:left="720" w:hanging="720"/>
+              <w:jc w:val="center"/>
+              <w:rPr>
+                <w:rFonts w:ascii="Arial" w:hAnsi="Arial" w:cs="Arial"/>
+                <w:sz w:val="22"/>
+                <w:szCs w:val="22"/>
+                <w:lang w:val="es-ES_tradnl"/>
+              </w:rPr>
+            </w:pPr>
+            <w:r>
+              <w:rPr>
+                <w:rFonts w:ascii="Arial" w:hAnsi="Arial" w:cs="Arial"/>
+                <w:sz w:val="22"/>
+                <w:szCs w:val="22"/>
+                <w:lang w:val="es-ES_tradnl"/>
+              </w:rPr>
+              <w:t>CONCEPTO</w:t>
+            </w:r>
+          </w:p>
+        </w:tc>
+        <w:tc>
+          <w:tcPr>
+            <w:tcW w:w="1429" w:type="dxa"/>
+            <w:tcBorders>
+              <w:top w:val="single" w:sz="4" w:space="0" w:color="FF00FF"/>
+              <w:left w:val="single" w:sz="4" w:space="0" w:color="FF00FF"/>
+              <w:bottom w:val="single" w:sz="4" w:space="0" w:color="FF00FF"/>
+              <w:right w:val="single" w:sz="4" w:space="0" w:color="FF00FF"/>
+            </w:tcBorders>
+            <w:shd w:val="clear" w:color="auto" w:fill="auto"/>
+          </w:tcPr>
+          <w:p>
+            <w:pPr>
+              <w:pStyle w:val="Heading3"/>
+              <w:keepLines w:val="0"/>
+              <w:numPr>
+                <w:ilvl w:val="2"/>
+                <w:numId w:val="0"/>
+              </w:numPr>
+              <w:tabs>
+                <w:tab w:val="num" w:pos="0"/>
+              </w:tabs>
+              <w:suppressAutoHyphens/>
+              <w:snapToGrid w:val="0"/>
+              <w:spacing w:before="0" w:line="240" w:lineRule="auto"/>
+              <w:ind w:left="720" w:hanging="720"/>
+              <w:jc w:val="center"/>
+              <w:rPr>
+                <w:rFonts w:ascii="Arial" w:hAnsi="Arial" w:cs="Arial"/>
+                <w:sz w:val="22"/>
+                <w:szCs w:val="22"/>
+                <w:lang w:val="es-ES_tradnl"/>
+              </w:rPr>
+            </w:pPr>
+            <w:r>
+              <w:rPr>
+                <w:rFonts w:ascii="Arial" w:hAnsi="Arial" w:cs="Arial"/>
+                <w:sz w:val="22"/>
+                <w:szCs w:val="22"/>
+                <w:lang w:val="es-ES_tradnl"/>
+              </w:rPr>
+              <w:t>PUNTOS</w:t>
+            </w:r>
+          </w:p>
+        </w:tc>
+      </w:tr>
+      <w:tr>
+        <w:tc>
+          <w:tcPr>
+            <w:tcW w:w="6366" w:type="dxa"/>
+            <w:tcBorders>
+              <w:top w:val="single" w:sz="4" w:space="0" w:color="FF00FF"/>
+              <w:left w:val="single" w:sz="4" w:space="0" w:color="FF00FF"/>
+              <w:bottom w:val="single" w:sz="4" w:space="0" w:color="FF00FF"/>
+            </w:tcBorders>
+            <w:shd w:val="clear" w:color="auto" w:fill="auto"/>
+          </w:tcPr>
+          <w:p>
+            <w:pPr>
+              <w:snapToGrid w:val="0"/>
+              <w:jc w:val="both"/>
+              <w:rPr>
+                <w:rFonts w:ascii="Arial" w:hAnsi="Arial" w:cs="Arial"/>
+                <w:lang w:val="es-ES_tradnl"/>
+              </w:rPr>
+            </w:pPr>
+            <w:r>
+              <w:rPr>
+                <w:rFonts w:ascii="Arial" w:hAnsi="Arial" w:cs="Arial"/>
+                <w:lang w:val="es-ES_tradnl"/>
+              </w:rPr>
+              <w:t xml:space="preserve">1.   </w:t>
+            </w:r>
+            <w:r>
+              <w:rPr>
+                <w:rFonts w:ascii="Arial" w:hAnsi="Arial" w:cs="Arial"/>
+                <w:lang w:val="es-ES_tradnl"/>
+              </w:rPr>
+              <w:t xml:space="preserve">Tareas y </w:t>
+            </w:r>
+            <w:r>
+              <w:rPr>
+                <w:rFonts w:ascii="Arial" w:hAnsi="Arial" w:cs="Arial"/>
+                <w:lang w:val="es-ES_tradnl"/>
+              </w:rPr>
+              <w:t>Presentaciones</w:t>
+            </w:r>
+          </w:p>
+        </w:tc>
+        <w:tc>
+          <w:tcPr>
+            <w:tcW w:w="1429" w:type="dxa"/>
+            <w:tcBorders>
+              <w:top w:val="single" w:sz="4" w:space="0" w:color="FF00FF"/>
+              <w:left w:val="single" w:sz="4" w:space="0" w:color="FF00FF"/>
+              <w:bottom w:val="single" w:sz="4" w:space="0" w:color="FF00FF"/>
+              <w:right w:val="single" w:sz="4" w:space="0" w:color="FF00FF"/>
+            </w:tcBorders>
+            <w:shd w:val="clear" w:color="auto" w:fill="auto"/>
+          </w:tcPr>
+          <w:p>
+            <w:pPr>
+              <w:snapToGrid w:val="0"/>
+              <w:jc w:val="center"/>
+              <w:rPr>
+                <w:rFonts w:ascii="Arial" w:hAnsi="Arial" w:cs="Arial"/>
+                <w:lang w:val="es-ES_tradnl"/>
+              </w:rPr>
+            </w:pPr>
+            <w:r>
+              <w:rPr>
+                <w:rFonts w:ascii="Arial" w:hAnsi="Arial" w:cs="Arial"/>
+                <w:lang w:val="es-ES_tradnl"/>
+              </w:rPr>
+              <w:t>25</w:t>
+            </w:r>
+          </w:p>
+        </w:tc>
+      </w:tr>
+      <w:tr>
+        <w:tc>
+          <w:tcPr>
+            <w:tcW w:w="6366" w:type="dxa"/>
+            <w:tcBorders>
+              <w:top w:val="single" w:sz="4" w:space="0" w:color="FF00FF"/>
+              <w:left w:val="single" w:sz="4" w:space="0" w:color="FF00FF"/>
+              <w:bottom w:val="single" w:sz="4" w:space="0" w:color="FF00FF"/>
+            </w:tcBorders>
+            <w:shd w:val="clear" w:color="auto" w:fill="auto"/>
+          </w:tcPr>
+          <w:p>
+            <w:pPr>
+              <w:snapToGrid w:val="0"/>
+              <w:jc w:val="both"/>
+              <w:rPr>
+                <w:rFonts w:ascii="Arial" w:hAnsi="Arial" w:cs="Arial"/>
+                <w:lang w:val="es-ES_tradnl"/>
+              </w:rPr>
+            </w:pPr>
+            <w:r>
+              <w:rPr>
+                <w:rFonts w:ascii="Arial" w:hAnsi="Arial" w:cs="Arial"/>
+                <w:lang w:val="es-ES_tradnl"/>
+              </w:rPr>
+              <w:t>2.   Exámenes Parciales</w:t>
+            </w:r>
+          </w:p>
+        </w:tc>
+        <w:tc>
+          <w:tcPr>
+            <w:tcW w:w="1429" w:type="dxa"/>
+            <w:tcBorders>
+              <w:top w:val="single" w:sz="4" w:space="0" w:color="FF00FF"/>
+              <w:left w:val="single" w:sz="4" w:space="0" w:color="FF00FF"/>
+              <w:bottom w:val="single" w:sz="4" w:space="0" w:color="FF00FF"/>
+              <w:right w:val="single" w:sz="4" w:space="0" w:color="FF00FF"/>
+            </w:tcBorders>
+            <w:shd w:val="clear" w:color="auto" w:fill="auto"/>
+          </w:tcPr>
+          <w:p>
+            <w:pPr>
+              <w:snapToGrid w:val="0"/>
+              <w:jc w:val="center"/>
+              <w:rPr>
+                <w:rFonts w:ascii="Arial" w:hAnsi="Arial" w:cs="Arial"/>
+                <w:lang w:val="es-ES_tradnl"/>
+              </w:rPr>
+            </w:pPr>
+            <w:r>
+              <w:rPr>
+                <w:rFonts w:ascii="Arial" w:hAnsi="Arial" w:cs="Arial"/>
+                <w:lang w:val="es-ES_tradnl"/>
+              </w:rPr>
+              <w:t>45</w:t>
+            </w:r>
+          </w:p>
+        </w:tc>
+      </w:tr>
+      <w:tr>
+        <w:tc>
+          <w:tcPr>
+            <w:tcW w:w="6366" w:type="dxa"/>
+            <w:tcBorders>
+              <w:left w:val="single" w:sz="4" w:space="0" w:color="FF00FF"/>
+              <w:bottom w:val="single" w:sz="4" w:space="0" w:color="FF00FF"/>
+            </w:tcBorders>
+            <w:shd w:val="clear" w:color="auto" w:fill="auto"/>
+          </w:tcPr>
+          <w:p>
+            <w:pPr>
+              <w:snapToGrid w:val="0"/>
+              <w:jc w:val="both"/>
+              <w:rPr>
+                <w:rFonts w:ascii="Arial" w:hAnsi="Arial" w:cs="Arial"/>
+                <w:lang w:val="es-ES_tradnl"/>
+              </w:rPr>
+            </w:pPr>
+            <w:r>
+              <w:rPr>
+                <w:rFonts w:ascii="Arial" w:hAnsi="Arial" w:cs="Arial"/>
+                <w:lang w:val="es-ES_tradnl"/>
+              </w:rPr>
+              <w:t>3.   Examen Final</w:t>
+            </w:r>
+          </w:p>
+        </w:tc>
+        <w:tc>
+          <w:tcPr>
+            <w:tcW w:w="1429" w:type="dxa"/>
+            <w:tcBorders>
+              <w:left w:val="single" w:sz="4" w:space="0" w:color="FF00FF"/>
+              <w:bottom w:val="single" w:sz="4" w:space="0" w:color="FF00FF"/>
+              <w:right w:val="single" w:sz="4" w:space="0" w:color="FF00FF"/>
+            </w:tcBorders>
+            <w:shd w:val="clear" w:color="auto" w:fill="auto"/>
+          </w:tcPr>
+          <w:p>
+            <w:pPr>
+              <w:snapToGrid w:val="0"/>
+              <w:jc w:val="center"/>
+              <w:rPr>
+                <w:rFonts w:ascii="Arial" w:hAnsi="Arial" w:cs="Arial"/>
+                <w:lang w:val="es-ES_tradnl"/>
+              </w:rPr>
+            </w:pPr>
+            <w:r>
+              <w:rPr>
+                <w:rFonts w:ascii="Arial" w:hAnsi="Arial" w:cs="Arial"/>
+                <w:lang w:val="es-ES_tradnl"/>
+              </w:rPr>
+              <w:t>3</w:t>
+            </w:r>
+            <w:r>
+              <w:rPr>
+                <w:rFonts w:ascii="Arial" w:hAnsi="Arial" w:cs="Arial"/>
+                <w:lang w:val="es-ES_tradnl"/>
+              </w:rPr>
+              <w:t>0</w:t>
+            </w:r>
+          </w:p>
+        </w:tc>
+      </w:tr>
+      <w:tr>
+        <w:tc>
+          <w:tcPr>
+            <w:tcW w:w="6366" w:type="dxa"/>
+            <w:tcBorders>
+              <w:top w:val="single" w:sz="4" w:space="0" w:color="FF00FF"/>
+              <w:left w:val="single" w:sz="4" w:space="0" w:color="FF00FF"/>
+              <w:bottom w:val="single" w:sz="4" w:space="0" w:color="FF00FF"/>
+            </w:tcBorders>
+            <w:shd w:val="clear" w:color="auto" w:fill="auto"/>
+          </w:tcPr>
+          <w:p>
+            <w:pPr>
+              <w:pStyle w:val="Heading4"/>
+              <w:keepLines w:val="0"/>
+              <w:numPr>
+                <w:ilvl w:val="3"/>
+                <w:numId w:val="0"/>
+              </w:numPr>
+              <w:tabs>
+                <w:tab w:val="num" w:pos="0"/>
+              </w:tabs>
+              <w:suppressAutoHyphens/>
+              <w:snapToGrid w:val="0"/>
+              <w:spacing w:before="0" w:line="240" w:lineRule="auto"/>
+              <w:ind w:left="864" w:hanging="864"/>
+              <w:jc w:val="right"/>
+              <w:rPr>
+                <w:rFonts w:ascii="Arial" w:hAnsi="Arial" w:cs="Arial"/>
+                <w:lang w:val="es-ES_tradnl"/>
+              </w:rPr>
+            </w:pPr>
+            <w:r>
+              <w:rPr>
+                <w:rFonts w:ascii="Arial" w:hAnsi="Arial" w:cs="Arial"/>
+                <w:lang w:val="es-ES_tradnl"/>
+              </w:rPr>
+              <w:t>TOTAL</w:t>
+            </w:r>
+          </w:p>
+        </w:tc>
+        <w:tc>
+          <w:tcPr>
+            <w:tcW w:w="1429" w:type="dxa"/>
+            <w:tcBorders>
+              <w:top w:val="single" w:sz="4" w:space="0" w:color="FF00FF"/>
+              <w:left w:val="single" w:sz="4" w:space="0" w:color="FF00FF"/>
+              <w:bottom w:val="single" w:sz="4" w:space="0" w:color="FF00FF"/>
+              <w:right w:val="single" w:sz="4" w:space="0" w:color="FF00FF"/>
+            </w:tcBorders>
+            <w:shd w:val="clear" w:color="auto" w:fill="auto"/>
+          </w:tcPr>
+          <w:p>
+            <w:pPr>
+              <w:snapToGrid w:val="0"/>
+              <w:jc w:val="center"/>
+              <w:rPr>
+                <w:lang w:val="es-ES_tradnl"/>
+              </w:rPr>
+            </w:pPr>
+            <w:r>
+              <w:rPr>
+                <w:rFonts w:ascii="Arial" w:hAnsi="Arial" w:cs="Arial"/>
+                <w:lang w:val="es-ES_tradnl"/>
+              </w:rPr>
+              <w:t>100</w:t>
+            </w:r>
+          </w:p>
+        </w:tc>
+      </w:tr>
+    </w:tbl>
+    <w:p>
+      <w:pPr>
+        <w:jc w:val="both"/>
+        <w:rPr>
+          <w:lang w:val="es-ES_tradnl"/>
+        </w:rPr>
+      </w:pPr>
+    </w:p>
+    <w:p>
+      <w:pPr>
+        <w:shd w:val="clear" w:color="auto" w:fill="E5E5E5"/>
+        <w:tabs>
+          <w:tab w:val="left" w:pos="5245"/>
+        </w:tabs>
+        <w:jc w:val="both"/>
+        <w:rPr>
+          <w:rFonts w:ascii="Arial" w:hAnsi="Arial" w:cs="Arial"/>
+          <w:lang w:val="es-ES_tradnl"/>
+        </w:rPr>
+      </w:pPr>
+      <w:r>
+        <w:rPr>
+          <w:rFonts w:ascii="Arial" w:hAnsi="Arial" w:cs="Arial"/>
+          <w:b/>
+          <w:lang w:val="es-ES_tradnl"/>
+        </w:rPr>
+        <w:t>BIBLIOGRAFÍA</w:t>
+      </w:r>
+    </w:p>
+    <w:p>
+      <w:pPr>
+        <w:jc w:val="both"/>
+        <w:rPr>
+          <w:rFonts w:ascii="Arial" w:hAnsi="Arial" w:cs="Arial"/>
+          <w:lang w:val="es-ES_tradnl"/>
+        </w:rPr>
+      </w:pPr>
+    </w:p>
+    <w:p>
+      <w:pPr>
+        <w:rPr>
+          <w:rFonts w:ascii="Arial" w:hAnsi="Arial" w:cs="Arial"/>
+        </w:rPr>
+      </w:pPr>
+      <w:r>
+        <w:rPr>
+          <w:rFonts w:ascii="Arial" w:hAnsi="Arial" w:cs="Arial"/>
+        </w:rPr>
+        <w:t xml:space="preserve">J. </w:t>
+      </w:r>
+      <w:proofErr w:type="spellStart"/>
+      <w:r>
+        <w:rPr>
+          <w:rFonts w:ascii="Arial" w:hAnsi="Arial" w:cs="Arial"/>
+        </w:rPr>
+        <w:t>Michino</w:t>
+      </w:r>
+      <w:proofErr w:type="spellEnd"/>
+      <w:r>
+        <w:rPr>
+          <w:rFonts w:ascii="Arial" w:hAnsi="Arial" w:cs="Arial"/>
+        </w:rPr>
+        <w:t xml:space="preserve"> and J. </w:t>
+      </w:r>
+      <w:proofErr w:type="spellStart"/>
+      <w:r>
+        <w:rPr>
+          <w:rFonts w:ascii="Arial" w:hAnsi="Arial" w:cs="Arial"/>
+        </w:rPr>
+        <w:t>Howse</w:t>
+      </w:r>
+      <w:proofErr w:type="spellEnd"/>
+      <w:r>
+        <w:rPr>
+          <w:rFonts w:ascii="Arial" w:hAnsi="Arial" w:cs="Arial"/>
+        </w:rPr>
+        <w:t xml:space="preserve">. 2015. Learning </w:t>
+      </w:r>
+      <w:proofErr w:type="spellStart"/>
+      <w:r>
+        <w:rPr>
+          <w:rFonts w:ascii="Arial" w:hAnsi="Arial" w:cs="Arial"/>
+        </w:rPr>
+        <w:t>OpenCV</w:t>
+      </w:r>
+      <w:proofErr w:type="spellEnd"/>
+      <w:r>
+        <w:rPr>
+          <w:rFonts w:ascii="Arial" w:hAnsi="Arial" w:cs="Arial"/>
+        </w:rPr>
+        <w:t xml:space="preserve"> 3 Computer Vision with Python. Second Edition. </w:t>
+      </w:r>
+      <w:proofErr w:type="spellStart"/>
+      <w:r>
+        <w:rPr>
+          <w:rFonts w:ascii="Arial" w:hAnsi="Arial" w:cs="Arial"/>
+        </w:rPr>
+        <w:t>Packt</w:t>
+      </w:r>
+      <w:proofErr w:type="spellEnd"/>
+      <w:r>
+        <w:rPr>
+          <w:rFonts w:ascii="Arial" w:hAnsi="Arial" w:cs="Arial"/>
+        </w:rPr>
+        <w:t xml:space="preserve"> Publishing.</w:t>
+      </w:r>
+    </w:p>
+    <w:p>
+      <w:pPr>
+        <w:rPr>
+          <w:rFonts w:ascii="Arial" w:hAnsi="Arial" w:cs="Arial"/>
+        </w:rPr>
+      </w:pPr>
+      <w:r>
+        <w:rPr>
+          <w:rFonts w:ascii="Arial" w:hAnsi="Arial" w:cs="Arial"/>
+        </w:rPr>
+        <w:t xml:space="preserve">M. Nixon and A. </w:t>
+      </w:r>
+      <w:proofErr w:type="spellStart"/>
+      <w:r>
+        <w:rPr>
+          <w:rFonts w:ascii="Arial" w:hAnsi="Arial" w:cs="Arial"/>
+        </w:rPr>
+        <w:t>Aguado</w:t>
+      </w:r>
+      <w:proofErr w:type="spellEnd"/>
+      <w:r>
+        <w:rPr>
+          <w:rFonts w:ascii="Arial" w:hAnsi="Arial" w:cs="Arial"/>
+        </w:rPr>
+        <w:t xml:space="preserve">. 2012. Feature Extraction &amp; Image Processing for Computer Vision. Third Edition. Academic Press. </w:t>
+      </w:r>
+    </w:p>
+    <w:p>
+      <w:pPr>
+        <w:rPr>
+          <w:rFonts w:ascii="Arial" w:hAnsi="Arial" w:cs="Arial"/>
+        </w:rPr>
+      </w:pPr>
+      <w:r>
+        <w:rPr>
+          <w:rFonts w:ascii="Arial" w:hAnsi="Arial" w:cs="Arial"/>
+        </w:rPr>
+        <w:lastRenderedPageBreak/>
+        <w:t xml:space="preserve">S. </w:t>
+      </w:r>
+      <w:proofErr w:type="spellStart"/>
+      <w:r>
+        <w:rPr>
+          <w:rFonts w:ascii="Arial" w:hAnsi="Arial" w:cs="Arial"/>
+        </w:rPr>
+        <w:t>Ryza</w:t>
+      </w:r>
+      <w:proofErr w:type="spellEnd"/>
+      <w:r>
+        <w:rPr>
+          <w:rFonts w:ascii="Arial" w:hAnsi="Arial" w:cs="Arial"/>
+        </w:rPr>
+        <w:t xml:space="preserve">, U. </w:t>
+      </w:r>
+      <w:proofErr w:type="spellStart"/>
+      <w:r>
+        <w:rPr>
+          <w:rFonts w:ascii="Arial" w:hAnsi="Arial" w:cs="Arial"/>
+        </w:rPr>
+        <w:t>Laserson</w:t>
+      </w:r>
+      <w:proofErr w:type="spellEnd"/>
+      <w:r>
+        <w:rPr>
+          <w:rFonts w:ascii="Arial" w:hAnsi="Arial" w:cs="Arial"/>
+        </w:rPr>
+        <w:t xml:space="preserve">, S. Owen, and J. Wills. 2017. Advanced Analytics with Spark. Second Edition. O’Reilly. </w:t>
+      </w:r>
+    </w:p>
+    <w:p>
+      <w:pPr>
+        <w:rPr>
+          <w:rFonts w:ascii="Arial" w:hAnsi="Arial" w:cs="Arial"/>
+        </w:rPr>
+      </w:pPr>
+      <w:r>
+        <w:rPr>
+          <w:rFonts w:ascii="Arial" w:hAnsi="Arial" w:cs="Arial"/>
+        </w:rPr>
+        <w:t xml:space="preserve">A. </w:t>
+      </w:r>
+      <w:proofErr w:type="spellStart"/>
+      <w:r>
+        <w:rPr>
+          <w:rFonts w:ascii="Arial" w:hAnsi="Arial" w:cs="Arial"/>
+        </w:rPr>
+        <w:t>Géron</w:t>
+      </w:r>
+      <w:proofErr w:type="spellEnd"/>
+      <w:r>
+        <w:rPr>
+          <w:rFonts w:ascii="Arial" w:hAnsi="Arial" w:cs="Arial"/>
+        </w:rPr>
+        <w:t xml:space="preserve">. 2017. Hands-on Machine Learning with </w:t>
+      </w:r>
+      <w:proofErr w:type="spellStart"/>
+      <w:r>
+        <w:rPr>
+          <w:rFonts w:ascii="Arial" w:hAnsi="Arial" w:cs="Arial"/>
+        </w:rPr>
+        <w:t>Scikit</w:t>
+      </w:r>
+      <w:proofErr w:type="spellEnd"/>
+      <w:r>
+        <w:rPr>
+          <w:rFonts w:ascii="Arial" w:hAnsi="Arial" w:cs="Arial"/>
+        </w:rPr>
+        <w:t xml:space="preserve">-Learn &amp; </w:t>
+      </w:r>
+      <w:proofErr w:type="spellStart"/>
+      <w:r>
+        <w:rPr>
+          <w:rFonts w:ascii="Arial" w:hAnsi="Arial" w:cs="Arial"/>
+        </w:rPr>
+        <w:t>TensorFlow</w:t>
+      </w:r>
+      <w:proofErr w:type="spellEnd"/>
+      <w:r>
+        <w:rPr>
+          <w:rFonts w:ascii="Arial" w:hAnsi="Arial" w:cs="Arial"/>
+        </w:rPr>
+        <w:t>. O’Reilly.</w:t>
+      </w:r>
+    </w:p>
+    <w:p>
+      <w:r>
+        <w:rPr>
+          <w:rFonts w:ascii="Arial" w:hAnsi="Arial" w:cs="Arial"/>
+        </w:rPr>
+        <w:t>J.R. Parker. 2011. Algorithms for Image</w:t>
+      </w:r>
+      <w:r>
+        <w:rPr>
+          <w:rFonts w:ascii="Arial" w:eastAsia="Arial" w:hAnsi="Arial" w:cs="Arial"/>
+        </w:rPr>
+        <w:t xml:space="preserve"> </w:t>
+      </w:r>
+      <w:r>
+        <w:rPr>
+          <w:rFonts w:ascii="Arial" w:hAnsi="Arial" w:cs="Arial"/>
+        </w:rPr>
+        <w:t>Processing and</w:t>
+      </w:r>
+      <w:r>
+        <w:rPr>
+          <w:rFonts w:ascii="Arial" w:eastAsia="Arial" w:hAnsi="Arial" w:cs="Arial"/>
+        </w:rPr>
+        <w:t xml:space="preserve"> </w:t>
+      </w:r>
+      <w:r>
+        <w:rPr>
+          <w:rFonts w:ascii="Arial" w:hAnsi="Arial" w:cs="Arial"/>
+        </w:rPr>
+        <w:t>Computer Vision. Second Edition. Wiley Publishing, Inc.</w:t>
+      </w:r>
+      <w:r>
+        <w:t xml:space="preserve"> </w:t>
+      </w:r>
+    </w:p>
+    <w:p>
+      <w:r>
+        <w:rPr>
+          <w:rFonts w:ascii="Arial" w:hAnsi="Arial" w:cs="Arial"/>
+        </w:rPr>
+        <w:t xml:space="preserve">A. </w:t>
+      </w:r>
+      <w:proofErr w:type="spellStart"/>
+      <w:r>
+        <w:rPr>
+          <w:rFonts w:ascii="Arial" w:hAnsi="Arial" w:cs="Arial"/>
+        </w:rPr>
+        <w:t>Kaehler</w:t>
+      </w:r>
+      <w:proofErr w:type="spellEnd"/>
+      <w:r>
+        <w:rPr>
+          <w:rFonts w:ascii="Arial" w:hAnsi="Arial" w:cs="Arial"/>
+        </w:rPr>
+        <w:t xml:space="preserve"> and </w:t>
+      </w:r>
+      <w:r>
+        <w:rPr>
+          <w:rFonts w:ascii="Arial" w:hAnsi="Arial" w:cs="Arial"/>
+        </w:rPr>
+        <w:t xml:space="preserve">G. </w:t>
+      </w:r>
+      <w:proofErr w:type="spellStart"/>
+      <w:r>
+        <w:rPr>
+          <w:rFonts w:ascii="Arial" w:hAnsi="Arial" w:cs="Arial"/>
+        </w:rPr>
+        <w:t>Bradski</w:t>
+      </w:r>
+      <w:proofErr w:type="spellEnd"/>
+      <w:r>
+        <w:rPr>
+          <w:rFonts w:ascii="Arial" w:hAnsi="Arial" w:cs="Arial"/>
+        </w:rPr>
+        <w:t xml:space="preserve">. </w:t>
+      </w:r>
+      <w:r>
+        <w:rPr>
+          <w:rFonts w:ascii="Arial" w:hAnsi="Arial" w:cs="Arial"/>
+        </w:rPr>
+        <w:t>2017</w:t>
+      </w:r>
+      <w:r>
+        <w:rPr>
+          <w:rFonts w:ascii="Arial" w:hAnsi="Arial" w:cs="Arial"/>
+        </w:rPr>
+        <w:t xml:space="preserve">. Learning </w:t>
+      </w:r>
+      <w:proofErr w:type="spellStart"/>
+      <w:r>
+        <w:rPr>
+          <w:rFonts w:ascii="Arial" w:hAnsi="Arial" w:cs="Arial"/>
+        </w:rPr>
+        <w:t>OpenCV</w:t>
+      </w:r>
+      <w:proofErr w:type="spellEnd"/>
+      <w:r>
+        <w:rPr>
+          <w:rFonts w:ascii="Arial" w:hAnsi="Arial" w:cs="Arial"/>
+        </w:rPr>
+        <w:t xml:space="preserve"> 3</w:t>
+      </w:r>
+      <w:r>
+        <w:rPr>
+          <w:rFonts w:ascii="Arial" w:hAnsi="Arial" w:cs="Arial"/>
+        </w:rPr>
+        <w:t>. O'Reilly.</w:t>
+      </w:r>
+    </w:p>
+    <w:p>
+      <w:pPr>
+        <w:rPr>
+          <w:rFonts w:ascii="Arial" w:hAnsi="Arial" w:cs="Arial"/>
+        </w:rPr>
+      </w:pPr>
+      <w:r>
+        <w:rPr>
+          <w:rFonts w:ascii="Arial" w:hAnsi="Arial" w:cs="Arial"/>
+          <w:lang w:val="es-ES"/>
+        </w:rPr>
+        <w:t xml:space="preserve">D.L. Baggio et al. 2012. </w:t>
+      </w:r>
+      <w:r>
+        <w:rPr>
+          <w:rFonts w:ascii="Arial" w:hAnsi="Arial" w:cs="Arial"/>
+        </w:rPr>
+        <w:t xml:space="preserve">Mastering </w:t>
+      </w:r>
+      <w:proofErr w:type="spellStart"/>
+      <w:r>
+        <w:rPr>
+          <w:rFonts w:ascii="Arial" w:hAnsi="Arial" w:cs="Arial"/>
+        </w:rPr>
+        <w:t>OpenCV</w:t>
+      </w:r>
+      <w:proofErr w:type="spellEnd"/>
+      <w:r>
+        <w:rPr>
+          <w:rFonts w:ascii="Arial" w:hAnsi="Arial" w:cs="Arial"/>
+        </w:rPr>
+        <w:t xml:space="preserve"> with Practical Computer Vision Projects. First Edition. </w:t>
+      </w:r>
+      <w:proofErr w:type="spellStart"/>
+      <w:r>
+        <w:rPr>
+          <w:rFonts w:ascii="Arial" w:hAnsi="Arial" w:cs="Arial"/>
+        </w:rPr>
+        <w:t>Packt</w:t>
+      </w:r>
+      <w:proofErr w:type="spellEnd"/>
+      <w:r>
+        <w:rPr>
+          <w:rFonts w:ascii="Arial" w:hAnsi="Arial" w:cs="Arial"/>
+        </w:rPr>
+        <w:t xml:space="preserve"> Publishing. </w:t>
+      </w:r>
+    </w:p>
+    <w:p>
+      <w:pPr>
+        <w:rPr>
+          <w:rFonts w:ascii="Arial" w:hAnsi="Arial" w:cs="Arial"/>
+        </w:rPr>
+      </w:pPr>
+      <w:r>
+        <w:rPr>
+          <w:rFonts w:ascii="Arial" w:hAnsi="Arial" w:cs="Arial"/>
+        </w:rPr>
+        <w:t xml:space="preserve">E.R. Davies. 2017. Computer Vision, Principles, Algorithms, Applications, Learning. Fifth Edition. Academic Press. </w:t>
+      </w:r>
+    </w:p>
+    <w:p>
+      <w:pPr>
+        <w:rPr>
+          <w:rFonts w:ascii="Arial" w:hAnsi="Arial" w:cs="Arial"/>
+        </w:rPr>
+      </w:pPr>
+      <w:hyperlink r:id="rId10" w:history="1">
+        <w:r>
+          <w:rPr>
+            <w:rFonts w:ascii="Arial" w:hAnsi="Arial" w:cs="Arial"/>
+          </w:rPr>
+          <w:t>http://www.computervisiononline.com/</w:t>
+        </w:r>
+      </w:hyperlink>
+    </w:p>
+    <w:p>
+      <w:pPr>
+        <w:rPr>
+          <w:rFonts w:ascii="Arial" w:hAnsi="Arial" w:cs="Arial"/>
+        </w:rPr>
+      </w:pPr>
+      <w:hyperlink r:id="rId11" w:history="1">
+        <w:r>
+          <w:rPr>
+            <w:rFonts w:ascii="Arial" w:hAnsi="Arial" w:cs="Arial"/>
+          </w:rPr>
+          <w:t>http://opencv.org/</w:t>
+        </w:r>
+      </w:hyperlink>
+    </w:p>
+    <w:p>
+      <w:pPr>
+        <w:rPr>
+          <w:rFonts w:ascii="Arial" w:hAnsi="Arial" w:cs="Arial"/>
+        </w:rPr>
+      </w:pPr>
+      <w:hyperlink r:id="rId12" w:history="1">
+        <w:r>
+          <w:rPr>
+            <w:rFonts w:ascii="Arial" w:hAnsi="Arial" w:cs="Arial"/>
+          </w:rPr>
+          <w:t>http://www.cvpapers.com/index.html</w:t>
+        </w:r>
+      </w:hyperlink>
+    </w:p>
+    <w:p>
+      <w:pPr>
+        <w:rPr>
+          <w:rFonts w:ascii="Arial" w:hAnsi="Arial" w:cs="Arial"/>
+        </w:rPr>
+      </w:pPr>
+      <w:hyperlink r:id="rId13" w:history="1">
+        <w:r>
+          <w:t>http://www.cvpapers.com/index.html</w:t>
+        </w:r>
+      </w:hyperlink>
+    </w:p>
+    <w:p>
+      <w:pPr>
+        <w:rPr>
+          <w:rFonts w:ascii="Arial" w:hAnsi="Arial" w:cs="Arial"/>
+        </w:rPr>
+      </w:pPr>
+      <w:hyperlink r:id="rId14" w:history="1">
+        <w:r>
+          <w:rPr>
+            <w:rFonts w:ascii="Arial" w:hAnsi="Arial" w:cs="Arial"/>
+          </w:rPr>
+          <w:t>http://iris.usc.edu/Vision-Notes/bibliography/contents.html</w:t>
+        </w:r>
+      </w:hyperlink>
+    </w:p>
+    <w:p>
+      <w:pPr>
+        <w:rPr>
+          <w:rFonts w:ascii="Arial" w:hAnsi="Arial" w:cs="Arial"/>
+        </w:rPr>
+      </w:pPr>
+      <w:hyperlink r:id="rId15" w:history="1">
+        <w:r>
+          <w:rPr>
+            <w:rFonts w:ascii="Arial" w:hAnsi="Arial" w:cs="Arial"/>
+          </w:rPr>
+          <w:t>http://iris.usc.edu/Vision-Notes/bibliography/contents.html</w:t>
+        </w:r>
+      </w:hyperlink>
+    </w:p>
+    <w:p>
+      <w:pPr>
+        <w:rPr>
+          <w:rFonts w:ascii="Arial" w:hAnsi="Arial" w:cs="Arial"/>
+        </w:rPr>
+      </w:pPr>
+      <w:hyperlink r:id="rId16" w:anchor="Full Names of Journal Abbreviations" w:history="1">
+        <w:r>
+          <w:rPr>
+            <w:rFonts w:ascii="Arial" w:hAnsi="Arial" w:cs="Arial"/>
+          </w:rPr>
+          <w:t>http://iris.usc.edu/Vision-Notes/bibliography/journal-list1.html#Full Names of Journal Abbreviations</w:t>
+        </w:r>
+      </w:hyperlink>
+    </w:p>
+    <w:p>
+      <w:pPr>
+        <w:rPr>
+          <w:rFonts w:ascii="Arial" w:hAnsi="Arial" w:cs="Arial"/>
+        </w:rPr>
+      </w:pPr>
+      <w:hyperlink r:id="rId17" w:history="1">
+        <w:r>
+          <w:rPr>
+            <w:rFonts w:ascii="Arial" w:hAnsi="Arial" w:cs="Arial"/>
+          </w:rPr>
+          <w:t>http://iris.usc.edu/Information/Iris-Conferences.html</w:t>
+        </w:r>
+      </w:hyperlink>
+    </w:p>
+    <w:p>
+      <w:pPr>
+        <w:rPr>
+          <w:rFonts w:ascii="Arial" w:hAnsi="Arial" w:cs="Arial"/>
+        </w:rPr>
+      </w:pPr>
+      <w:hyperlink r:id="rId18" w:history="1">
+        <w:r>
+          <w:rPr>
+            <w:rFonts w:ascii="Arial" w:hAnsi="Arial" w:cs="Arial"/>
+          </w:rPr>
+          <w:t>http://iris.usc.edu/Information/Iris-Conferences.html</w:t>
+        </w:r>
+      </w:hyperlink>
+    </w:p>
+    <w:p>
+      <w:pPr>
+        <w:rPr>
+          <w:rFonts w:ascii="Arial" w:hAnsi="Arial" w:cs="Arial"/>
+        </w:rPr>
+      </w:pPr>
+      <w:hyperlink r:id="rId19" w:history="1">
+        <w:r>
+          <w:rPr>
+            <w:rFonts w:ascii="Arial" w:hAnsi="Arial" w:cs="Arial"/>
+          </w:rPr>
+          <w:t>http://www.cs.cmu.edu/afs/cs/project/cil/ftp/html/v-source.html</w:t>
+        </w:r>
+      </w:hyperlink>
+    </w:p>
+    <w:p>
+      <w:pPr>
+        <w:rPr>
+          <w:rFonts w:ascii="Arial" w:hAnsi="Arial" w:cs="Arial"/>
+        </w:rPr>
+      </w:pPr>
+      <w:hyperlink r:id="rId20" w:history="1">
+        <w:r>
+          <w:rPr>
+            <w:rFonts w:ascii="Arial" w:hAnsi="Arial" w:cs="Arial"/>
+          </w:rPr>
+          <w:t>http://www.iis.fraunhofer.de/en/</w:t>
+        </w:r>
+        <w:r>
+          <w:rPr>
+            <w:rFonts w:ascii="Arial" w:hAnsi="Arial" w:cs="Arial"/>
+          </w:rPr>
+          <w:t>b</w:t>
+        </w:r>
+        <w:r>
+          <w:rPr>
+            <w:rFonts w:ascii="Arial" w:hAnsi="Arial" w:cs="Arial"/>
+          </w:rPr>
+          <w:t>f/bsy/fue/isyst/detektion.html</w:t>
+        </w:r>
+      </w:hyperlink>
+    </w:p>
+    <w:p>
+      <w:pPr>
+        <w:rPr>
+          <w:rFonts w:ascii="Arial" w:hAnsi="Arial" w:cs="Arial"/>
+        </w:rPr>
+      </w:pPr>
+      <w:hyperlink r:id="rId21" w:history="1">
+        <w:r>
+          <w:rPr>
+            <w:rFonts w:ascii="Arial" w:hAnsi="Arial" w:cs="Arial"/>
+          </w:rPr>
+          <w:t>http://ieeexplore.ieee.org/Xplore/home.jsp</w:t>
+        </w:r>
+      </w:hyperlink>
+    </w:p>
+    <w:p>
+      <w:pPr>
+        <w:rPr>
+          <w:rFonts w:ascii="Arial" w:hAnsi="Arial" w:cs="Arial"/>
+        </w:rPr>
+      </w:pPr>
+      <w:hyperlink r:id="rId22" w:history="1">
+        <w:r>
+          <w:rPr>
+            <w:rFonts w:ascii="Arial" w:hAnsi="Arial" w:cs="Arial"/>
+          </w:rPr>
+          <w:t>http://ieeexplore.ieee.org/Xplore/home.jsp</w:t>
+        </w:r>
+      </w:hyperlink>
+    </w:p>
+    <w:p>
+      <w:pPr>
+        <w:rPr>
+          <w:rFonts w:ascii="Arial" w:hAnsi="Arial" w:cs="Arial"/>
+        </w:rPr>
+      </w:pPr>
+      <w:hyperlink r:id="rId23" w:history="1">
+        <w:r>
+          <w:rPr>
+            <w:rFonts w:ascii="Arial" w:hAnsi="Arial" w:cs="Arial"/>
+          </w:rPr>
+          <w:t>http://www.springer.com/</w:t>
+        </w:r>
+      </w:hyperlink>
+    </w:p>
+    <w:p>
+      <w:pPr>
+        <w:rPr>
+          <w:rFonts w:ascii="Arial" w:hAnsi="Arial" w:cs="Arial"/>
+        </w:rPr>
+      </w:pPr>
+      <w:hyperlink r:id="rId24" w:history="1">
+        <w:r>
+          <w:rPr>
+            <w:rFonts w:ascii="Arial" w:hAnsi="Arial" w:cs="Arial"/>
+          </w:rPr>
+          <w:t>http://www.acm.org/</w:t>
+        </w:r>
+      </w:hyperlink>
+    </w:p>
+    <w:p>
+      <w:pPr>
+        <w:pStyle w:val="Header"/>
+        <w:spacing w:after="120"/>
+      </w:pPr>
+      <w:r>
         <w:rPr>
           <w:rFonts w:ascii="Corbel" w:hAnsi="Corbel" w:cs="Times New Roman"/>
           <w:color w:val="000000"/>
           <w:sz w:val="24"/>
           <w:szCs w:val="24"/>
-          <w:lang w:val="es-AR"/>
-        </w:rPr>
-      </w:pPr>
-      <w:bookmarkStart w:id="0" w:name="_GoBack"/>
-      <w:bookmarkEnd w:id="0"/>
+        </w:rPr>
+        <w:t xml:space="preserve"> </w:t>
+      </w:r>
     </w:p>
     <w:sectPr>
-      <w:headerReference w:type="default" r:id="rId11"/>
+      <w:headerReference w:type="default" r:id="rId25"/>
       <w:pgSz w:w="12240" w:h="15840"/>
       <w:pgMar w:top="851" w:right="1440" w:bottom="1440" w:left="1440" w:header="0" w:footer="708" w:gutter="0"/>
       <w:cols w:space="708"/>
@@ -1385,6 +9349,24 @@
 <file path=word/numbering.xml><?xml version="1.0" encoding="utf-8"?>
 <w:numbering xmlns:wpc="http://schemas.microsoft.com/office/word/2010/wordprocessingCanvas" xmlns:mo="http://schemas.microsoft.com/office/mac/office/2008/main" xmlns:mc="http://schemas.openxmlformats.org/markup-compatibility/2006" xmlns:mv="urn:schemas-microsoft-com:mac:vml" xmlns:o="urn:schemas-microsoft-com:office:office" xmlns:r="http://schemas.openxmlformats.org/officeDocument/2006/relationships" xmlns:m="http://schemas.openxmlformats.org/officeDocument/2006/math" xmlns:v="urn:schemas-microsoft-com:vml" xmlns:wp14="http://schemas.microsoft.com/office/word/2010/wordprocessingDrawing" xmlns:wp="http://schemas.openxmlformats.org/drawingml/2006/wordprocessingDrawing" xmlns:w10="urn:schemas-microsoft-com:office:word" xmlns:w="http://schemas.openxmlformats.org/wordprocessingml/2006/main" xmlns:w14="http://schemas.microsoft.com/office/word/2010/wordml" xmlns:w15="http://schemas.microsoft.com/office/word/2012/wordml" xmlns:wpg="http://schemas.microsoft.com/office/word/2010/wordprocessingGroup" xmlns:wpi="http://schemas.microsoft.com/office/word/2010/wordprocessingInk" xmlns:wne="http://schemas.microsoft.com/office/word/2006/wordml" xmlns:wps="http://schemas.microsoft.com/office/word/2010/wordprocessingShape" mc:Ignorable="w14 w15 wp14">
   <w:abstractNum w:abstractNumId="0">
+    <w:nsid w:val="00000002"/>
+    <w:multiLevelType w:val="singleLevel"/>
+    <w:tmpl w:val="00000002"/>
+    <w:name w:val="WW8Num2"/>
+    <w:lvl w:ilvl="0">
+      <w:start w:val="1"/>
+      <w:numFmt w:val="decimal"/>
+      <w:lvlText w:val="%1."/>
+      <w:lvlJc w:val="left"/>
+      <w:pPr>
+        <w:tabs>
+          <w:tab w:val="num" w:pos="1080"/>
+        </w:tabs>
+        <w:ind w:left="1080" w:hanging="360"/>
+      </w:pPr>
+    </w:lvl>
+  </w:abstractNum>
+  <w:abstractNum w:abstractNumId="1">
     <w:nsid w:val="09BD44B8"/>
     <w:multiLevelType w:val="hybridMultilevel"/>
     <w:tmpl w:val="416EA32A"/>
@@ -1473,7 +9455,7 @@
       </w:pPr>
     </w:lvl>
   </w:abstractNum>
-  <w:abstractNum w:abstractNumId="1">
+  <w:abstractNum w:abstractNumId="2">
     <w:nsid w:val="0BEB76F5"/>
     <w:multiLevelType w:val="hybridMultilevel"/>
     <w:tmpl w:val="B472F518"/>
@@ -1586,7 +9568,7 @@
       </w:rPr>
     </w:lvl>
   </w:abstractNum>
-  <w:abstractNum w:abstractNumId="2">
+  <w:abstractNum w:abstractNumId="3">
     <w:nsid w:val="4F6B7F4E"/>
     <w:multiLevelType w:val="hybridMultilevel"/>
     <w:tmpl w:val="86C828D4"/>
@@ -1675,7 +9657,7 @@
       </w:pPr>
     </w:lvl>
   </w:abstractNum>
-  <w:abstractNum w:abstractNumId="3">
+  <w:abstractNum w:abstractNumId="4">
     <w:nsid w:val="5FBE38F7"/>
     <w:multiLevelType w:val="hybridMultilevel"/>
     <w:tmpl w:val="C77A21FA"/>
@@ -1788,7 +9770,7 @@
       </w:rPr>
     </w:lvl>
   </w:abstractNum>
-  <w:abstractNum w:abstractNumId="4">
+  <w:abstractNum w:abstractNumId="5">
     <w:nsid w:val="67C253ED"/>
     <w:multiLevelType w:val="hybridMultilevel"/>
     <w:tmpl w:val="1876CD1C"/>
@@ -1878,19 +9860,22 @@
     </w:lvl>
   </w:abstractNum>
   <w:num w:numId="1">
-    <w:abstractNumId w:val="0"/>
+    <w:abstractNumId w:val="1"/>
   </w:num>
   <w:num w:numId="2">
+    <w:abstractNumId w:val="5"/>
+  </w:num>
+  <w:num w:numId="3">
+    <w:abstractNumId w:val="3"/>
+  </w:num>
+  <w:num w:numId="4">
+    <w:abstractNumId w:val="2"/>
+  </w:num>
+  <w:num w:numId="5">
     <w:abstractNumId w:val="4"/>
   </w:num>
-  <w:num w:numId="3">
-    <w:abstractNumId w:val="2"/>
-  </w:num>
-  <w:num w:numId="4">
-    <w:abstractNumId w:val="1"/>
-  </w:num>
-  <w:num w:numId="5">
-    <w:abstractNumId w:val="3"/>
+  <w:num w:numId="6">
+    <w:abstractNumId w:val="0"/>
   </w:num>
 </w:numbering>
 </file>
@@ -2018,7 +10003,6 @@
     <w:lsdException w:name="HTML Sample" w:semiHidden="1" w:unhideWhenUsed="1"/>
     <w:lsdException w:name="HTML Typewriter" w:semiHidden="1" w:unhideWhenUsed="1"/>
     <w:lsdException w:name="HTML Variable" w:semiHidden="1" w:unhideWhenUsed="1"/>
-    <w:lsdException w:name="Normal Table" w:semiHidden="1" w:unhideWhenUsed="1"/>
     <w:lsdException w:name="annotation subject" w:semiHidden="1" w:unhideWhenUsed="1"/>
     <w:lsdException w:name="No List" w:semiHidden="1" w:unhideWhenUsed="1"/>
     <w:lsdException w:name="Outline List 1" w:semiHidden="1" w:unhideWhenUsed="1"/>
@@ -2064,11 +10048,9 @@
     <w:lsdException w:name="Table Subtle 1" w:semiHidden="1" w:unhideWhenUsed="1"/>
     <w:lsdException w:name="Table Subtle 2" w:semiHidden="1" w:unhideWhenUsed="1"/>
     <w:lsdException w:name="Table Web 1" w:semiHidden="1" w:unhideWhenUsed="1"/>
-    <w:lsdException w:name="Table Web 2" w:semiHidden="1" w:unhideWhenUsed="1"/>
     <w:lsdException w:name="Table Web 3" w:semiHidden="1" w:unhideWhenUsed="1"/>
     <w:lsdException w:name="Balloon Text" w:semiHidden="1" w:unhideWhenUsed="1"/>
     <w:lsdException w:name="Table Grid" w:uiPriority="39"/>
-    <w:lsdException w:name="Table Theme" w:semiHidden="1" w:unhideWhenUsed="1"/>
     <w:lsdException w:name="Placeholder Text" w:semiHidden="1"/>
     <w:lsdException w:name="No Spacing" w:uiPriority="1" w:qFormat="1"/>
     <w:lsdException w:name="Light Shading" w:uiPriority="60"/>
@@ -2316,10 +10298,55 @@
       <w:lang w:val="es-ES_tradnl" w:eastAsia="es-ES"/>
     </w:rPr>
   </w:style>
+  <w:style w:type="paragraph" w:styleId="Heading3">
+    <w:name w:val="heading 3"/>
+    <w:basedOn w:val="Normal"/>
+    <w:next w:val="Normal"/>
+    <w:link w:val="Heading3Char"/>
+    <w:uiPriority w:val="9"/>
+    <w:semiHidden/>
+    <w:unhideWhenUsed/>
+    <w:qFormat/>
+    <w:rsid w:val="00E428F4"/>
+    <w:pPr>
+      <w:keepNext/>
+      <w:keepLines/>
+      <w:spacing w:before="40" w:after="0"/>
+      <w:outlineLvl w:val="2"/>
+    </w:pPr>
+    <w:rPr>
+      <w:rFonts w:asciiTheme="majorHAnsi" w:eastAsiaTheme="majorEastAsia" w:hAnsiTheme="majorHAnsi" w:cstheme="majorBidi"/>
+      <w:color w:val="1F4D78" w:themeColor="accent1" w:themeShade="7F"/>
+      <w:sz w:val="24"/>
+      <w:szCs w:val="24"/>
+    </w:rPr>
+  </w:style>
+  <w:style w:type="paragraph" w:styleId="Heading4">
+    <w:name w:val="heading 4"/>
+    <w:basedOn w:val="Normal"/>
+    <w:next w:val="Normal"/>
+    <w:link w:val="Heading4Char"/>
+    <w:uiPriority w:val="9"/>
+    <w:semiHidden/>
+    <w:unhideWhenUsed/>
+    <w:qFormat/>
+    <w:rsid w:val="00E428F4"/>
+    <w:pPr>
+      <w:keepNext/>
+      <w:keepLines/>
+      <w:spacing w:before="40" w:after="0"/>
+      <w:outlineLvl w:val="3"/>
+    </w:pPr>
+    <w:rPr>
+      <w:rFonts w:asciiTheme="majorHAnsi" w:eastAsiaTheme="majorEastAsia" w:hAnsiTheme="majorHAnsi" w:cstheme="majorBidi"/>
+      <w:i/>
+      <w:iCs/>
+      <w:color w:val="2E74B5" w:themeColor="accent1" w:themeShade="BF"/>
+    </w:rPr>
+  </w:style>
   <w:style w:type="character" w:default="1" w:styleId="DefaultParagraphFont">
     <w:name w:val="Default Paragraph Font"/>
     <w:uiPriority w:val="1"/>
-    <w:semiHidden/>
     <w:unhideWhenUsed/>
   </w:style>
   <w:style w:type="table" w:default="1" w:styleId="TableNormal">
@@ -2469,6 +10496,180 @@
     <w:rPr>
       <w:color w:val="954F72" w:themeColor="followedHyperlink"/>
       <w:u w:val="single"/>
+    </w:rPr>
+  </w:style>
+  <w:style w:type="character" w:styleId="CommentReference">
+    <w:name w:val="annotation reference"/>
+    <w:basedOn w:val="DefaultParagraphFont"/>
+    <w:uiPriority w:val="99"/>
+    <w:semiHidden/>
+    <w:unhideWhenUsed/>
+    <w:rsid w:val="0031430A"/>
+    <w:rPr>
+      <w:sz w:val="16"/>
+      <w:szCs w:val="16"/>
+    </w:rPr>
+  </w:style>
+  <w:style w:type="paragraph" w:styleId="CommentText">
+    <w:name w:val="annotation text"/>
+    <w:basedOn w:val="Normal"/>
+    <w:link w:val="CommentTextChar"/>
+    <w:uiPriority w:val="99"/>
+    <w:semiHidden/>
+    <w:unhideWhenUsed/>
+    <w:rsid w:val="0031430A"/>
+    <w:pPr>
+      <w:spacing w:line="240" w:lineRule="auto"/>
+    </w:pPr>
+    <w:rPr>
+      <w:sz w:val="20"/>
+      <w:szCs w:val="20"/>
+    </w:rPr>
+  </w:style>
+  <w:style w:type="character" w:customStyle="1" w:styleId="CommentTextChar">
+    <w:name w:val="Comment Text Char"/>
+    <w:basedOn w:val="DefaultParagraphFont"/>
+    <w:link w:val="CommentText"/>
+    <w:uiPriority w:val="99"/>
+    <w:semiHidden/>
+    <w:rsid w:val="0031430A"/>
+    <w:rPr>
+      <w:sz w:val="20"/>
+      <w:szCs w:val="20"/>
+    </w:rPr>
+  </w:style>
+  <w:style w:type="paragraph" w:styleId="CommentSubject">
+    <w:name w:val="annotation subject"/>
+    <w:basedOn w:val="CommentText"/>
+    <w:next w:val="CommentText"/>
+    <w:link w:val="CommentSubjectChar"/>
+    <w:uiPriority w:val="99"/>
+    <w:semiHidden/>
+    <w:unhideWhenUsed/>
+    <w:rsid w:val="0031430A"/>
+    <w:rPr>
+      <w:b/>
+      <w:bCs/>
+    </w:rPr>
+  </w:style>
+  <w:style w:type="character" w:customStyle="1" w:styleId="CommentSubjectChar">
+    <w:name w:val="Comment Subject Char"/>
+    <w:basedOn w:val="CommentTextChar"/>
+    <w:link w:val="CommentSubject"/>
+    <w:uiPriority w:val="99"/>
+    <w:semiHidden/>
+    <w:rsid w:val="0031430A"/>
+    <w:rPr>
+      <w:b/>
+      <w:bCs/>
+      <w:sz w:val="20"/>
+      <w:szCs w:val="20"/>
+    </w:rPr>
+  </w:style>
+  <w:style w:type="paragraph" w:styleId="BalloonText">
+    <w:name w:val="Balloon Text"/>
+    <w:basedOn w:val="Normal"/>
+    <w:link w:val="BalloonTextChar"/>
+    <w:uiPriority w:val="99"/>
+    <w:semiHidden/>
+    <w:unhideWhenUsed/>
+    <w:rsid w:val="0031430A"/>
+    <w:pPr>
+      <w:spacing w:after="0" w:line="240" w:lineRule="auto"/>
+    </w:pPr>
+    <w:rPr>
+      <w:rFonts w:ascii="Segoe UI" w:hAnsi="Segoe UI" w:cs="Segoe UI"/>
+      <w:sz w:val="18"/>
+      <w:szCs w:val="18"/>
+    </w:rPr>
+  </w:style>
+  <w:style w:type="character" w:customStyle="1" w:styleId="BalloonTextChar">
+    <w:name w:val="Balloon Text Char"/>
+    <w:basedOn w:val="DefaultParagraphFont"/>
+    <w:link w:val="BalloonText"/>
+    <w:uiPriority w:val="99"/>
+    <w:semiHidden/>
+    <w:rsid w:val="0031430A"/>
+    <w:rPr>
+      <w:rFonts w:ascii="Segoe UI" w:hAnsi="Segoe UI" w:cs="Segoe UI"/>
+      <w:sz w:val="18"/>
+      <w:szCs w:val="18"/>
+    </w:rPr>
+  </w:style>
+  <w:style w:type="character" w:customStyle="1" w:styleId="Heading3Char">
+    <w:name w:val="Heading 3 Char"/>
+    <w:basedOn w:val="DefaultParagraphFont"/>
+    <w:link w:val="Heading3"/>
+    <w:uiPriority w:val="9"/>
+    <w:semiHidden/>
+    <w:rsid w:val="00E428F4"/>
+    <w:rPr>
+      <w:rFonts w:asciiTheme="majorHAnsi" w:eastAsiaTheme="majorEastAsia" w:hAnsiTheme="majorHAnsi" w:cstheme="majorBidi"/>
+      <w:color w:val="1F4D78" w:themeColor="accent1" w:themeShade="7F"/>
+      <w:sz w:val="24"/>
+      <w:szCs w:val="24"/>
+    </w:rPr>
+  </w:style>
+  <w:style w:type="character" w:customStyle="1" w:styleId="Heading4Char">
+    <w:name w:val="Heading 4 Char"/>
+    <w:basedOn w:val="DefaultParagraphFont"/>
+    <w:link w:val="Heading4"/>
+    <w:uiPriority w:val="9"/>
+    <w:semiHidden/>
+    <w:rsid w:val="00E428F4"/>
+    <w:rPr>
+      <w:rFonts w:asciiTheme="majorHAnsi" w:eastAsiaTheme="majorEastAsia" w:hAnsiTheme="majorHAnsi" w:cstheme="majorBidi"/>
+      <w:i/>
+      <w:iCs/>
+      <w:color w:val="2E74B5" w:themeColor="accent1" w:themeShade="BF"/>
+    </w:rPr>
+  </w:style>
+  <w:style w:type="paragraph" w:customStyle="1" w:styleId="Parrafo">
+    <w:name w:val="Parrafo"/>
+    <w:basedOn w:val="Normal"/>
+    <w:rsid w:val="00E428F4"/>
+    <w:pPr>
+      <w:suppressAutoHyphens/>
+      <w:spacing w:after="0" w:line="240" w:lineRule="auto"/>
+      <w:jc w:val="both"/>
+    </w:pPr>
+    <w:rPr>
+      <w:rFonts w:ascii="Times New Roman" w:eastAsia="Times New Roman" w:hAnsi="Times New Roman" w:cs="Times New Roman"/>
+      <w:sz w:val="20"/>
+      <w:szCs w:val="20"/>
+      <w:lang w:eastAsia="es-ES"/>
+    </w:rPr>
+  </w:style>
+  <w:style w:type="paragraph" w:customStyle="1" w:styleId="Tabla-texto">
+    <w:name w:val="Tabla-texto"/>
+    <w:basedOn w:val="Normal"/>
+    <w:rsid w:val="00E428F4"/>
+    <w:pPr>
+      <w:suppressAutoHyphens/>
+      <w:spacing w:before="40" w:after="40" w:line="240" w:lineRule="auto"/>
+      <w:jc w:val="both"/>
+    </w:pPr>
+    <w:rPr>
+      <w:rFonts w:ascii="Times New Roman" w:eastAsia="Times New Roman" w:hAnsi="Times New Roman" w:cs="Times New Roman"/>
+      <w:sz w:val="20"/>
+      <w:szCs w:val="20"/>
+      <w:lang w:eastAsia="es-ES"/>
+    </w:rPr>
+  </w:style>
+  <w:style w:type="paragraph" w:customStyle="1" w:styleId="BodyText21">
+    <w:name w:val="Body Text 21"/>
+    <w:basedOn w:val="Normal"/>
+    <w:rsid w:val="00E428F4"/>
+    <w:pPr>
+      <w:suppressAutoHyphens/>
+      <w:spacing w:after="0" w:line="240" w:lineRule="auto"/>
+      <w:jc w:val="both"/>
+    </w:pPr>
+    <w:rPr>
+      <w:rFonts w:ascii="Times New Roman" w:eastAsia="Times New Roman" w:hAnsi="Times New Roman" w:cs="Times New Roman"/>
+      <w:sz w:val="20"/>
+      <w:szCs w:val="20"/>
+      <w:lang w:eastAsia="es-ES"/>
     </w:rPr>
   </w:style>
 </w:styles>
